--- a/docs/HTML.docx
+++ b/docs/HTML.docx
@@ -344,7 +344,7 @@
                     <pic:cNvPicPr/>
                   </pic:nvPicPr>
                   <pic:blipFill>
-                    <a:blip r:embed="rId7"/>
+                    <a:blip r:embed="rId8"/>
                     <a:stretch>
                       <a:fillRect/>
                     </a:stretch>
@@ -1138,7 +1138,7 @@
                     <pic:cNvPicPr/>
                   </pic:nvPicPr>
                   <pic:blipFill>
-                    <a:blip r:embed="rId8"/>
+                    <a:blip r:embed="rId9"/>
                     <a:stretch>
                       <a:fillRect/>
                     </a:stretch>
@@ -7283,6 +7283,17 @@
         <w:jc w:val="left"/>
         <w:outlineLvl w:val="1"/>
         <w:rPr>
+          <w:rFonts w:ascii="宋体" w:eastAsia="宋体" w:hAnsi="宋体" w:cs="宋体" w:hint="eastAsia"/>
+          <w:b/>
+          <w:bCs/>
+          <w:color w:val="333333"/>
+          <w:kern w:val="0"/>
+          <w:sz w:val="32"/>
+          <w:szCs w:val="32"/>
+        </w:rPr>
+      </w:pPr>
+      <w:r>
+        <w:rPr>
           <w:rFonts w:ascii="宋体" w:eastAsia="宋体" w:hAnsi="宋体" w:cs="宋体"/>
           <w:b/>
           <w:bCs/>
@@ -7291,17 +7302,6 @@
           <w:sz w:val="32"/>
           <w:szCs w:val="32"/>
         </w:rPr>
-      </w:pPr>
-      <w:r>
-        <w:rPr>
-          <w:rFonts w:ascii="宋体" w:eastAsia="宋体" w:hAnsi="宋体" w:cs="宋体"/>
-          <w:b/>
-          <w:bCs/>
-          <w:color w:val="333333"/>
-          <w:kern w:val="0"/>
-          <w:sz w:val="32"/>
-          <w:szCs w:val="32"/>
-        </w:rPr>
         <w:t>G</w:t>
       </w:r>
       <w:r>
@@ -7314,7 +7314,31 @@
           <w:sz w:val="32"/>
           <w:szCs w:val="32"/>
         </w:rPr>
-        <w:t>it常用指令</w:t>
+        <w:t>it</w:t>
+      </w:r>
+      <w:r>
+        <w:rPr>
+          <w:rFonts w:ascii="宋体" w:eastAsia="宋体" w:hAnsi="宋体" w:cs="宋体" w:hint="eastAsia"/>
+          <w:b/>
+          <w:bCs/>
+          <w:color w:val="333333"/>
+          <w:kern w:val="0"/>
+          <w:sz w:val="32"/>
+          <w:szCs w:val="32"/>
+        </w:rPr>
+        <w:t>分支</w:t>
+      </w:r>
+      <w:r>
+        <w:rPr>
+          <w:rFonts w:ascii="宋体" w:eastAsia="宋体" w:hAnsi="宋体" w:cs="宋体" w:hint="eastAsia"/>
+          <w:b/>
+          <w:bCs/>
+          <w:color w:val="333333"/>
+          <w:kern w:val="0"/>
+          <w:sz w:val="32"/>
+          <w:szCs w:val="32"/>
+        </w:rPr>
+        <w:t>指令</w:t>
       </w:r>
     </w:p>
     <w:p>
@@ -7377,97 +7401,6 @@
             <wp:extent cx="4953000" cy="990600"/>
             <wp:effectExtent l="0" t="0" r="0" b="0"/>
             <wp:docPr id="4" name="图片 4"/>
-            <wp:cNvGraphicFramePr>
-              <a:graphicFrameLocks xmlns:a="http://schemas.openxmlformats.org/drawingml/2006/main" noChangeAspect="1"/>
-            </wp:cNvGraphicFramePr>
-            <a:graphic xmlns:a="http://schemas.openxmlformats.org/drawingml/2006/main">
-              <a:graphicData uri="http://schemas.openxmlformats.org/drawingml/2006/picture">
-                <pic:pic xmlns:pic="http://schemas.openxmlformats.org/drawingml/2006/picture">
-                  <pic:nvPicPr>
-                    <pic:cNvPr id="1" name=""/>
-                    <pic:cNvPicPr/>
-                  </pic:nvPicPr>
-                  <pic:blipFill>
-                    <a:blip r:embed="rId9"/>
-                    <a:stretch>
-                      <a:fillRect/>
-                    </a:stretch>
-                  </pic:blipFill>
-                  <pic:spPr>
-                    <a:xfrm>
-                      <a:off x="0" y="0"/>
-                      <a:ext cx="4953000" cy="990600"/>
-                    </a:xfrm>
-                    <a:prstGeom prst="rect">
-                      <a:avLst/>
-                    </a:prstGeom>
-                  </pic:spPr>
-                </pic:pic>
-              </a:graphicData>
-            </a:graphic>
-          </wp:inline>
-        </w:drawing>
-      </w:r>
-    </w:p>
-    <w:p>
-      <w:pPr>
-        <w:pStyle w:val="a3"/>
-        <w:numPr>
-          <w:ilvl w:val="0"/>
-          <w:numId w:val="18"/>
-        </w:numPr>
-        <w:ind w:firstLineChars="0"/>
-      </w:pPr>
-      <w:r>
-        <w:rPr>
-          <w:rFonts w:hint="eastAsia"/>
-        </w:rPr>
-        <w:t>查看当前的本地分支与远程分支的关联关系</w:t>
-      </w:r>
-    </w:p>
-    <w:p>
-      <w:pPr>
-        <w:pStyle w:val="a3"/>
-        <w:ind w:left="720" w:firstLineChars="0" w:firstLine="0"/>
-        <w:rPr>
-          <w:rFonts w:ascii="Arial" w:hAnsi="Arial" w:cs="Arial"/>
-          <w:color w:val="2F2F2F"/>
-          <w:shd w:val="clear" w:color="auto" w:fill="F7F7F7"/>
-        </w:rPr>
-      </w:pPr>
-      <w:r>
-        <w:rPr>
-          <w:rFonts w:ascii="Arial" w:hAnsi="Arial" w:cs="Arial"/>
-          <w:color w:val="2F2F2F"/>
-          <w:shd w:val="clear" w:color="auto" w:fill="F7F7F7"/>
-        </w:rPr>
-        <w:t>git branch -</w:t>
-      </w:r>
-      <w:proofErr w:type="spellStart"/>
-      <w:r>
-        <w:rPr>
-          <w:rFonts w:ascii="Arial" w:hAnsi="Arial" w:cs="Arial"/>
-          <w:color w:val="2F2F2F"/>
-          <w:shd w:val="clear" w:color="auto" w:fill="F7F7F7"/>
-        </w:rPr>
-        <w:t>vv</w:t>
-      </w:r>
-      <w:proofErr w:type="spellEnd"/>
-    </w:p>
-    <w:p>
-      <w:pPr>
-        <w:pStyle w:val="a3"/>
-        <w:ind w:left="720" w:firstLineChars="0" w:firstLine="0"/>
-      </w:pPr>
-      <w:r>
-        <w:rPr>
-          <w:noProof/>
-        </w:rPr>
-        <w:drawing>
-          <wp:inline distT="0" distB="0" distL="0" distR="0" wp14:anchorId="5D6C42A8" wp14:editId="118473E8">
-            <wp:extent cx="4810125" cy="847725"/>
-            <wp:effectExtent l="0" t="0" r="9525" b="9525"/>
-            <wp:docPr id="5" name="图片 5"/>
             <wp:cNvGraphicFramePr>
               <a:graphicFrameLocks xmlns:a="http://schemas.openxmlformats.org/drawingml/2006/main" noChangeAspect="1"/>
             </wp:cNvGraphicFramePr>
@@ -7487,7 +7420,7 @@
                   <pic:spPr>
                     <a:xfrm>
                       <a:off x="0" y="0"/>
-                      <a:ext cx="4810125" cy="847725"/>
+                      <a:ext cx="4953000" cy="990600"/>
                     </a:xfrm>
                     <a:prstGeom prst="rect">
                       <a:avLst/>
@@ -7503,49 +7436,47 @@
     <w:p>
       <w:pPr>
         <w:pStyle w:val="a3"/>
-        <w:ind w:left="720" w:firstLineChars="0" w:firstLine="0"/>
-      </w:pPr>
-      <w:r>
-        <w:rPr>
-          <w:rFonts w:hint="eastAsia"/>
-        </w:rPr>
-        <w:t>可以看出本地分支</w:t>
-      </w:r>
-      <w:proofErr w:type="spellStart"/>
-      <w:r>
-        <w:rPr>
-          <w:rFonts w:hint="eastAsia"/>
-        </w:rPr>
-        <w:t>mybranch</w:t>
-      </w:r>
-      <w:proofErr w:type="spellEnd"/>
-      <w:r>
-        <w:rPr>
-          <w:rFonts w:hint="eastAsia"/>
-        </w:rPr>
-        <w:t>没有和远程分支相关联</w:t>
+        <w:numPr>
+          <w:ilvl w:val="0"/>
+          <w:numId w:val="18"/>
+        </w:numPr>
+        <w:ind w:firstLineChars="0"/>
+      </w:pPr>
+      <w:r>
+        <w:rPr>
+          <w:rFonts w:hint="eastAsia"/>
+        </w:rPr>
+        <w:t>查看当前的本地分支与远程分支的关联关系</w:t>
       </w:r>
     </w:p>
     <w:p>
       <w:pPr>
         <w:pStyle w:val="a3"/>
         <w:ind w:left="720" w:firstLineChars="0" w:firstLine="0"/>
-      </w:pPr>
-      <w:r>
-        <w:rPr>
-          <w:rFonts w:hint="eastAsia"/>
-        </w:rPr>
-        <w:t>直接git</w:t>
-      </w:r>
-      <w:r>
-        <w:t xml:space="preserve"> </w:t>
-      </w:r>
-      <w:r>
-        <w:rPr>
-          <w:rFonts w:hint="eastAsia"/>
-        </w:rPr>
-        <w:t>push会报错</w:t>
-      </w:r>
+        <w:rPr>
+          <w:rFonts w:ascii="Arial" w:hAnsi="Arial" w:cs="Arial"/>
+          <w:color w:val="2F2F2F"/>
+          <w:shd w:val="clear" w:color="auto" w:fill="F7F7F7"/>
+        </w:rPr>
+      </w:pPr>
+      <w:r>
+        <w:rPr>
+          <w:rFonts w:ascii="Arial" w:hAnsi="Arial" w:cs="Arial"/>
+          <w:color w:val="2F2F2F"/>
+          <w:shd w:val="clear" w:color="auto" w:fill="F7F7F7"/>
+        </w:rPr>
+        <w:t>git branch -</w:t>
+      </w:r>
+      <w:proofErr w:type="spellStart"/>
+      <w:r>
+        <w:rPr>
+          <w:rFonts w:ascii="Arial" w:hAnsi="Arial" w:cs="Arial"/>
+          <w:color w:val="2F2F2F"/>
+          <w:shd w:val="clear" w:color="auto" w:fill="F7F7F7"/>
+        </w:rPr>
+        <w:t>vv</w:t>
+      </w:r>
+      <w:proofErr w:type="spellEnd"/>
     </w:p>
     <w:p>
       <w:pPr>
@@ -7557,10 +7488,10 @@
           <w:noProof/>
         </w:rPr>
         <w:drawing>
-          <wp:inline distT="0" distB="0" distL="0" distR="0" wp14:anchorId="067E525A" wp14:editId="4F69950E">
-            <wp:extent cx="5172075" cy="895350"/>
-            <wp:effectExtent l="0" t="0" r="9525" b="0"/>
-            <wp:docPr id="6" name="图片 6"/>
+          <wp:inline distT="0" distB="0" distL="0" distR="0" wp14:anchorId="5D6C42A8" wp14:editId="118473E8">
+            <wp:extent cx="4810125" cy="847725"/>
+            <wp:effectExtent l="0" t="0" r="9525" b="9525"/>
+            <wp:docPr id="5" name="图片 5"/>
             <wp:cNvGraphicFramePr>
               <a:graphicFrameLocks xmlns:a="http://schemas.openxmlformats.org/drawingml/2006/main" noChangeAspect="1"/>
             </wp:cNvGraphicFramePr>
@@ -7580,7 +7511,7 @@
                   <pic:spPr>
                     <a:xfrm>
                       <a:off x="0" y="0"/>
-                      <a:ext cx="5172075" cy="895350"/>
+                      <a:ext cx="4810125" cy="847725"/>
                     </a:xfrm>
                     <a:prstGeom prst="rect">
                       <a:avLst/>
@@ -7597,21 +7528,18 @@
       <w:pPr>
         <w:pStyle w:val="a3"/>
         <w:ind w:left="720" w:firstLineChars="0" w:firstLine="0"/>
-        <w:rPr>
-          <w:rFonts w:hint="eastAsia"/>
-        </w:rPr>
-      </w:pPr>
-      <w:r>
-        <w:rPr>
-          <w:rFonts w:hint="eastAsia"/>
-        </w:rPr>
-        <w:t>git</w:t>
-      </w:r>
-      <w:r>
-        <w:t xml:space="preserve"> push –set-upstream origin </w:t>
-      </w:r>
-      <w:proofErr w:type="spellStart"/>
-      <w:r>
+      </w:pPr>
+      <w:r>
+        <w:rPr>
+          <w:rFonts w:hint="eastAsia"/>
+        </w:rPr>
+        <w:t>可以看出本地分支</w:t>
+      </w:r>
+      <w:proofErr w:type="spellStart"/>
+      <w:r>
+        <w:rPr>
+          <w:rFonts w:hint="eastAsia"/>
+        </w:rPr>
         <w:t>mybranch</w:t>
       </w:r>
       <w:proofErr w:type="spellEnd"/>
@@ -7619,84 +7547,28 @@
         <w:rPr>
           <w:rFonts w:hint="eastAsia"/>
         </w:rPr>
-        <w:t>会创建一个远程分支origin</w:t>
-      </w:r>
-      <w:r>
-        <w:t>/</w:t>
-      </w:r>
-      <w:proofErr w:type="spellStart"/>
-      <w:r>
-        <w:rPr>
-          <w:rFonts w:hint="eastAsia"/>
-        </w:rPr>
-        <w:t>my</w:t>
-      </w:r>
-      <w:r>
-        <w:t>branch</w:t>
-      </w:r>
-      <w:proofErr w:type="spellEnd"/>
-      <w:r>
-        <w:rPr>
-          <w:rFonts w:hint="eastAsia"/>
-        </w:rPr>
-        <w:t>，并将本地的</w:t>
-      </w:r>
-      <w:proofErr w:type="spellStart"/>
-      <w:r>
-        <w:rPr>
-          <w:rFonts w:hint="eastAsia"/>
-        </w:rPr>
-        <w:t>mybranch</w:t>
-      </w:r>
-      <w:proofErr w:type="spellEnd"/>
-      <w:r>
-        <w:rPr>
-          <w:rFonts w:hint="eastAsia"/>
-        </w:rPr>
-        <w:t>与其关联。</w:t>
-      </w:r>
-    </w:p>
-    <w:p>
-      <w:pPr>
-        <w:pStyle w:val="a3"/>
-        <w:numPr>
-          <w:ilvl w:val="0"/>
-          <w:numId w:val="18"/>
-        </w:numPr>
-        <w:ind w:firstLineChars="0"/>
-      </w:pPr>
-      <w:r>
-        <w:rPr>
-          <w:rFonts w:hint="eastAsia"/>
-        </w:rPr>
-        <w:t>将本地新建分支push到自己的本地远程origin上，因为只在本地创建了一个新分支，远程origin上还没有该分支，</w:t>
+        <w:t>没有和远程分支相关联</w:t>
       </w:r>
     </w:p>
     <w:p>
       <w:pPr>
         <w:pStyle w:val="a3"/>
         <w:ind w:left="720" w:firstLineChars="0" w:firstLine="0"/>
-        <w:rPr>
-          <w:rFonts w:ascii="Arial" w:hAnsi="Arial" w:cs="Arial"/>
-          <w:color w:val="2F2F2F"/>
-          <w:shd w:val="clear" w:color="auto" w:fill="F7F7F7"/>
-        </w:rPr>
-      </w:pPr>
-      <w:r>
-        <w:rPr>
-          <w:rFonts w:ascii="Arial" w:hAnsi="Arial" w:cs="Arial"/>
-          <w:color w:val="2F2F2F"/>
-          <w:shd w:val="clear" w:color="auto" w:fill="F7F7F7"/>
-        </w:rPr>
-        <w:t xml:space="preserve">git push origin </w:t>
-      </w:r>
-      <w:r>
-        <w:rPr>
-          <w:rFonts w:ascii="Arial" w:hAnsi="Arial" w:cs="Arial" w:hint="eastAsia"/>
-          <w:color w:val="2F2F2F"/>
-          <w:shd w:val="clear" w:color="auto" w:fill="F7F7F7"/>
-        </w:rPr>
-        <w:t>远程分支名</w:t>
+      </w:pPr>
+      <w:r>
+        <w:rPr>
+          <w:rFonts w:hint="eastAsia"/>
+        </w:rPr>
+        <w:t>直接git</w:t>
+      </w:r>
+      <w:r>
+        <w:t xml:space="preserve"> </w:t>
+      </w:r>
+      <w:r>
+        <w:rPr>
+          <w:rFonts w:hint="eastAsia"/>
+        </w:rPr>
+        <w:t>push会报错</w:t>
       </w:r>
     </w:p>
     <w:p>
@@ -7708,12 +7580,11 @@
         <w:rPr>
           <w:noProof/>
         </w:rPr>
-        <w:lastRenderedPageBreak/>
         <w:drawing>
-          <wp:inline distT="0" distB="0" distL="0" distR="0" wp14:anchorId="4A509F73" wp14:editId="37C82067">
-            <wp:extent cx="5274310" cy="1405255"/>
-            <wp:effectExtent l="0" t="0" r="2540" b="4445"/>
-            <wp:docPr id="7" name="图片 7"/>
+          <wp:inline distT="0" distB="0" distL="0" distR="0" wp14:anchorId="067E525A" wp14:editId="4F69950E">
+            <wp:extent cx="5172075" cy="895350"/>
+            <wp:effectExtent l="0" t="0" r="9525" b="0"/>
+            <wp:docPr id="6" name="图片 6"/>
             <wp:cNvGraphicFramePr>
               <a:graphicFrameLocks xmlns:a="http://schemas.openxmlformats.org/drawingml/2006/main" noChangeAspect="1"/>
             </wp:cNvGraphicFramePr>
@@ -7733,7 +7604,7 @@
                   <pic:spPr>
                     <a:xfrm>
                       <a:off x="0" y="0"/>
-                      <a:ext cx="5274310" cy="1405255"/>
+                      <a:ext cx="5172075" cy="895350"/>
                     </a:xfrm>
                     <a:prstGeom prst="rect">
                       <a:avLst/>
@@ -7758,13 +7629,13 @@
         <w:rPr>
           <w:rFonts w:hint="eastAsia"/>
         </w:rPr>
-        <w:t>此时创建了远程分支</w:t>
-      </w:r>
-      <w:proofErr w:type="spellStart"/>
-      <w:r>
-        <w:rPr>
-          <w:rFonts w:hint="eastAsia"/>
-        </w:rPr>
+        <w:t>git</w:t>
+      </w:r>
+      <w:r>
+        <w:t xml:space="preserve"> push –set-upstream origin </w:t>
+      </w:r>
+      <w:proofErr w:type="spellStart"/>
+      <w:r>
         <w:t>mybranch</w:t>
       </w:r>
       <w:proofErr w:type="spellEnd"/>
@@ -7772,7 +7643,41 @@
         <w:rPr>
           <w:rFonts w:hint="eastAsia"/>
         </w:rPr>
-        <w:t>，但是本地分支和远程分支尚未关联</w:t>
+        <w:t>会创建一个远程分支origin</w:t>
+      </w:r>
+      <w:r>
+        <w:t>/</w:t>
+      </w:r>
+      <w:proofErr w:type="spellStart"/>
+      <w:r>
+        <w:rPr>
+          <w:rFonts w:hint="eastAsia"/>
+        </w:rPr>
+        <w:t>my</w:t>
+      </w:r>
+      <w:r>
+        <w:t>branch</w:t>
+      </w:r>
+      <w:proofErr w:type="spellEnd"/>
+      <w:r>
+        <w:rPr>
+          <w:rFonts w:hint="eastAsia"/>
+        </w:rPr>
+        <w:t>，并将本地的</w:t>
+      </w:r>
+      <w:proofErr w:type="spellStart"/>
+      <w:r>
+        <w:rPr>
+          <w:rFonts w:hint="eastAsia"/>
+        </w:rPr>
+        <w:t>mybranch</w:t>
+      </w:r>
+      <w:proofErr w:type="spellEnd"/>
+      <w:r>
+        <w:rPr>
+          <w:rFonts w:hint="eastAsia"/>
+        </w:rPr>
+        <w:t>与其关联。</w:t>
       </w:r>
     </w:p>
     <w:p>
@@ -7788,16 +7693,7 @@
         <w:rPr>
           <w:rFonts w:hint="eastAsia"/>
         </w:rPr>
-        <w:t>将本地分支与远程origin的分支关联处理（</w:t>
-      </w:r>
-      <w:r>
-        <w:t>通过 --set-upstream-to 命令</w:t>
-      </w:r>
-      <w:r>
-        <w:rPr>
-          <w:rFonts w:hint="eastAsia"/>
-        </w:rPr>
-        <w:t>）</w:t>
+        <w:t>将本地新建分支push到自己的本地远程origin上，因为只在本地创建了一个新分支，远程origin上还没有该分支，</w:t>
       </w:r>
     </w:p>
     <w:p>
@@ -7816,7 +7712,7 @@
           <w:color w:val="2F2F2F"/>
           <w:shd w:val="clear" w:color="auto" w:fill="F7F7F7"/>
         </w:rPr>
-        <w:t>git branch --set-upstream-to=origin/</w:t>
+        <w:t xml:space="preserve">git push origin </w:t>
       </w:r>
       <w:r>
         <w:rPr>
@@ -7836,11 +7732,12 @@
         <w:rPr>
           <w:noProof/>
         </w:rPr>
+        <w:lastRenderedPageBreak/>
         <w:drawing>
-          <wp:inline distT="0" distB="0" distL="0" distR="0" wp14:anchorId="42987606" wp14:editId="4CBF646D">
-            <wp:extent cx="5274310" cy="1506855"/>
-            <wp:effectExtent l="0" t="0" r="2540" b="0"/>
-            <wp:docPr id="8" name="图片 8"/>
+          <wp:inline distT="0" distB="0" distL="0" distR="0" wp14:anchorId="4A509F73" wp14:editId="37C82067">
+            <wp:extent cx="5274310" cy="1405255"/>
+            <wp:effectExtent l="0" t="0" r="2540" b="4445"/>
+            <wp:docPr id="7" name="图片 7"/>
             <wp:cNvGraphicFramePr>
               <a:graphicFrameLocks xmlns:a="http://schemas.openxmlformats.org/drawingml/2006/main" noChangeAspect="1"/>
             </wp:cNvGraphicFramePr>
@@ -7860,6 +7757,133 @@
                   <pic:spPr>
                     <a:xfrm>
                       <a:off x="0" y="0"/>
+                      <a:ext cx="5274310" cy="1405255"/>
+                    </a:xfrm>
+                    <a:prstGeom prst="rect">
+                      <a:avLst/>
+                    </a:prstGeom>
+                  </pic:spPr>
+                </pic:pic>
+              </a:graphicData>
+            </a:graphic>
+          </wp:inline>
+        </w:drawing>
+      </w:r>
+    </w:p>
+    <w:p>
+      <w:pPr>
+        <w:pStyle w:val="a3"/>
+        <w:ind w:left="720" w:firstLineChars="0" w:firstLine="0"/>
+        <w:rPr>
+          <w:rFonts w:hint="eastAsia"/>
+        </w:rPr>
+      </w:pPr>
+      <w:r>
+        <w:rPr>
+          <w:rFonts w:hint="eastAsia"/>
+        </w:rPr>
+        <w:t>此时创建了远程分支</w:t>
+      </w:r>
+      <w:proofErr w:type="spellStart"/>
+      <w:r>
+        <w:rPr>
+          <w:rFonts w:hint="eastAsia"/>
+        </w:rPr>
+        <w:t>mybranch</w:t>
+      </w:r>
+      <w:proofErr w:type="spellEnd"/>
+      <w:r>
+        <w:rPr>
+          <w:rFonts w:hint="eastAsia"/>
+        </w:rPr>
+        <w:t>，但是本地分支和远程分支尚未关联</w:t>
+      </w:r>
+    </w:p>
+    <w:p>
+      <w:pPr>
+        <w:pStyle w:val="a3"/>
+        <w:numPr>
+          <w:ilvl w:val="0"/>
+          <w:numId w:val="18"/>
+        </w:numPr>
+        <w:ind w:firstLineChars="0"/>
+      </w:pPr>
+      <w:r>
+        <w:rPr>
+          <w:rFonts w:hint="eastAsia"/>
+        </w:rPr>
+        <w:t>将本地分支与远程origin的分支关联处理（</w:t>
+      </w:r>
+      <w:r>
+        <w:t>通过 --set-upstream-to 命令</w:t>
+      </w:r>
+      <w:r>
+        <w:rPr>
+          <w:rFonts w:hint="eastAsia"/>
+        </w:rPr>
+        <w:t>）</w:t>
+      </w:r>
+    </w:p>
+    <w:p>
+      <w:pPr>
+        <w:pStyle w:val="a3"/>
+        <w:ind w:left="720" w:firstLineChars="0" w:firstLine="0"/>
+        <w:rPr>
+          <w:rFonts w:ascii="Arial" w:hAnsi="Arial" w:cs="Arial"/>
+          <w:color w:val="2F2F2F"/>
+          <w:shd w:val="clear" w:color="auto" w:fill="F7F7F7"/>
+        </w:rPr>
+      </w:pPr>
+      <w:r>
+        <w:rPr>
+          <w:rFonts w:ascii="Arial" w:hAnsi="Arial" w:cs="Arial"/>
+          <w:color w:val="2F2F2F"/>
+          <w:shd w:val="clear" w:color="auto" w:fill="F7F7F7"/>
+        </w:rPr>
+        <w:t>git branch --set-upstream-to=origin/</w:t>
+      </w:r>
+      <w:r>
+        <w:rPr>
+          <w:rFonts w:ascii="Arial" w:hAnsi="Arial" w:cs="Arial" w:hint="eastAsia"/>
+          <w:color w:val="2F2F2F"/>
+          <w:shd w:val="clear" w:color="auto" w:fill="F7F7F7"/>
+        </w:rPr>
+        <w:t>远程分支名</w:t>
+      </w:r>
+    </w:p>
+    <w:p>
+      <w:pPr>
+        <w:pStyle w:val="a3"/>
+        <w:ind w:left="720" w:firstLineChars="0" w:firstLine="0"/>
+      </w:pPr>
+      <w:r>
+        <w:rPr>
+          <w:noProof/>
+        </w:rPr>
+        <w:drawing>
+          <wp:inline distT="0" distB="0" distL="0" distR="0" wp14:anchorId="42987606" wp14:editId="4CBF646D">
+            <wp:extent cx="5274310" cy="1506855"/>
+            <wp:effectExtent l="0" t="0" r="2540" b="0"/>
+            <wp:docPr id="8" name="图片 8"/>
+            <wp:cNvGraphicFramePr>
+              <a:graphicFrameLocks xmlns:a="http://schemas.openxmlformats.org/drawingml/2006/main" noChangeAspect="1"/>
+            </wp:cNvGraphicFramePr>
+            <a:graphic xmlns:a="http://schemas.openxmlformats.org/drawingml/2006/main">
+              <a:graphicData uri="http://schemas.openxmlformats.org/drawingml/2006/picture">
+                <pic:pic xmlns:pic="http://schemas.openxmlformats.org/drawingml/2006/picture">
+                  <pic:nvPicPr>
+                    <pic:cNvPr id="1" name=""/>
+                    <pic:cNvPicPr/>
+                  </pic:nvPicPr>
+                  <pic:blipFill>
+                    <a:blip r:embed="rId14"/>
+                    <a:stretch>
+                      <a:fillRect/>
+                    </a:stretch>
+                  </pic:blipFill>
+                  <pic:spPr>
+                    <a:xfrm>
+                      <a:off x="0" y="0"/>
                       <a:ext cx="5274310" cy="1506855"/>
                     </a:xfrm>
                     <a:prstGeom prst="rect">
@@ -8006,8 +8030,6 @@
         </w:rPr>
         <w:t>（手动指定）</w:t>
       </w:r>
-      <w:bookmarkStart w:id="0" w:name="_GoBack"/>
-      <w:bookmarkEnd w:id="0"/>
     </w:p>
     <w:p>
       <w:pPr>
@@ -8017,10 +8039,975 @@
           <w:numId w:val="18"/>
         </w:numPr>
         <w:ind w:firstLineChars="0"/>
-        <w:rPr>
-          <w:rFonts w:hint="eastAsia"/>
-        </w:rPr>
-      </w:pPr>
+      </w:pPr>
+      <w:r>
+        <w:rPr>
+          <w:rFonts w:hint="eastAsia"/>
+        </w:rPr>
+        <w:t>git</w:t>
+      </w:r>
+      <w:r>
+        <w:t xml:space="preserve"> log</w:t>
+      </w:r>
+      <w:r>
+        <w:rPr>
+          <w:rFonts w:hint="eastAsia"/>
+        </w:rPr>
+        <w:t>查看git操作纪录</w:t>
+      </w:r>
+    </w:p>
+    <w:p>
+      <w:pPr>
+        <w:pStyle w:val="a3"/>
+        <w:numPr>
+          <w:ilvl w:val="1"/>
+          <w:numId w:val="18"/>
+        </w:numPr>
+        <w:ind w:firstLineChars="0"/>
+      </w:pPr>
+    </w:p>
+    <w:p>
+      <w:pPr>
+        <w:pStyle w:val="a3"/>
+        <w:numPr>
+          <w:ilvl w:val="0"/>
+          <w:numId w:val="18"/>
+        </w:numPr>
+        <w:ind w:firstLineChars="0"/>
+        <w:rPr>
+          <w:rFonts w:hint="eastAsia"/>
+        </w:rPr>
+      </w:pPr>
+    </w:p>
+    <w:p>
+      <w:pPr>
+        <w:pStyle w:val="a3"/>
+        <w:widowControl/>
+        <w:numPr>
+          <w:ilvl w:val="0"/>
+          <w:numId w:val="8"/>
+        </w:numPr>
+        <w:shd w:val="clear" w:color="auto" w:fill="FFFFFF"/>
+        <w:spacing w:before="300" w:after="300"/>
+        <w:ind w:firstLineChars="0"/>
+        <w:jc w:val="left"/>
+        <w:outlineLvl w:val="1"/>
+        <w:rPr>
+          <w:rFonts w:ascii="宋体" w:eastAsia="宋体" w:hAnsi="宋体" w:cs="宋体"/>
+          <w:b/>
+          <w:bCs/>
+          <w:color w:val="333333"/>
+          <w:kern w:val="0"/>
+          <w:sz w:val="32"/>
+          <w:szCs w:val="32"/>
+        </w:rPr>
+      </w:pPr>
+      <w:r>
+        <w:rPr>
+          <w:rFonts w:ascii="宋体" w:eastAsia="宋体" w:hAnsi="宋体" w:cs="宋体" w:hint="eastAsia"/>
+          <w:b/>
+          <w:bCs/>
+          <w:color w:val="333333"/>
+          <w:kern w:val="0"/>
+          <w:sz w:val="32"/>
+          <w:szCs w:val="32"/>
+        </w:rPr>
+        <w:t>Git</w:t>
+      </w:r>
+      <w:r>
+        <w:rPr>
+          <w:rFonts w:ascii="宋体" w:eastAsia="宋体" w:hAnsi="宋体" w:cs="宋体"/>
+          <w:b/>
+          <w:bCs/>
+          <w:color w:val="333333"/>
+          <w:kern w:val="0"/>
+          <w:sz w:val="32"/>
+          <w:szCs w:val="32"/>
+        </w:rPr>
+        <w:t xml:space="preserve"> </w:t>
+      </w:r>
+      <w:r>
+        <w:rPr>
+          <w:rFonts w:ascii="宋体" w:eastAsia="宋体" w:hAnsi="宋体" w:cs="宋体" w:hint="eastAsia"/>
+          <w:b/>
+          <w:bCs/>
+          <w:color w:val="333333"/>
+          <w:kern w:val="0"/>
+          <w:sz w:val="32"/>
+          <w:szCs w:val="32"/>
+        </w:rPr>
+        <w:t>status、</w:t>
+      </w:r>
+      <w:r>
+        <w:rPr>
+          <w:rFonts w:ascii="宋体" w:eastAsia="宋体" w:hAnsi="宋体" w:cs="宋体" w:hint="eastAsia"/>
+          <w:b/>
+          <w:bCs/>
+          <w:color w:val="333333"/>
+          <w:kern w:val="0"/>
+          <w:sz w:val="32"/>
+          <w:szCs w:val="32"/>
+        </w:rPr>
+        <w:t>add、commit、push、pull、log</w:t>
+      </w:r>
+    </w:p>
+    <w:p>
+      <w:pPr>
+        <w:pStyle w:val="a3"/>
+        <w:numPr>
+          <w:ilvl w:val="0"/>
+          <w:numId w:val="21"/>
+        </w:numPr>
+        <w:ind w:firstLineChars="0"/>
+      </w:pPr>
+      <w:r>
+        <w:rPr>
+          <w:rFonts w:hint="eastAsia"/>
+        </w:rPr>
+        <w:t>git</w:t>
+      </w:r>
+      <w:r>
+        <w:t xml:space="preserve"> </w:t>
+      </w:r>
+      <w:r>
+        <w:rPr>
+          <w:rFonts w:hint="eastAsia"/>
+        </w:rPr>
+        <w:t>status：显示工作目录与暂存区的状态</w:t>
+      </w:r>
+      <w:bookmarkStart w:id="0" w:name="_GoBack"/>
+      <w:bookmarkEnd w:id="0"/>
+    </w:p>
+    <w:p>
+      <w:pPr>
+        <w:pStyle w:val="a3"/>
+        <w:numPr>
+          <w:ilvl w:val="0"/>
+          <w:numId w:val="21"/>
+        </w:numPr>
+        <w:ind w:firstLineChars="0"/>
+      </w:pPr>
+      <w:r>
+        <w:t xml:space="preserve">git </w:t>
+      </w:r>
+      <w:proofErr w:type="gramStart"/>
+      <w:r>
+        <w:t>add</w:t>
+      </w:r>
+      <w:proofErr w:type="gramEnd"/>
+    </w:p>
+    <w:p>
+      <w:pPr>
+        <w:pStyle w:val="a3"/>
+        <w:numPr>
+          <w:ilvl w:val="1"/>
+          <w:numId w:val="21"/>
+        </w:numPr>
+        <w:ind w:firstLineChars="0"/>
+      </w:pPr>
+      <w:r>
+        <w:t>git add 文件名…：将指定文件添加到暂存区</w:t>
+      </w:r>
+    </w:p>
+    <w:p>
+      <w:pPr>
+        <w:pStyle w:val="a3"/>
+        <w:numPr>
+          <w:ilvl w:val="1"/>
+          <w:numId w:val="21"/>
+        </w:numPr>
+        <w:ind w:firstLineChars="0"/>
+      </w:pPr>
+      <w:r>
+        <w:t>git add -A|-</w:t>
+      </w:r>
+      <w:r>
+        <w:rPr>
+          <w:rFonts w:hint="eastAsia"/>
+        </w:rPr>
+        <w:t>-</w:t>
+      </w:r>
+      <w:r>
+        <w:t>all：将工作区所有修改添加到暂存区</w:t>
+      </w:r>
+    </w:p>
+    <w:p>
+      <w:pPr>
+        <w:pStyle w:val="a3"/>
+        <w:widowControl/>
+        <w:numPr>
+          <w:ilvl w:val="0"/>
+          <w:numId w:val="8"/>
+        </w:numPr>
+        <w:shd w:val="clear" w:color="auto" w:fill="FFFFFF"/>
+        <w:spacing w:before="300" w:after="300"/>
+        <w:ind w:firstLineChars="0"/>
+        <w:jc w:val="left"/>
+        <w:outlineLvl w:val="1"/>
+        <w:rPr>
+          <w:rFonts w:ascii="宋体" w:eastAsia="宋体" w:hAnsi="宋体" w:cs="宋体"/>
+          <w:b/>
+          <w:bCs/>
+          <w:color w:val="333333"/>
+          <w:kern w:val="0"/>
+          <w:sz w:val="32"/>
+          <w:szCs w:val="32"/>
+        </w:rPr>
+      </w:pPr>
+      <w:r>
+        <w:rPr>
+          <w:rFonts w:ascii="宋体" w:eastAsia="宋体" w:hAnsi="宋体" w:cs="宋体" w:hint="eastAsia"/>
+          <w:b/>
+          <w:bCs/>
+          <w:color w:val="333333"/>
+          <w:kern w:val="0"/>
+          <w:sz w:val="32"/>
+          <w:szCs w:val="32"/>
+        </w:rPr>
+        <w:t>Git撤销指令</w:t>
+      </w:r>
+    </w:p>
+    <w:p>
+      <w:r>
+        <w:rPr>
+          <w:rFonts w:hint="eastAsia"/>
+        </w:rPr>
+        <w:t>Git</w:t>
+      </w:r>
+      <w:r>
+        <w:t xml:space="preserve"> </w:t>
+      </w:r>
+      <w:r>
+        <w:rPr>
+          <w:rFonts w:hint="eastAsia"/>
+        </w:rPr>
+        <w:t>撤销命令有三个：git</w:t>
+      </w:r>
+      <w:r>
+        <w:t xml:space="preserve"> </w:t>
+      </w:r>
+      <w:r>
+        <w:rPr>
+          <w:rFonts w:hint="eastAsia"/>
+        </w:rPr>
+        <w:t>reset、revert、checkout</w:t>
+      </w:r>
+    </w:p>
+    <w:p>
+      <w:pPr>
+        <w:rPr>
+          <w:rFonts w:hint="eastAsia"/>
+        </w:rPr>
+      </w:pPr>
+      <w:r>
+        <w:rPr>
+          <w:rFonts w:hint="eastAsia"/>
+        </w:rPr>
+        <w:t>（1）git</w:t>
+      </w:r>
+      <w:r>
+        <w:t xml:space="preserve"> </w:t>
+      </w:r>
+      <w:r>
+        <w:rPr>
+          <w:rFonts w:hint="eastAsia"/>
+        </w:rPr>
+        <w:t>reset</w:t>
+      </w:r>
+    </w:p>
+    <w:p>
+      <w:pPr>
+        <w:ind w:firstLine="420"/>
+      </w:pPr>
+      <w:r>
+        <w:rPr>
+          <w:rFonts w:hint="eastAsia"/>
+        </w:rPr>
+        <w:t>git</w:t>
+      </w:r>
+      <w:r>
+        <w:t xml:space="preserve"> </w:t>
+      </w:r>
+      <w:r>
+        <w:rPr>
+          <w:rFonts w:hint="eastAsia"/>
+        </w:rPr>
+        <w:t>reset是一个永恒的撤销，commits不再被任何ref或</w:t>
+      </w:r>
+      <w:proofErr w:type="spellStart"/>
+      <w:r>
+        <w:rPr>
+          <w:rFonts w:hint="eastAsia"/>
+        </w:rPr>
+        <w:t>reflog</w:t>
+      </w:r>
+      <w:proofErr w:type="spellEnd"/>
+      <w:r>
+        <w:rPr>
+          <w:rFonts w:hint="eastAsia"/>
+        </w:rPr>
+        <w:t>引用，危险操作。可用于移出已提交快照，更多用于撤销暂存区（Stage）和工作区（Working</w:t>
+      </w:r>
+      <w:r>
+        <w:t xml:space="preserve"> </w:t>
+      </w:r>
+      <w:r>
+        <w:rPr>
+          <w:rFonts w:hint="eastAsia"/>
+        </w:rPr>
+        <w:t>Directory）的改动，它应该只用于撤销本地的改动</w:t>
+      </w:r>
+    </w:p>
+    <w:p>
+      <w:pPr>
+        <w:ind w:firstLine="420"/>
+      </w:pPr>
+      <w:r>
+        <w:rPr>
+          <w:rFonts w:hint="eastAsia"/>
+        </w:rPr>
+        <w:t>git</w:t>
+      </w:r>
+      <w:r>
+        <w:t xml:space="preserve"> reset </w:t>
+      </w:r>
+      <w:r>
+        <w:rPr>
+          <w:rFonts w:hint="eastAsia"/>
+        </w:rPr>
+        <w:t>文件名：从暂存区中移除指定的文件，保留工作区不变，它</w:t>
+      </w:r>
+      <w:proofErr w:type="spellStart"/>
+      <w:r>
+        <w:rPr>
+          <w:rFonts w:hint="eastAsia"/>
+        </w:rPr>
+        <w:t>unstage</w:t>
+      </w:r>
+      <w:proofErr w:type="spellEnd"/>
+      <w:r>
+        <w:rPr>
+          <w:rFonts w:hint="eastAsia"/>
+        </w:rPr>
+        <w:t>了一个文</w:t>
+      </w:r>
+      <w:r>
+        <w:rPr>
+          <w:rFonts w:hint="eastAsia"/>
+        </w:rPr>
+        <w:lastRenderedPageBreak/>
+        <w:t>件且没有覆盖任何改动。</w:t>
+      </w:r>
+    </w:p>
+    <w:p>
+      <w:pPr>
+        <w:ind w:firstLine="420"/>
+      </w:pPr>
+      <w:r>
+        <w:rPr>
+          <w:rFonts w:hint="eastAsia"/>
+        </w:rPr>
+        <w:t>把文件加入暂存区叫做</w:t>
+      </w:r>
+      <w:r>
+        <w:t>stage，文件修改过但还未使用git add加入暂存区叫做</w:t>
+      </w:r>
+      <w:proofErr w:type="spellStart"/>
+      <w:r>
+        <w:t>unstage</w:t>
+      </w:r>
+      <w:proofErr w:type="spellEnd"/>
+    </w:p>
+    <w:p>
+      <w:r>
+        <w:rPr>
+          <w:rFonts w:hint="eastAsia"/>
+        </w:rPr>
+        <w:t>例如，</w:t>
+      </w:r>
+    </w:p>
+    <w:p>
+      <w:pPr>
+        <w:ind w:firstLine="420"/>
+      </w:pPr>
+      <w:r>
+        <w:rPr>
+          <w:rFonts w:hint="eastAsia"/>
+        </w:rPr>
+        <w:t>使用git</w:t>
+      </w:r>
+      <w:r>
+        <w:t xml:space="preserve"> add -A</w:t>
+      </w:r>
+      <w:r>
+        <w:rPr>
+          <w:rFonts w:hint="eastAsia"/>
+        </w:rPr>
+        <w:t>，将工作区的修改都加入暂存区，查看当前状态</w:t>
+      </w:r>
+    </w:p>
+    <w:p>
+      <w:pPr>
+        <w:ind w:firstLine="420"/>
+      </w:pPr>
+      <w:r>
+        <w:rPr>
+          <w:noProof/>
+        </w:rPr>
+        <w:drawing>
+          <wp:inline distT="0" distB="0" distL="0" distR="0" wp14:anchorId="60242A43" wp14:editId="15B71656">
+            <wp:extent cx="5274310" cy="2657475"/>
+            <wp:effectExtent l="0" t="0" r="2540" b="9525"/>
+            <wp:docPr id="9" name="图片 9"/>
+            <wp:cNvGraphicFramePr>
+              <a:graphicFrameLocks xmlns:a="http://schemas.openxmlformats.org/drawingml/2006/main" noChangeAspect="1"/>
+            </wp:cNvGraphicFramePr>
+            <a:graphic xmlns:a="http://schemas.openxmlformats.org/drawingml/2006/main">
+              <a:graphicData uri="http://schemas.openxmlformats.org/drawingml/2006/picture">
+                <pic:pic xmlns:pic="http://schemas.openxmlformats.org/drawingml/2006/picture">
+                  <pic:nvPicPr>
+                    <pic:cNvPr id="1" name=""/>
+                    <pic:cNvPicPr/>
+                  </pic:nvPicPr>
+                  <pic:blipFill>
+                    <a:blip r:embed="rId15"/>
+                    <a:stretch>
+                      <a:fillRect/>
+                    </a:stretch>
+                  </pic:blipFill>
+                  <pic:spPr>
+                    <a:xfrm>
+                      <a:off x="0" y="0"/>
+                      <a:ext cx="5274310" cy="2657475"/>
+                    </a:xfrm>
+                    <a:prstGeom prst="rect">
+                      <a:avLst/>
+                    </a:prstGeom>
+                  </pic:spPr>
+                </pic:pic>
+              </a:graphicData>
+            </a:graphic>
+          </wp:inline>
+        </w:drawing>
+      </w:r>
+    </w:p>
+    <w:p>
+      <w:pPr>
+        <w:ind w:firstLine="420"/>
+      </w:pPr>
+      <w:r>
+        <w:rPr>
+          <w:rFonts w:hint="eastAsia"/>
+        </w:rPr>
+        <w:t>若要取消对某个文件的stage，例如</w:t>
+      </w:r>
+      <w:r>
+        <w:t>docs/</w:t>
+      </w:r>
+      <w:proofErr w:type="spellStart"/>
+      <w:r>
+        <w:t>HTML.docs</w:t>
+      </w:r>
+      <w:proofErr w:type="spellEnd"/>
+    </w:p>
+    <w:p>
+      <w:pPr>
+        <w:ind w:firstLine="420"/>
+        <w:rPr>
+          <w:rFonts w:hint="eastAsia"/>
+        </w:rPr>
+      </w:pPr>
+      <w:r>
+        <w:rPr>
+          <w:noProof/>
+        </w:rPr>
+        <w:drawing>
+          <wp:inline distT="0" distB="0" distL="0" distR="0" wp14:anchorId="5BE8C2D3" wp14:editId="52CE8881">
+            <wp:extent cx="5274310" cy="3650615"/>
+            <wp:effectExtent l="0" t="0" r="2540" b="6985"/>
+            <wp:docPr id="10" name="图片 10"/>
+            <wp:cNvGraphicFramePr>
+              <a:graphicFrameLocks xmlns:a="http://schemas.openxmlformats.org/drawingml/2006/main" noChangeAspect="1"/>
+            </wp:cNvGraphicFramePr>
+            <a:graphic xmlns:a="http://schemas.openxmlformats.org/drawingml/2006/main">
+              <a:graphicData uri="http://schemas.openxmlformats.org/drawingml/2006/picture">
+                <pic:pic xmlns:pic="http://schemas.openxmlformats.org/drawingml/2006/picture">
+                  <pic:nvPicPr>
+                    <pic:cNvPr id="1" name=""/>
+                    <pic:cNvPicPr/>
+                  </pic:nvPicPr>
+                  <pic:blipFill>
+                    <a:blip r:embed="rId16"/>
+                    <a:stretch>
+                      <a:fillRect/>
+                    </a:stretch>
+                  </pic:blipFill>
+                  <pic:spPr>
+                    <a:xfrm>
+                      <a:off x="0" y="0"/>
+                      <a:ext cx="5274310" cy="3650615"/>
+                    </a:xfrm>
+                    <a:prstGeom prst="rect">
+                      <a:avLst/>
+                    </a:prstGeom>
+                  </pic:spPr>
+                </pic:pic>
+              </a:graphicData>
+            </a:graphic>
+          </wp:inline>
+        </w:drawing>
+      </w:r>
+    </w:p>
+    <w:p>
+      <w:pPr>
+        <w:ind w:firstLine="420"/>
+      </w:pPr>
+      <w:r>
+        <w:rPr>
+          <w:rFonts w:hint="eastAsia"/>
+        </w:rPr>
+        <w:t>从上图可以看出，do</w:t>
+      </w:r>
+      <w:r>
+        <w:t>cs/HTML.docx</w:t>
+      </w:r>
+      <w:r>
+        <w:rPr>
+          <w:rFonts w:hint="eastAsia"/>
+        </w:rPr>
+        <w:t>文件被从暂存区移除，但是仍存在于工作区中，即</w:t>
+      </w:r>
+      <w:proofErr w:type="spellStart"/>
+      <w:r>
+        <w:rPr>
+          <w:rFonts w:hint="eastAsia"/>
+        </w:rPr>
+        <w:t>unstage</w:t>
+      </w:r>
+      <w:proofErr w:type="spellEnd"/>
+      <w:r>
+        <w:rPr>
+          <w:rFonts w:hint="eastAsia"/>
+        </w:rPr>
+        <w:t>了</w:t>
+      </w:r>
+    </w:p>
+    <w:p>
+      <w:pPr>
+        <w:ind w:firstLine="420"/>
+      </w:pPr>
+    </w:p>
+    <w:p>
+      <w:pPr>
+        <w:ind w:firstLine="420"/>
+      </w:pPr>
+      <w:r>
+        <w:t>git reset</w:t>
+      </w:r>
+      <w:r>
+        <w:rPr>
+          <w:rFonts w:hint="eastAsia"/>
+        </w:rPr>
+        <w:t>：不加参数，</w:t>
+      </w:r>
+      <w:r>
+        <w:rPr>
+          <w:rFonts w:hint="eastAsia"/>
+        </w:rPr>
+        <w:t>重置暂存区匹配至最近的一次</w:t>
+      </w:r>
+      <w:r>
+        <w:t>commit，但保留工作区不变。它</w:t>
+      </w:r>
+      <w:proofErr w:type="spellStart"/>
+      <w:r>
+        <w:t>unstage</w:t>
+      </w:r>
+      <w:proofErr w:type="spellEnd"/>
+      <w:r>
+        <w:t>了 所有文件且没有覆盖任何改动，让你有机会从头开始重建暂存快照。</w:t>
+      </w:r>
+    </w:p>
+    <w:p>
+      <w:pPr>
+        <w:ind w:firstLine="420"/>
+      </w:pPr>
+      <w:r>
+        <w:rPr>
+          <w:noProof/>
+        </w:rPr>
+        <w:lastRenderedPageBreak/>
+        <w:drawing>
+          <wp:inline distT="0" distB="0" distL="0" distR="0" wp14:anchorId="62B34D5D" wp14:editId="698B3A24">
+            <wp:extent cx="5274310" cy="2031365"/>
+            <wp:effectExtent l="0" t="0" r="2540" b="6985"/>
+            <wp:docPr id="11" name="图片 11"/>
+            <wp:cNvGraphicFramePr>
+              <a:graphicFrameLocks xmlns:a="http://schemas.openxmlformats.org/drawingml/2006/main" noChangeAspect="1"/>
+            </wp:cNvGraphicFramePr>
+            <a:graphic xmlns:a="http://schemas.openxmlformats.org/drawingml/2006/main">
+              <a:graphicData uri="http://schemas.openxmlformats.org/drawingml/2006/picture">
+                <pic:pic xmlns:pic="http://schemas.openxmlformats.org/drawingml/2006/picture">
+                  <pic:nvPicPr>
+                    <pic:cNvPr id="1" name=""/>
+                    <pic:cNvPicPr/>
+                  </pic:nvPicPr>
+                  <pic:blipFill>
+                    <a:blip r:embed="rId17"/>
+                    <a:stretch>
+                      <a:fillRect/>
+                    </a:stretch>
+                  </pic:blipFill>
+                  <pic:spPr>
+                    <a:xfrm>
+                      <a:off x="0" y="0"/>
+                      <a:ext cx="5274310" cy="2031365"/>
+                    </a:xfrm>
+                    <a:prstGeom prst="rect">
+                      <a:avLst/>
+                    </a:prstGeom>
+                  </pic:spPr>
+                </pic:pic>
+              </a:graphicData>
+            </a:graphic>
+          </wp:inline>
+        </w:drawing>
+      </w:r>
+    </w:p>
+    <w:p>
+      <w:pPr>
+        <w:ind w:firstLine="420"/>
+      </w:pPr>
+      <w:r>
+        <w:rPr>
+          <w:rFonts w:hint="eastAsia"/>
+        </w:rPr>
+        <w:t>如上图所示，git</w:t>
+      </w:r>
+      <w:r>
+        <w:t xml:space="preserve"> </w:t>
+      </w:r>
+      <w:r>
+        <w:rPr>
+          <w:rFonts w:hint="eastAsia"/>
+        </w:rPr>
+        <w:t>reset后重新git</w:t>
+      </w:r>
+      <w:r>
+        <w:t xml:space="preserve"> </w:t>
+      </w:r>
+      <w:r>
+        <w:rPr>
+          <w:rFonts w:hint="eastAsia"/>
+        </w:rPr>
+        <w:t>status，可以看到新增的两个文件夹都从暂存区移除，但工作区中仍然保留了修改</w:t>
+      </w:r>
+    </w:p>
+    <w:p>
+      <w:pPr>
+        <w:ind w:firstLine="420"/>
+      </w:pPr>
+      <w:r>
+        <w:t>git reset –</w:t>
+      </w:r>
+      <w:r>
+        <w:rPr>
+          <w:rFonts w:hint="eastAsia"/>
+        </w:rPr>
+        <w:t>-</w:t>
+      </w:r>
+      <w:r>
+        <w:t>hard</w:t>
+      </w:r>
+      <w:r>
+        <w:rPr>
+          <w:rFonts w:hint="eastAsia"/>
+        </w:rPr>
+        <w:t>：</w:t>
+      </w:r>
+      <w:r>
+        <w:rPr>
+          <w:rFonts w:hint="eastAsia"/>
+        </w:rPr>
+        <w:t>重置暂存区和工作区匹配至最近的一次</w:t>
+      </w:r>
+      <w:r>
+        <w:t>commit。除了</w:t>
+      </w:r>
+      <w:proofErr w:type="spellStart"/>
+      <w:r>
+        <w:t>unstage</w:t>
+      </w:r>
+      <w:proofErr w:type="spellEnd"/>
+      <w:r>
+        <w:t>所有文件外，--hard还告诉Git也一并覆盖工作区的所有改动，</w:t>
+      </w:r>
+      <w:r>
+        <w:rPr>
+          <w:rFonts w:hint="eastAsia"/>
+        </w:rPr>
+        <w:t>即</w:t>
+      </w:r>
+      <w:r>
+        <w:rPr>
+          <w:rFonts w:hint="eastAsia"/>
+        </w:rPr>
+        <w:t>该操作撤销了所有未commit的改动，本地的开发也会被丢弃</w:t>
+      </w:r>
+    </w:p>
+    <w:p>
+      <w:pPr>
+        <w:ind w:firstLine="420"/>
+      </w:pPr>
+      <w:r>
+        <w:rPr>
+          <w:noProof/>
+        </w:rPr>
+        <w:drawing>
+          <wp:inline distT="0" distB="0" distL="0" distR="0" wp14:anchorId="3ECF3D38" wp14:editId="7A7E6CEA">
+            <wp:extent cx="5274310" cy="3201670"/>
+            <wp:effectExtent l="0" t="0" r="2540" b="0"/>
+            <wp:docPr id="12" name="图片 12"/>
+            <wp:cNvGraphicFramePr>
+              <a:graphicFrameLocks xmlns:a="http://schemas.openxmlformats.org/drawingml/2006/main" noChangeAspect="1"/>
+            </wp:cNvGraphicFramePr>
+            <a:graphic xmlns:a="http://schemas.openxmlformats.org/drawingml/2006/main">
+              <a:graphicData uri="http://schemas.openxmlformats.org/drawingml/2006/picture">
+                <pic:pic xmlns:pic="http://schemas.openxmlformats.org/drawingml/2006/picture">
+                  <pic:nvPicPr>
+                    <pic:cNvPr id="1" name=""/>
+                    <pic:cNvPicPr/>
+                  </pic:nvPicPr>
+                  <pic:blipFill>
+                    <a:blip r:embed="rId18"/>
+                    <a:stretch>
+                      <a:fillRect/>
+                    </a:stretch>
+                  </pic:blipFill>
+                  <pic:spPr>
+                    <a:xfrm>
+                      <a:off x="0" y="0"/>
+                      <a:ext cx="5274310" cy="3201670"/>
+                    </a:xfrm>
+                    <a:prstGeom prst="rect">
+                      <a:avLst/>
+                    </a:prstGeom>
+                  </pic:spPr>
+                </pic:pic>
+              </a:graphicData>
+            </a:graphic>
+          </wp:inline>
+        </w:drawing>
+      </w:r>
+    </w:p>
+    <w:p>
+      <w:pPr>
+        <w:ind w:firstLine="420"/>
+        <w:rPr>
+          <w:rFonts w:hint="eastAsia"/>
+        </w:rPr>
+      </w:pPr>
+      <w:r>
+        <w:rPr>
+          <w:rFonts w:hint="eastAsia"/>
+        </w:rPr>
+        <w:t>在工作区新建了一个test.txt文件，将添加到暂存区，使用git</w:t>
+      </w:r>
+      <w:r>
+        <w:t xml:space="preserve"> </w:t>
+      </w:r>
+      <w:r>
+        <w:rPr>
+          <w:rFonts w:hint="eastAsia"/>
+        </w:rPr>
+        <w:t>reset</w:t>
+      </w:r>
+      <w:r>
+        <w:t xml:space="preserve"> –</w:t>
+      </w:r>
+      <w:r>
+        <w:rPr>
+          <w:rFonts w:hint="eastAsia"/>
+        </w:rPr>
+        <w:t>hard后</w:t>
+      </w:r>
+      <w:r>
+        <w:rPr>
+          <w:rFonts w:hint="eastAsia"/>
+        </w:rPr>
+        <w:t>暂存区和工作区的tes</w:t>
+      </w:r>
+      <w:r>
+        <w:t>t.txt</w:t>
+      </w:r>
+      <w:r>
+        <w:rPr>
+          <w:rFonts w:hint="eastAsia"/>
+        </w:rPr>
+        <w:t>都没有了</w:t>
+      </w:r>
+    </w:p>
+    <w:p>
+      <w:pPr>
+        <w:ind w:firstLine="420"/>
+      </w:pPr>
+    </w:p>
+    <w:p>
+      <w:pPr>
+        <w:ind w:firstLine="420"/>
+      </w:pPr>
+      <w:r>
+        <w:rPr>
+          <w:rFonts w:hint="eastAsia"/>
+        </w:rPr>
+        <w:t>git</w:t>
+      </w:r>
+      <w:r>
+        <w:t xml:space="preserve"> reset </w:t>
+      </w:r>
+      <w:r>
+        <w:rPr>
+          <w:rFonts w:hint="eastAsia"/>
+        </w:rPr>
+        <w:t>commit的id：将当期分支的HEAD移动到指定的commit，重置暂存区</w:t>
+      </w:r>
+      <w:proofErr w:type="gramStart"/>
+      <w:r>
+        <w:rPr>
+          <w:rFonts w:hint="eastAsia"/>
+        </w:rPr>
+        <w:t>匹配值该</w:t>
+      </w:r>
+      <w:proofErr w:type="gramEnd"/>
+      <w:r>
+        <w:rPr>
+          <w:rFonts w:hint="eastAsia"/>
+        </w:rPr>
+        <w:t>commit，但不包括工作区</w:t>
+      </w:r>
+    </w:p>
+    <w:p>
+      <w:pPr>
+        <w:ind w:firstLine="420"/>
+      </w:pPr>
+      <w:r>
+        <w:rPr>
+          <w:noProof/>
+        </w:rPr>
+        <w:drawing>
+          <wp:inline distT="0" distB="0" distL="0" distR="0" wp14:anchorId="29A477DB" wp14:editId="7E22AF81">
+            <wp:extent cx="5019675" cy="1066800"/>
+            <wp:effectExtent l="0" t="0" r="9525" b="0"/>
+            <wp:docPr id="13" name="图片 13"/>
+            <wp:cNvGraphicFramePr>
+              <a:graphicFrameLocks xmlns:a="http://schemas.openxmlformats.org/drawingml/2006/main" noChangeAspect="1"/>
+            </wp:cNvGraphicFramePr>
+            <a:graphic xmlns:a="http://schemas.openxmlformats.org/drawingml/2006/main">
+              <a:graphicData uri="http://schemas.openxmlformats.org/drawingml/2006/picture">
+                <pic:pic xmlns:pic="http://schemas.openxmlformats.org/drawingml/2006/picture">
+                  <pic:nvPicPr>
+                    <pic:cNvPr id="1" name=""/>
+                    <pic:cNvPicPr/>
+                  </pic:nvPicPr>
+                  <pic:blipFill>
+                    <a:blip r:embed="rId19"/>
+                    <a:stretch>
+                      <a:fillRect/>
+                    </a:stretch>
+                  </pic:blipFill>
+                  <pic:spPr>
+                    <a:xfrm>
+                      <a:off x="0" y="0"/>
+                      <a:ext cx="5019675" cy="1066800"/>
+                    </a:xfrm>
+                    <a:prstGeom prst="rect">
+                      <a:avLst/>
+                    </a:prstGeom>
+                  </pic:spPr>
+                </pic:pic>
+              </a:graphicData>
+            </a:graphic>
+          </wp:inline>
+        </w:drawing>
+      </w:r>
+    </w:p>
+    <w:p>
+      <w:pPr>
+        <w:ind w:firstLine="420"/>
+      </w:pPr>
+      <w:r>
+        <w:rPr>
+          <w:rFonts w:hint="eastAsia"/>
+        </w:rPr>
+        <w:lastRenderedPageBreak/>
+        <w:t>使用git</w:t>
+      </w:r>
+      <w:r>
+        <w:t xml:space="preserve"> reset commit</w:t>
+      </w:r>
+      <w:r>
+        <w:rPr>
+          <w:rFonts w:hint="eastAsia"/>
+        </w:rPr>
+        <w:t>的id后，HEAD指向指定的commit，可以看到有三个修改未提交。通过git</w:t>
+      </w:r>
+      <w:r>
+        <w:t xml:space="preserve"> status</w:t>
+      </w:r>
+      <w:r>
+        <w:rPr>
+          <w:rFonts w:hint="eastAsia"/>
+        </w:rPr>
+        <w:t>查看具体状态：</w:t>
+      </w:r>
+    </w:p>
+    <w:p>
+      <w:pPr>
+        <w:ind w:firstLine="420"/>
+        <w:rPr>
+          <w:rFonts w:hint="eastAsia"/>
+        </w:rPr>
+      </w:pPr>
+      <w:r>
+        <w:rPr>
+          <w:noProof/>
+        </w:rPr>
+        <w:drawing>
+          <wp:inline distT="0" distB="0" distL="0" distR="0" wp14:anchorId="749F1179" wp14:editId="5BAD2250">
+            <wp:extent cx="5274310" cy="1973580"/>
+            <wp:effectExtent l="0" t="0" r="2540" b="7620"/>
+            <wp:docPr id="14" name="图片 14"/>
+            <wp:cNvGraphicFramePr>
+              <a:graphicFrameLocks xmlns:a="http://schemas.openxmlformats.org/drawingml/2006/main" noChangeAspect="1"/>
+            </wp:cNvGraphicFramePr>
+            <a:graphic xmlns:a="http://schemas.openxmlformats.org/drawingml/2006/main">
+              <a:graphicData uri="http://schemas.openxmlformats.org/drawingml/2006/picture">
+                <pic:pic xmlns:pic="http://schemas.openxmlformats.org/drawingml/2006/picture">
+                  <pic:nvPicPr>
+                    <pic:cNvPr id="1" name=""/>
+                    <pic:cNvPicPr/>
+                  </pic:nvPicPr>
+                  <pic:blipFill>
+                    <a:blip r:embed="rId20"/>
+                    <a:stretch>
+                      <a:fillRect/>
+                    </a:stretch>
+                  </pic:blipFill>
+                  <pic:spPr>
+                    <a:xfrm>
+                      <a:off x="0" y="0"/>
+                      <a:ext cx="5274310" cy="1973580"/>
+                    </a:xfrm>
+                    <a:prstGeom prst="rect">
+                      <a:avLst/>
+                    </a:prstGeom>
+                  </pic:spPr>
+                </pic:pic>
+              </a:graphicData>
+            </a:graphic>
+          </wp:inline>
+        </w:drawing>
+      </w:r>
     </w:p>
     <w:p>
       <w:pPr>
@@ -8453,6 +9440,119 @@
     </w:lvl>
   </w:abstractNum>
   <w:abstractNum w:abstractNumId="4" w15:restartNumberingAfterBreak="0">
+    <w:nsid w:val="14C32C7B"/>
+    <w:multiLevelType w:val="hybridMultilevel"/>
+    <w:tmpl w:val="6D00FB04"/>
+    <w:lvl w:ilvl="0" w:tplc="04090001">
+      <w:start w:val="1"/>
+      <w:numFmt w:val="bullet"/>
+      <w:lvlText w:val=""/>
+      <w:lvlJc w:val="left"/>
+      <w:pPr>
+        <w:ind w:left="420" w:hanging="420"/>
+      </w:pPr>
+      <w:rPr>
+        <w:rFonts w:ascii="Wingdings" w:hAnsi="Wingdings" w:hint="default"/>
+      </w:rPr>
+    </w:lvl>
+    <w:lvl w:ilvl="1" w:tplc="04090003" w:tentative="1">
+      <w:start w:val="1"/>
+      <w:numFmt w:val="bullet"/>
+      <w:lvlText w:val=""/>
+      <w:lvlJc w:val="left"/>
+      <w:pPr>
+        <w:ind w:left="840" w:hanging="420"/>
+      </w:pPr>
+      <w:rPr>
+        <w:rFonts w:ascii="Wingdings" w:hAnsi="Wingdings" w:hint="default"/>
+      </w:rPr>
+    </w:lvl>
+    <w:lvl w:ilvl="2" w:tplc="04090005" w:tentative="1">
+      <w:start w:val="1"/>
+      <w:numFmt w:val="bullet"/>
+      <w:lvlText w:val=""/>
+      <w:lvlJc w:val="left"/>
+      <w:pPr>
+        <w:ind w:left="1260" w:hanging="420"/>
+      </w:pPr>
+      <w:rPr>
+        <w:rFonts w:ascii="Wingdings" w:hAnsi="Wingdings" w:hint="default"/>
+      </w:rPr>
+    </w:lvl>
+    <w:lvl w:ilvl="3" w:tplc="04090001" w:tentative="1">
+      <w:start w:val="1"/>
+      <w:numFmt w:val="bullet"/>
+      <w:lvlText w:val=""/>
+      <w:lvlJc w:val="left"/>
+      <w:pPr>
+        <w:ind w:left="1680" w:hanging="420"/>
+      </w:pPr>
+      <w:rPr>
+        <w:rFonts w:ascii="Wingdings" w:hAnsi="Wingdings" w:hint="default"/>
+      </w:rPr>
+    </w:lvl>
+    <w:lvl w:ilvl="4" w:tplc="04090003" w:tentative="1">
+      <w:start w:val="1"/>
+      <w:numFmt w:val="bullet"/>
+      <w:lvlText w:val=""/>
+      <w:lvlJc w:val="left"/>
+      <w:pPr>
+        <w:ind w:left="2100" w:hanging="420"/>
+      </w:pPr>
+      <w:rPr>
+        <w:rFonts w:ascii="Wingdings" w:hAnsi="Wingdings" w:hint="default"/>
+      </w:rPr>
+    </w:lvl>
+    <w:lvl w:ilvl="5" w:tplc="04090005" w:tentative="1">
+      <w:start w:val="1"/>
+      <w:numFmt w:val="bullet"/>
+      <w:lvlText w:val=""/>
+      <w:lvlJc w:val="left"/>
+      <w:pPr>
+        <w:ind w:left="2520" w:hanging="420"/>
+      </w:pPr>
+      <w:rPr>
+        <w:rFonts w:ascii="Wingdings" w:hAnsi="Wingdings" w:hint="default"/>
+      </w:rPr>
+    </w:lvl>
+    <w:lvl w:ilvl="6" w:tplc="04090001" w:tentative="1">
+      <w:start w:val="1"/>
+      <w:numFmt w:val="bullet"/>
+      <w:lvlText w:val=""/>
+      <w:lvlJc w:val="left"/>
+      <w:pPr>
+        <w:ind w:left="2940" w:hanging="420"/>
+      </w:pPr>
+      <w:rPr>
+        <w:rFonts w:ascii="Wingdings" w:hAnsi="Wingdings" w:hint="default"/>
+      </w:rPr>
+    </w:lvl>
+    <w:lvl w:ilvl="7" w:tplc="04090003" w:tentative="1">
+      <w:start w:val="1"/>
+      <w:numFmt w:val="bullet"/>
+      <w:lvlText w:val=""/>
+      <w:lvlJc w:val="left"/>
+      <w:pPr>
+        <w:ind w:left="3360" w:hanging="420"/>
+      </w:pPr>
+      <w:rPr>
+        <w:rFonts w:ascii="Wingdings" w:hAnsi="Wingdings" w:hint="default"/>
+      </w:rPr>
+    </w:lvl>
+    <w:lvl w:ilvl="8" w:tplc="04090005" w:tentative="1">
+      <w:start w:val="1"/>
+      <w:numFmt w:val="bullet"/>
+      <w:lvlText w:val=""/>
+      <w:lvlJc w:val="left"/>
+      <w:pPr>
+        <w:ind w:left="3780" w:hanging="420"/>
+      </w:pPr>
+      <w:rPr>
+        <w:rFonts w:ascii="Wingdings" w:hAnsi="Wingdings" w:hint="default"/>
+      </w:rPr>
+    </w:lvl>
+  </w:abstractNum>
+  <w:abstractNum w:abstractNumId="5" w15:restartNumberingAfterBreak="0">
     <w:nsid w:val="16CD7075"/>
     <w:multiLevelType w:val="multilevel"/>
     <w:tmpl w:val="F3D0FA32"/>
@@ -8597,7 +9697,7 @@
       </w:rPr>
     </w:lvl>
   </w:abstractNum>
-  <w:abstractNum w:abstractNumId="5" w15:restartNumberingAfterBreak="0">
+  <w:abstractNum w:abstractNumId="6" w15:restartNumberingAfterBreak="0">
     <w:nsid w:val="1F6F0A5F"/>
     <w:multiLevelType w:val="multilevel"/>
     <w:tmpl w:val="13DAD612"/>
@@ -8746,7 +9846,7 @@
       </w:rPr>
     </w:lvl>
   </w:abstractNum>
-  <w:abstractNum w:abstractNumId="6" w15:restartNumberingAfterBreak="0">
+  <w:abstractNum w:abstractNumId="7" w15:restartNumberingAfterBreak="0">
     <w:nsid w:val="27E957DF"/>
     <w:multiLevelType w:val="hybridMultilevel"/>
     <w:tmpl w:val="825C9AEC"/>
@@ -8762,7 +9862,7 @@
         <w:rFonts w:hint="default"/>
       </w:rPr>
     </w:lvl>
-    <w:lvl w:ilvl="1" w:tplc="04090019" w:tentative="1">
+    <w:lvl w:ilvl="1" w:tplc="04090019">
       <w:start w:val="1"/>
       <w:numFmt w:val="lowerLetter"/>
       <w:lvlText w:val="%2)"/>
@@ -8835,7 +9935,7 @@
       </w:pPr>
     </w:lvl>
   </w:abstractNum>
-  <w:abstractNum w:abstractNumId="7" w15:restartNumberingAfterBreak="0">
+  <w:abstractNum w:abstractNumId="8" w15:restartNumberingAfterBreak="0">
     <w:nsid w:val="299D1D29"/>
     <w:multiLevelType w:val="hybridMultilevel"/>
     <w:tmpl w:val="5A9A4A60"/>
@@ -8924,7 +10024,209 @@
       </w:pPr>
     </w:lvl>
   </w:abstractNum>
-  <w:abstractNum w:abstractNumId="8" w15:restartNumberingAfterBreak="0">
+  <w:abstractNum w:abstractNumId="9" w15:restartNumberingAfterBreak="0">
+    <w:nsid w:val="2FC26ADE"/>
+    <w:multiLevelType w:val="hybridMultilevel"/>
+    <w:tmpl w:val="DD827B56"/>
+    <w:lvl w:ilvl="0" w:tplc="0484B7CE">
+      <w:start w:val="1"/>
+      <w:numFmt w:val="decimal"/>
+      <w:lvlText w:val="（%1）"/>
+      <w:lvlJc w:val="left"/>
+      <w:pPr>
+        <w:ind w:left="720" w:hanging="720"/>
+      </w:pPr>
+      <w:rPr>
+        <w:rFonts w:hint="default"/>
+      </w:rPr>
+    </w:lvl>
+    <w:lvl w:ilvl="1" w:tplc="04090019">
+      <w:start w:val="1"/>
+      <w:numFmt w:val="lowerLetter"/>
+      <w:lvlText w:val="%2)"/>
+      <w:lvlJc w:val="left"/>
+      <w:pPr>
+        <w:ind w:left="840" w:hanging="420"/>
+      </w:pPr>
+    </w:lvl>
+    <w:lvl w:ilvl="2" w:tplc="0409001B" w:tentative="1">
+      <w:start w:val="1"/>
+      <w:numFmt w:val="lowerRoman"/>
+      <w:lvlText w:val="%3."/>
+      <w:lvlJc w:val="right"/>
+      <w:pPr>
+        <w:ind w:left="1260" w:hanging="420"/>
+      </w:pPr>
+    </w:lvl>
+    <w:lvl w:ilvl="3" w:tplc="0409000F" w:tentative="1">
+      <w:start w:val="1"/>
+      <w:numFmt w:val="decimal"/>
+      <w:lvlText w:val="%4."/>
+      <w:lvlJc w:val="left"/>
+      <w:pPr>
+        <w:ind w:left="1680" w:hanging="420"/>
+      </w:pPr>
+    </w:lvl>
+    <w:lvl w:ilvl="4" w:tplc="04090019" w:tentative="1">
+      <w:start w:val="1"/>
+      <w:numFmt w:val="lowerLetter"/>
+      <w:lvlText w:val="%5)"/>
+      <w:lvlJc w:val="left"/>
+      <w:pPr>
+        <w:ind w:left="2100" w:hanging="420"/>
+      </w:pPr>
+    </w:lvl>
+    <w:lvl w:ilvl="5" w:tplc="0409001B" w:tentative="1">
+      <w:start w:val="1"/>
+      <w:numFmt w:val="lowerRoman"/>
+      <w:lvlText w:val="%6."/>
+      <w:lvlJc w:val="right"/>
+      <w:pPr>
+        <w:ind w:left="2520" w:hanging="420"/>
+      </w:pPr>
+    </w:lvl>
+    <w:lvl w:ilvl="6" w:tplc="0409000F" w:tentative="1">
+      <w:start w:val="1"/>
+      <w:numFmt w:val="decimal"/>
+      <w:lvlText w:val="%7."/>
+      <w:lvlJc w:val="left"/>
+      <w:pPr>
+        <w:ind w:left="2940" w:hanging="420"/>
+      </w:pPr>
+    </w:lvl>
+    <w:lvl w:ilvl="7" w:tplc="04090019" w:tentative="1">
+      <w:start w:val="1"/>
+      <w:numFmt w:val="lowerLetter"/>
+      <w:lvlText w:val="%8)"/>
+      <w:lvlJc w:val="left"/>
+      <w:pPr>
+        <w:ind w:left="3360" w:hanging="420"/>
+      </w:pPr>
+    </w:lvl>
+    <w:lvl w:ilvl="8" w:tplc="0409001B" w:tentative="1">
+      <w:start w:val="1"/>
+      <w:numFmt w:val="lowerRoman"/>
+      <w:lvlText w:val="%9."/>
+      <w:lvlJc w:val="right"/>
+      <w:pPr>
+        <w:ind w:left="3780" w:hanging="420"/>
+      </w:pPr>
+    </w:lvl>
+  </w:abstractNum>
+  <w:abstractNum w:abstractNumId="10" w15:restartNumberingAfterBreak="0">
+    <w:nsid w:val="36E812C5"/>
+    <w:multiLevelType w:val="hybridMultilevel"/>
+    <w:tmpl w:val="9ABA7402"/>
+    <w:lvl w:ilvl="0" w:tplc="04090001">
+      <w:start w:val="1"/>
+      <w:numFmt w:val="bullet"/>
+      <w:lvlText w:val=""/>
+      <w:lvlJc w:val="left"/>
+      <w:pPr>
+        <w:ind w:left="630" w:hanging="420"/>
+      </w:pPr>
+      <w:rPr>
+        <w:rFonts w:ascii="Wingdings" w:hAnsi="Wingdings" w:hint="default"/>
+      </w:rPr>
+    </w:lvl>
+    <w:lvl w:ilvl="1" w:tplc="04090003" w:tentative="1">
+      <w:start w:val="1"/>
+      <w:numFmt w:val="bullet"/>
+      <w:lvlText w:val=""/>
+      <w:lvlJc w:val="left"/>
+      <w:pPr>
+        <w:ind w:left="1050" w:hanging="420"/>
+      </w:pPr>
+      <w:rPr>
+        <w:rFonts w:ascii="Wingdings" w:hAnsi="Wingdings" w:hint="default"/>
+      </w:rPr>
+    </w:lvl>
+    <w:lvl w:ilvl="2" w:tplc="04090005" w:tentative="1">
+      <w:start w:val="1"/>
+      <w:numFmt w:val="bullet"/>
+      <w:lvlText w:val=""/>
+      <w:lvlJc w:val="left"/>
+      <w:pPr>
+        <w:ind w:left="1470" w:hanging="420"/>
+      </w:pPr>
+      <w:rPr>
+        <w:rFonts w:ascii="Wingdings" w:hAnsi="Wingdings" w:hint="default"/>
+      </w:rPr>
+    </w:lvl>
+    <w:lvl w:ilvl="3" w:tplc="04090001" w:tentative="1">
+      <w:start w:val="1"/>
+      <w:numFmt w:val="bullet"/>
+      <w:lvlText w:val=""/>
+      <w:lvlJc w:val="left"/>
+      <w:pPr>
+        <w:ind w:left="1890" w:hanging="420"/>
+      </w:pPr>
+      <w:rPr>
+        <w:rFonts w:ascii="Wingdings" w:hAnsi="Wingdings" w:hint="default"/>
+      </w:rPr>
+    </w:lvl>
+    <w:lvl w:ilvl="4" w:tplc="04090003" w:tentative="1">
+      <w:start w:val="1"/>
+      <w:numFmt w:val="bullet"/>
+      <w:lvlText w:val=""/>
+      <w:lvlJc w:val="left"/>
+      <w:pPr>
+        <w:ind w:left="2310" w:hanging="420"/>
+      </w:pPr>
+      <w:rPr>
+        <w:rFonts w:ascii="Wingdings" w:hAnsi="Wingdings" w:hint="default"/>
+      </w:rPr>
+    </w:lvl>
+    <w:lvl w:ilvl="5" w:tplc="04090005" w:tentative="1">
+      <w:start w:val="1"/>
+      <w:numFmt w:val="bullet"/>
+      <w:lvlText w:val=""/>
+      <w:lvlJc w:val="left"/>
+      <w:pPr>
+        <w:ind w:left="2730" w:hanging="420"/>
+      </w:pPr>
+      <w:rPr>
+        <w:rFonts w:ascii="Wingdings" w:hAnsi="Wingdings" w:hint="default"/>
+      </w:rPr>
+    </w:lvl>
+    <w:lvl w:ilvl="6" w:tplc="04090001" w:tentative="1">
+      <w:start w:val="1"/>
+      <w:numFmt w:val="bullet"/>
+      <w:lvlText w:val=""/>
+      <w:lvlJc w:val="left"/>
+      <w:pPr>
+        <w:ind w:left="3150" w:hanging="420"/>
+      </w:pPr>
+      <w:rPr>
+        <w:rFonts w:ascii="Wingdings" w:hAnsi="Wingdings" w:hint="default"/>
+      </w:rPr>
+    </w:lvl>
+    <w:lvl w:ilvl="7" w:tplc="04090003" w:tentative="1">
+      <w:start w:val="1"/>
+      <w:numFmt w:val="bullet"/>
+      <w:lvlText w:val=""/>
+      <w:lvlJc w:val="left"/>
+      <w:pPr>
+        <w:ind w:left="3570" w:hanging="420"/>
+      </w:pPr>
+      <w:rPr>
+        <w:rFonts w:ascii="Wingdings" w:hAnsi="Wingdings" w:hint="default"/>
+      </w:rPr>
+    </w:lvl>
+    <w:lvl w:ilvl="8" w:tplc="04090005" w:tentative="1">
+      <w:start w:val="1"/>
+      <w:numFmt w:val="bullet"/>
+      <w:lvlText w:val=""/>
+      <w:lvlJc w:val="left"/>
+      <w:pPr>
+        <w:ind w:left="3990" w:hanging="420"/>
+      </w:pPr>
+      <w:rPr>
+        <w:rFonts w:ascii="Wingdings" w:hAnsi="Wingdings" w:hint="default"/>
+      </w:rPr>
+    </w:lvl>
+  </w:abstractNum>
+  <w:abstractNum w:abstractNumId="11" w15:restartNumberingAfterBreak="0">
     <w:nsid w:val="3CE723FC"/>
     <w:multiLevelType w:val="hybridMultilevel"/>
     <w:tmpl w:val="42FE7AEC"/>
@@ -9013,7 +10315,7 @@
       </w:pPr>
     </w:lvl>
   </w:abstractNum>
-  <w:abstractNum w:abstractNumId="9" w15:restartNumberingAfterBreak="0">
+  <w:abstractNum w:abstractNumId="12" w15:restartNumberingAfterBreak="0">
     <w:nsid w:val="46817A09"/>
     <w:multiLevelType w:val="hybridMultilevel"/>
     <w:tmpl w:val="D4FA345A"/>
@@ -9102,7 +10404,7 @@
       </w:pPr>
     </w:lvl>
   </w:abstractNum>
-  <w:abstractNum w:abstractNumId="10" w15:restartNumberingAfterBreak="0">
+  <w:abstractNum w:abstractNumId="13" w15:restartNumberingAfterBreak="0">
     <w:nsid w:val="52E020A7"/>
     <w:multiLevelType w:val="multilevel"/>
     <w:tmpl w:val="CD38789C"/>
@@ -9215,7 +10517,7 @@
       </w:pPr>
     </w:lvl>
   </w:abstractNum>
-  <w:abstractNum w:abstractNumId="11" w15:restartNumberingAfterBreak="0">
+  <w:abstractNum w:abstractNumId="14" w15:restartNumberingAfterBreak="0">
     <w:nsid w:val="5FBF67DD"/>
     <w:multiLevelType w:val="multilevel"/>
     <w:tmpl w:val="B0BCB146"/>
@@ -9364,7 +10666,7 @@
       </w:rPr>
     </w:lvl>
   </w:abstractNum>
-  <w:abstractNum w:abstractNumId="12" w15:restartNumberingAfterBreak="0">
+  <w:abstractNum w:abstractNumId="15" w15:restartNumberingAfterBreak="0">
     <w:nsid w:val="6B59761E"/>
     <w:multiLevelType w:val="hybridMultilevel"/>
     <w:tmpl w:val="A9468228"/>
@@ -9453,7 +10755,7 @@
       </w:pPr>
     </w:lvl>
   </w:abstractNum>
-  <w:abstractNum w:abstractNumId="13" w15:restartNumberingAfterBreak="0">
+  <w:abstractNum w:abstractNumId="16" w15:restartNumberingAfterBreak="0">
     <w:nsid w:val="6D4540AD"/>
     <w:multiLevelType w:val="hybridMultilevel"/>
     <w:tmpl w:val="DECCD474"/>
@@ -9542,7 +10844,7 @@
       </w:pPr>
     </w:lvl>
   </w:abstractNum>
-  <w:abstractNum w:abstractNumId="14" w15:restartNumberingAfterBreak="0">
+  <w:abstractNum w:abstractNumId="17" w15:restartNumberingAfterBreak="0">
     <w:nsid w:val="723100BE"/>
     <w:multiLevelType w:val="hybridMultilevel"/>
     <w:tmpl w:val="809A3940"/>
@@ -9631,7 +10933,7 @@
       </w:pPr>
     </w:lvl>
   </w:abstractNum>
-  <w:abstractNum w:abstractNumId="15" w15:restartNumberingAfterBreak="0">
+  <w:abstractNum w:abstractNumId="18" w15:restartNumberingAfterBreak="0">
     <w:nsid w:val="74AA6D01"/>
     <w:multiLevelType w:val="hybridMultilevel"/>
     <w:tmpl w:val="69ECD9DE"/>
@@ -9720,7 +11022,7 @@
       </w:pPr>
     </w:lvl>
   </w:abstractNum>
-  <w:abstractNum w:abstractNumId="16" w15:restartNumberingAfterBreak="0">
+  <w:abstractNum w:abstractNumId="19" w15:restartNumberingAfterBreak="0">
     <w:nsid w:val="778C7CF1"/>
     <w:multiLevelType w:val="hybridMultilevel"/>
     <w:tmpl w:val="AAD42D6E"/>
@@ -9809,7 +11111,7 @@
       </w:pPr>
     </w:lvl>
   </w:abstractNum>
-  <w:abstractNum w:abstractNumId="17" w15:restartNumberingAfterBreak="0">
+  <w:abstractNum w:abstractNumId="20" w15:restartNumberingAfterBreak="0">
     <w:nsid w:val="789E1B25"/>
     <w:multiLevelType w:val="hybridMultilevel"/>
     <w:tmpl w:val="1EF4C504"/>
@@ -9825,7 +11127,7 @@
         <w:rFonts w:hint="default"/>
       </w:rPr>
     </w:lvl>
-    <w:lvl w:ilvl="1" w:tplc="04090019" w:tentative="1">
+    <w:lvl w:ilvl="1" w:tplc="04090019">
       <w:start w:val="1"/>
       <w:numFmt w:val="lowerLetter"/>
       <w:lvlText w:val="%2)"/>
@@ -9899,31 +11201,31 @@
     </w:lvl>
   </w:abstractNum>
   <w:num w:numId="1">
-    <w:abstractNumId w:val="8"/>
+    <w:abstractNumId w:val="11"/>
   </w:num>
   <w:num w:numId="2">
+    <w:abstractNumId w:val="18"/>
+  </w:num>
+  <w:num w:numId="3">
     <w:abstractNumId w:val="15"/>
   </w:num>
-  <w:num w:numId="3">
+  <w:num w:numId="4">
     <w:abstractNumId w:val="12"/>
   </w:num>
-  <w:num w:numId="4">
-    <w:abstractNumId w:val="9"/>
-  </w:num>
   <w:num w:numId="5">
-    <w:abstractNumId w:val="4"/>
+    <w:abstractNumId w:val="5"/>
   </w:num>
   <w:num w:numId="6">
-    <w:abstractNumId w:val="7"/>
+    <w:abstractNumId w:val="8"/>
   </w:num>
   <w:num w:numId="7">
     <w:abstractNumId w:val="2"/>
   </w:num>
   <w:num w:numId="8">
-    <w:abstractNumId w:val="6"/>
+    <w:abstractNumId w:val="7"/>
   </w:num>
   <w:num w:numId="9">
-    <w:abstractNumId w:val="16"/>
+    <w:abstractNumId w:val="19"/>
   </w:num>
   <w:num w:numId="10">
     <w:abstractNumId w:val="0"/>
@@ -9932,25 +11234,34 @@
     <w:abstractNumId w:val="1"/>
   </w:num>
   <w:num w:numId="12">
+    <w:abstractNumId w:val="16"/>
+  </w:num>
+  <w:num w:numId="13">
+    <w:abstractNumId w:val="17"/>
+  </w:num>
+  <w:num w:numId="14">
     <w:abstractNumId w:val="13"/>
   </w:num>
-  <w:num w:numId="13">
+  <w:num w:numId="15">
     <w:abstractNumId w:val="14"/>
   </w:num>
-  <w:num w:numId="14">
-    <w:abstractNumId w:val="10"/>
-  </w:num>
-  <w:num w:numId="15">
-    <w:abstractNumId w:val="11"/>
-  </w:num>
   <w:num w:numId="16">
-    <w:abstractNumId w:val="5"/>
+    <w:abstractNumId w:val="6"/>
   </w:num>
   <w:num w:numId="17">
     <w:abstractNumId w:val="3"/>
   </w:num>
   <w:num w:numId="18">
-    <w:abstractNumId w:val="17"/>
+    <w:abstractNumId w:val="20"/>
+  </w:num>
+  <w:num w:numId="19">
+    <w:abstractNumId w:val="4"/>
+  </w:num>
+  <w:num w:numId="20">
+    <w:abstractNumId w:val="10"/>
+  </w:num>
+  <w:num w:numId="21">
+    <w:abstractNumId w:val="9"/>
   </w:num>
 </w:numbering>
 </file>
@@ -10376,6 +11687,28 @@
       <w:szCs w:val="36"/>
     </w:rPr>
   </w:style>
+  <w:style w:type="paragraph" w:styleId="3">
+    <w:name w:val="heading 3"/>
+    <w:basedOn w:val="a"/>
+    <w:next w:val="a"/>
+    <w:link w:val="30"/>
+    <w:uiPriority w:val="9"/>
+    <w:unhideWhenUsed/>
+    <w:qFormat/>
+    <w:rsid w:val="00B61F48"/>
+    <w:pPr>
+      <w:keepNext/>
+      <w:keepLines/>
+      <w:spacing w:before="260" w:after="260" w:line="416" w:lineRule="auto"/>
+      <w:outlineLvl w:val="2"/>
+    </w:pPr>
+    <w:rPr>
+      <w:b/>
+      <w:bCs/>
+      <w:sz w:val="32"/>
+      <w:szCs w:val="32"/>
+    </w:rPr>
+  </w:style>
   <w:style w:type="paragraph" w:styleId="5">
     <w:name w:val="heading 5"/>
     <w:basedOn w:val="a"/>
@@ -10734,6 +12067,19 @@
       <w:szCs w:val="18"/>
     </w:rPr>
   </w:style>
+  <w:style w:type="character" w:customStyle="1" w:styleId="30">
+    <w:name w:val="标题 3 字符"/>
+    <w:basedOn w:val="a0"/>
+    <w:link w:val="3"/>
+    <w:uiPriority w:val="9"/>
+    <w:rsid w:val="00B61F48"/>
+    <w:rPr>
+      <w:b/>
+      <w:bCs/>
+      <w:sz w:val="32"/>
+      <w:szCs w:val="32"/>
+    </w:rPr>
+  </w:style>
 </w:styles>
 </file>
 
@@ -11030,4 +12376,16 @@
     </a:ext>
   </a:extLst>
 </a:theme>
+</file>
+
+<file path=customXml/item1.xml><?xml version="1.0" encoding="utf-8"?>
+<b:Sources xmlns:b="http://schemas.openxmlformats.org/officeDocument/2006/bibliography" xmlns="http://schemas.openxmlformats.org/officeDocument/2006/bibliography" SelectedStyle="\APASixthEditionOfficeOnline.xsl" StyleName="APA" Version="6"/>
+</file>
+
+<file path=customXml/itemProps1.xml><?xml version="1.0" encoding="utf-8"?>
+<ds:datastoreItem xmlns:ds="http://schemas.openxmlformats.org/officeDocument/2006/customXml" ds:itemID="{5873746A-4E58-4682-9DF5-3B49F9FAA0AA}">
+  <ds:schemaRefs>
+    <ds:schemaRef ds:uri="http://schemas.openxmlformats.org/officeDocument/2006/bibliography"/>
+  </ds:schemaRefs>
+</ds:datastoreItem>
 </file>
--- a/docs/HTML.docx
+++ b/docs/HTML.docx
@@ -8175,8 +8175,6 @@
         </w:rPr>
         <w:t>status：显示工作目录与暂存区的状态</w:t>
       </w:r>
-      <w:bookmarkStart w:id="0" w:name="_GoBack"/>
-      <w:bookmarkEnd w:id="0"/>
     </w:p>
     <w:p>
       <w:pPr>
@@ -8895,10 +8893,10 @@
           <w:noProof/>
         </w:rPr>
         <w:drawing>
-          <wp:inline distT="0" distB="0" distL="0" distR="0" wp14:anchorId="29A477DB" wp14:editId="7E22AF81">
-            <wp:extent cx="5019675" cy="1066800"/>
-            <wp:effectExtent l="0" t="0" r="9525" b="0"/>
-            <wp:docPr id="13" name="图片 13"/>
+          <wp:inline distT="0" distB="0" distL="0" distR="0" wp14:anchorId="530B65DF" wp14:editId="77500E93">
+            <wp:extent cx="5274310" cy="991870"/>
+            <wp:effectExtent l="0" t="0" r="2540" b="0"/>
+            <wp:docPr id="16" name="图片 16"/>
             <wp:cNvGraphicFramePr>
               <a:graphicFrameLocks xmlns:a="http://schemas.openxmlformats.org/drawingml/2006/main" noChangeAspect="1"/>
             </wp:cNvGraphicFramePr>
@@ -8918,7 +8916,7 @@
                   <pic:spPr>
                     <a:xfrm>
                       <a:off x="0" y="0"/>
-                      <a:ext cx="5019675" cy="1066800"/>
+                      <a:ext cx="5274310" cy="991870"/>
                     </a:xfrm>
                     <a:prstGeom prst="rect">
                       <a:avLst/>
@@ -8937,46 +8935,14 @@
       </w:pPr>
       <w:r>
         <w:rPr>
-          <w:rFonts w:hint="eastAsia"/>
+          <w:noProof/>
         </w:rPr>
         <w:lastRenderedPageBreak/>
-        <w:t>使用git</w:t>
-      </w:r>
-      <w:r>
-        <w:t xml:space="preserve"> reset commit</w:t>
-      </w:r>
-      <w:r>
-        <w:rPr>
-          <w:rFonts w:hint="eastAsia"/>
-        </w:rPr>
-        <w:t>的id后，HEAD指向指定的commit，可以看到有三个修改未提交。通过git</w:t>
-      </w:r>
-      <w:r>
-        <w:t xml:space="preserve"> status</w:t>
-      </w:r>
-      <w:r>
-        <w:rPr>
-          <w:rFonts w:hint="eastAsia"/>
-        </w:rPr>
-        <w:t>查看具体状态：</w:t>
-      </w:r>
-    </w:p>
-    <w:p>
-      <w:pPr>
-        <w:ind w:firstLine="420"/>
-        <w:rPr>
-          <w:rFonts w:hint="eastAsia"/>
-        </w:rPr>
-      </w:pPr>
-      <w:r>
-        <w:rPr>
-          <w:noProof/>
-        </w:rPr>
         <w:drawing>
-          <wp:inline distT="0" distB="0" distL="0" distR="0" wp14:anchorId="749F1179" wp14:editId="5BAD2250">
-            <wp:extent cx="5274310" cy="1973580"/>
-            <wp:effectExtent l="0" t="0" r="2540" b="7620"/>
-            <wp:docPr id="14" name="图片 14"/>
+          <wp:inline distT="0" distB="0" distL="0" distR="0" wp14:anchorId="628906F4" wp14:editId="3DDCBBC5">
+            <wp:extent cx="5200650" cy="866775"/>
+            <wp:effectExtent l="0" t="0" r="0" b="9525"/>
+            <wp:docPr id="17" name="图片 17"/>
             <wp:cNvGraphicFramePr>
               <a:graphicFrameLocks xmlns:a="http://schemas.openxmlformats.org/drawingml/2006/main" noChangeAspect="1"/>
             </wp:cNvGraphicFramePr>
@@ -8996,7 +8962,7 @@
                   <pic:spPr>
                     <a:xfrm>
                       <a:off x="0" y="0"/>
-                      <a:ext cx="5274310" cy="1973580"/>
+                      <a:ext cx="5200650" cy="866775"/>
                     </a:xfrm>
                     <a:prstGeom prst="rect">
                       <a:avLst/>
@@ -9008,6 +8974,136 @@
           </wp:inline>
         </w:drawing>
       </w:r>
+    </w:p>
+    <w:p>
+      <w:pPr>
+        <w:ind w:firstLine="420"/>
+      </w:pPr>
+      <w:r>
+        <w:rPr>
+          <w:rFonts w:hint="eastAsia"/>
+        </w:rPr>
+        <w:t>上面创建了两个commit</w:t>
+      </w:r>
+    </w:p>
+    <w:p>
+      <w:pPr>
+        <w:ind w:firstLine="420"/>
+        <w:rPr>
+          <w:rFonts w:hint="eastAsia"/>
+        </w:rPr>
+      </w:pPr>
+      <w:r>
+        <w:rPr>
+          <w:noProof/>
+        </w:rPr>
+        <w:drawing>
+          <wp:inline distT="0" distB="0" distL="0" distR="0" wp14:anchorId="699286E9" wp14:editId="0A6DCB48">
+            <wp:extent cx="4714875" cy="733425"/>
+            <wp:effectExtent l="0" t="0" r="9525" b="9525"/>
+            <wp:docPr id="18" name="图片 18"/>
+            <wp:cNvGraphicFramePr>
+              <a:graphicFrameLocks xmlns:a="http://schemas.openxmlformats.org/drawingml/2006/main" noChangeAspect="1"/>
+            </wp:cNvGraphicFramePr>
+            <a:graphic xmlns:a="http://schemas.openxmlformats.org/drawingml/2006/main">
+              <a:graphicData uri="http://schemas.openxmlformats.org/drawingml/2006/picture">
+                <pic:pic xmlns:pic="http://schemas.openxmlformats.org/drawingml/2006/picture">
+                  <pic:nvPicPr>
+                    <pic:cNvPr id="1" name=""/>
+                    <pic:cNvPicPr/>
+                  </pic:nvPicPr>
+                  <pic:blipFill>
+                    <a:blip r:embed="rId21"/>
+                    <a:stretch>
+                      <a:fillRect/>
+                    </a:stretch>
+                  </pic:blipFill>
+                  <pic:spPr>
+                    <a:xfrm>
+                      <a:off x="0" y="0"/>
+                      <a:ext cx="4714875" cy="733425"/>
+                    </a:xfrm>
+                    <a:prstGeom prst="rect">
+                      <a:avLst/>
+                    </a:prstGeom>
+                  </pic:spPr>
+                </pic:pic>
+              </a:graphicData>
+            </a:graphic>
+          </wp:inline>
+        </w:drawing>
+      </w:r>
+    </w:p>
+    <w:p>
+      <w:pPr>
+        <w:ind w:firstLine="420"/>
+      </w:pPr>
+      <w:r>
+        <w:rPr>
+          <w:rFonts w:hint="eastAsia"/>
+        </w:rPr>
+        <w:t>使用git</w:t>
+      </w:r>
+      <w:r>
+        <w:t xml:space="preserve"> reset commit</w:t>
+      </w:r>
+      <w:r>
+        <w:rPr>
+          <w:rFonts w:hint="eastAsia"/>
+        </w:rPr>
+        <w:t>的id后，HEAD指向指定的commit，可以看到有修改未提交。</w:t>
+      </w:r>
+      <w:r>
+        <w:rPr>
+          <w:rFonts w:hint="eastAsia"/>
+        </w:rPr>
+        <w:t>说明当前工作区的内容没有被覆盖</w:t>
+      </w:r>
+      <w:bookmarkStart w:id="0" w:name="_GoBack"/>
+      <w:bookmarkEnd w:id="0"/>
+    </w:p>
+    <w:p>
+      <w:pPr>
+        <w:ind w:firstLine="420"/>
+      </w:pPr>
+    </w:p>
+    <w:p>
+      <w:pPr>
+        <w:ind w:firstLine="420"/>
+      </w:pPr>
+      <w:r>
+        <w:rPr>
+          <w:rFonts w:hint="eastAsia"/>
+        </w:rPr>
+        <w:t>由上图可以看出，返回的提交纪录与当前工作区存在不一致</w:t>
+      </w:r>
+      <w:r>
+        <w:rPr>
+          <w:rFonts w:hint="eastAsia"/>
+        </w:rPr>
+        <w:t>，</w:t>
+      </w:r>
+    </w:p>
+    <w:p>
+      <w:pPr>
+        <w:ind w:firstLine="420"/>
+        <w:rPr>
+          <w:rFonts w:hint="eastAsia"/>
+        </w:rPr>
+      </w:pPr>
+    </w:p>
+    <w:p>
+      <w:pPr>
+        <w:ind w:firstLine="420"/>
+      </w:pPr>
+    </w:p>
+    <w:p>
+      <w:pPr>
+        <w:ind w:firstLine="420"/>
+        <w:rPr>
+          <w:rFonts w:hint="eastAsia"/>
+        </w:rPr>
+      </w:pPr>
     </w:p>
     <w:p>
       <w:pPr>
@@ -12383,7 +12479,7 @@
 </file>
 
 <file path=customXml/itemProps1.xml><?xml version="1.0" encoding="utf-8"?>
-<ds:datastoreItem xmlns:ds="http://schemas.openxmlformats.org/officeDocument/2006/customXml" ds:itemID="{5873746A-4E58-4682-9DF5-3B49F9FAA0AA}">
+<ds:datastoreItem xmlns:ds="http://schemas.openxmlformats.org/officeDocument/2006/customXml" ds:itemID="{66DC6703-FEB4-478A-9EC5-A94E2D2650E6}">
   <ds:schemaRefs>
     <ds:schemaRef ds:uri="http://schemas.openxmlformats.org/officeDocument/2006/bibliography"/>
   </ds:schemaRefs>

--- a/docs/HTML.docx
+++ b/docs/HTML.docx
@@ -344,7 +344,7 @@
                     <pic:cNvPicPr/>
                   </pic:nvPicPr>
                   <pic:blipFill>
-                    <a:blip r:embed="rId8"/>
+                    <a:blip r:embed="rId7"/>
                     <a:stretch>
                       <a:fillRect/>
                     </a:stretch>
@@ -1138,7 +1138,7 @@
                     <pic:cNvPicPr/>
                   </pic:nvPicPr>
                   <pic:blipFill>
-                    <a:blip r:embed="rId9"/>
+                    <a:blip r:embed="rId8"/>
                     <a:stretch>
                       <a:fillRect/>
                     </a:stretch>
@@ -7283,6 +7283,29 @@
         <w:jc w:val="left"/>
         <w:outlineLvl w:val="1"/>
         <w:rPr>
+          <w:rFonts w:ascii="宋体" w:eastAsia="宋体" w:hAnsi="宋体" w:cs="宋体"/>
+          <w:b/>
+          <w:bCs/>
+          <w:color w:val="333333"/>
+          <w:kern w:val="0"/>
+          <w:sz w:val="32"/>
+          <w:szCs w:val="32"/>
+        </w:rPr>
+      </w:pPr>
+      <w:r>
+        <w:rPr>
+          <w:rFonts w:ascii="宋体" w:eastAsia="宋体" w:hAnsi="宋体" w:cs="宋体"/>
+          <w:b/>
+          <w:bCs/>
+          <w:color w:val="333333"/>
+          <w:kern w:val="0"/>
+          <w:sz w:val="32"/>
+          <w:szCs w:val="32"/>
+        </w:rPr>
+        <w:t>G</w:t>
+      </w:r>
+      <w:r>
+        <w:rPr>
           <w:rFonts w:ascii="宋体" w:eastAsia="宋体" w:hAnsi="宋体" w:cs="宋体" w:hint="eastAsia"/>
           <w:b/>
           <w:bCs/>
@@ -7291,54 +7314,7 @@
           <w:sz w:val="32"/>
           <w:szCs w:val="32"/>
         </w:rPr>
-      </w:pPr>
-      <w:r>
-        <w:rPr>
-          <w:rFonts w:ascii="宋体" w:eastAsia="宋体" w:hAnsi="宋体" w:cs="宋体"/>
-          <w:b/>
-          <w:bCs/>
-          <w:color w:val="333333"/>
-          <w:kern w:val="0"/>
-          <w:sz w:val="32"/>
-          <w:szCs w:val="32"/>
-        </w:rPr>
-        <w:t>G</w:t>
-      </w:r>
-      <w:r>
-        <w:rPr>
-          <w:rFonts w:ascii="宋体" w:eastAsia="宋体" w:hAnsi="宋体" w:cs="宋体" w:hint="eastAsia"/>
-          <w:b/>
-          <w:bCs/>
-          <w:color w:val="333333"/>
-          <w:kern w:val="0"/>
-          <w:sz w:val="32"/>
-          <w:szCs w:val="32"/>
-        </w:rPr>
-        <w:t>it</w:t>
-      </w:r>
-      <w:r>
-        <w:rPr>
-          <w:rFonts w:ascii="宋体" w:eastAsia="宋体" w:hAnsi="宋体" w:cs="宋体" w:hint="eastAsia"/>
-          <w:b/>
-          <w:bCs/>
-          <w:color w:val="333333"/>
-          <w:kern w:val="0"/>
-          <w:sz w:val="32"/>
-          <w:szCs w:val="32"/>
-        </w:rPr>
-        <w:t>分支</w:t>
-      </w:r>
-      <w:r>
-        <w:rPr>
-          <w:rFonts w:ascii="宋体" w:eastAsia="宋体" w:hAnsi="宋体" w:cs="宋体" w:hint="eastAsia"/>
-          <w:b/>
-          <w:bCs/>
-          <w:color w:val="333333"/>
-          <w:kern w:val="0"/>
-          <w:sz w:val="32"/>
-          <w:szCs w:val="32"/>
-        </w:rPr>
-        <w:t>指令</w:t>
+        <w:t>it常用指令</w:t>
       </w:r>
     </w:p>
     <w:p>
@@ -7401,6 +7377,97 @@
             <wp:extent cx="4953000" cy="990600"/>
             <wp:effectExtent l="0" t="0" r="0" b="0"/>
             <wp:docPr id="4" name="图片 4"/>
+            <wp:cNvGraphicFramePr>
+              <a:graphicFrameLocks xmlns:a="http://schemas.openxmlformats.org/drawingml/2006/main" noChangeAspect="1"/>
+            </wp:cNvGraphicFramePr>
+            <a:graphic xmlns:a="http://schemas.openxmlformats.org/drawingml/2006/main">
+              <a:graphicData uri="http://schemas.openxmlformats.org/drawingml/2006/picture">
+                <pic:pic xmlns:pic="http://schemas.openxmlformats.org/drawingml/2006/picture">
+                  <pic:nvPicPr>
+                    <pic:cNvPr id="1" name=""/>
+                    <pic:cNvPicPr/>
+                  </pic:nvPicPr>
+                  <pic:blipFill>
+                    <a:blip r:embed="rId9"/>
+                    <a:stretch>
+                      <a:fillRect/>
+                    </a:stretch>
+                  </pic:blipFill>
+                  <pic:spPr>
+                    <a:xfrm>
+                      <a:off x="0" y="0"/>
+                      <a:ext cx="4953000" cy="990600"/>
+                    </a:xfrm>
+                    <a:prstGeom prst="rect">
+                      <a:avLst/>
+                    </a:prstGeom>
+                  </pic:spPr>
+                </pic:pic>
+              </a:graphicData>
+            </a:graphic>
+          </wp:inline>
+        </w:drawing>
+      </w:r>
+    </w:p>
+    <w:p>
+      <w:pPr>
+        <w:pStyle w:val="a3"/>
+        <w:numPr>
+          <w:ilvl w:val="0"/>
+          <w:numId w:val="18"/>
+        </w:numPr>
+        <w:ind w:firstLineChars="0"/>
+      </w:pPr>
+      <w:r>
+        <w:rPr>
+          <w:rFonts w:hint="eastAsia"/>
+        </w:rPr>
+        <w:t>查看当前的本地分支与远程分支的关联关系</w:t>
+      </w:r>
+    </w:p>
+    <w:p>
+      <w:pPr>
+        <w:pStyle w:val="a3"/>
+        <w:ind w:left="720" w:firstLineChars="0" w:firstLine="0"/>
+        <w:rPr>
+          <w:rFonts w:ascii="Arial" w:hAnsi="Arial" w:cs="Arial"/>
+          <w:color w:val="2F2F2F"/>
+          <w:shd w:val="clear" w:color="auto" w:fill="F7F7F7"/>
+        </w:rPr>
+      </w:pPr>
+      <w:r>
+        <w:rPr>
+          <w:rFonts w:ascii="Arial" w:hAnsi="Arial" w:cs="Arial"/>
+          <w:color w:val="2F2F2F"/>
+          <w:shd w:val="clear" w:color="auto" w:fill="F7F7F7"/>
+        </w:rPr>
+        <w:t>git branch -</w:t>
+      </w:r>
+      <w:proofErr w:type="spellStart"/>
+      <w:r>
+        <w:rPr>
+          <w:rFonts w:ascii="Arial" w:hAnsi="Arial" w:cs="Arial"/>
+          <w:color w:val="2F2F2F"/>
+          <w:shd w:val="clear" w:color="auto" w:fill="F7F7F7"/>
+        </w:rPr>
+        <w:t>vv</w:t>
+      </w:r>
+      <w:proofErr w:type="spellEnd"/>
+    </w:p>
+    <w:p>
+      <w:pPr>
+        <w:pStyle w:val="a3"/>
+        <w:ind w:left="720" w:firstLineChars="0" w:firstLine="0"/>
+      </w:pPr>
+      <w:r>
+        <w:rPr>
+          <w:noProof/>
+        </w:rPr>
+        <w:drawing>
+          <wp:inline distT="0" distB="0" distL="0" distR="0" wp14:anchorId="5D6C42A8" wp14:editId="118473E8">
+            <wp:extent cx="4810125" cy="847725"/>
+            <wp:effectExtent l="0" t="0" r="9525" b="9525"/>
+            <wp:docPr id="5" name="图片 5"/>
             <wp:cNvGraphicFramePr>
               <a:graphicFrameLocks xmlns:a="http://schemas.openxmlformats.org/drawingml/2006/main" noChangeAspect="1"/>
             </wp:cNvGraphicFramePr>
@@ -7420,7 +7487,7 @@
                   <pic:spPr>
                     <a:xfrm>
                       <a:off x="0" y="0"/>
-                      <a:ext cx="4953000" cy="990600"/>
+                      <a:ext cx="4810125" cy="847725"/>
                     </a:xfrm>
                     <a:prstGeom prst="rect">
                       <a:avLst/>
@@ -7436,47 +7503,49 @@
     <w:p>
       <w:pPr>
         <w:pStyle w:val="a3"/>
-        <w:numPr>
-          <w:ilvl w:val="0"/>
-          <w:numId w:val="18"/>
-        </w:numPr>
-        <w:ind w:firstLineChars="0"/>
-      </w:pPr>
-      <w:r>
-        <w:rPr>
-          <w:rFonts w:hint="eastAsia"/>
-        </w:rPr>
-        <w:t>查看当前的本地分支与远程分支的关联关系</w:t>
+        <w:ind w:left="720" w:firstLineChars="0" w:firstLine="0"/>
+      </w:pPr>
+      <w:r>
+        <w:rPr>
+          <w:rFonts w:hint="eastAsia"/>
+        </w:rPr>
+        <w:t>可以看出本地分支</w:t>
+      </w:r>
+      <w:proofErr w:type="spellStart"/>
+      <w:r>
+        <w:rPr>
+          <w:rFonts w:hint="eastAsia"/>
+        </w:rPr>
+        <w:t>mybranch</w:t>
+      </w:r>
+      <w:proofErr w:type="spellEnd"/>
+      <w:r>
+        <w:rPr>
+          <w:rFonts w:hint="eastAsia"/>
+        </w:rPr>
+        <w:t>没有和远程分支相关联</w:t>
       </w:r>
     </w:p>
     <w:p>
       <w:pPr>
         <w:pStyle w:val="a3"/>
         <w:ind w:left="720" w:firstLineChars="0" w:firstLine="0"/>
-        <w:rPr>
-          <w:rFonts w:ascii="Arial" w:hAnsi="Arial" w:cs="Arial"/>
-          <w:color w:val="2F2F2F"/>
-          <w:shd w:val="clear" w:color="auto" w:fill="F7F7F7"/>
-        </w:rPr>
-      </w:pPr>
-      <w:r>
-        <w:rPr>
-          <w:rFonts w:ascii="Arial" w:hAnsi="Arial" w:cs="Arial"/>
-          <w:color w:val="2F2F2F"/>
-          <w:shd w:val="clear" w:color="auto" w:fill="F7F7F7"/>
-        </w:rPr>
-        <w:t>git branch -</w:t>
-      </w:r>
-      <w:proofErr w:type="spellStart"/>
-      <w:r>
-        <w:rPr>
-          <w:rFonts w:ascii="Arial" w:hAnsi="Arial" w:cs="Arial"/>
-          <w:color w:val="2F2F2F"/>
-          <w:shd w:val="clear" w:color="auto" w:fill="F7F7F7"/>
-        </w:rPr>
-        <w:t>vv</w:t>
-      </w:r>
-      <w:proofErr w:type="spellEnd"/>
+      </w:pPr>
+      <w:r>
+        <w:rPr>
+          <w:rFonts w:hint="eastAsia"/>
+        </w:rPr>
+        <w:t>直接git</w:t>
+      </w:r>
+      <w:r>
+        <w:t xml:space="preserve"> </w:t>
+      </w:r>
+      <w:r>
+        <w:rPr>
+          <w:rFonts w:hint="eastAsia"/>
+        </w:rPr>
+        <w:t>push会报错</w:t>
+      </w:r>
     </w:p>
     <w:p>
       <w:pPr>
@@ -7488,10 +7557,10 @@
           <w:noProof/>
         </w:rPr>
         <w:drawing>
-          <wp:inline distT="0" distB="0" distL="0" distR="0" wp14:anchorId="5D6C42A8" wp14:editId="118473E8">
-            <wp:extent cx="4810125" cy="847725"/>
-            <wp:effectExtent l="0" t="0" r="9525" b="9525"/>
-            <wp:docPr id="5" name="图片 5"/>
+          <wp:inline distT="0" distB="0" distL="0" distR="0" wp14:anchorId="067E525A" wp14:editId="4F69950E">
+            <wp:extent cx="5172075" cy="895350"/>
+            <wp:effectExtent l="0" t="0" r="9525" b="0"/>
+            <wp:docPr id="6" name="图片 6"/>
             <wp:cNvGraphicFramePr>
               <a:graphicFrameLocks xmlns:a="http://schemas.openxmlformats.org/drawingml/2006/main" noChangeAspect="1"/>
             </wp:cNvGraphicFramePr>
@@ -7511,7 +7580,7 @@
                   <pic:spPr>
                     <a:xfrm>
                       <a:off x="0" y="0"/>
-                      <a:ext cx="4810125" cy="847725"/>
+                      <a:ext cx="5172075" cy="895350"/>
                     </a:xfrm>
                     <a:prstGeom prst="rect">
                       <a:avLst/>
@@ -7528,18 +7597,21 @@
       <w:pPr>
         <w:pStyle w:val="a3"/>
         <w:ind w:left="720" w:firstLineChars="0" w:firstLine="0"/>
-      </w:pPr>
-      <w:r>
-        <w:rPr>
-          <w:rFonts w:hint="eastAsia"/>
-        </w:rPr>
-        <w:t>可以看出本地分支</w:t>
-      </w:r>
-      <w:proofErr w:type="spellStart"/>
-      <w:r>
-        <w:rPr>
-          <w:rFonts w:hint="eastAsia"/>
-        </w:rPr>
+        <w:rPr>
+          <w:rFonts w:hint="eastAsia"/>
+        </w:rPr>
+      </w:pPr>
+      <w:r>
+        <w:rPr>
+          <w:rFonts w:hint="eastAsia"/>
+        </w:rPr>
+        <w:t>git</w:t>
+      </w:r>
+      <w:r>
+        <w:t xml:space="preserve"> push –set-upstream origin </w:t>
+      </w:r>
+      <w:proofErr w:type="spellStart"/>
+      <w:r>
         <w:t>mybranch</w:t>
       </w:r>
       <w:proofErr w:type="spellEnd"/>
@@ -7547,28 +7619,84 @@
         <w:rPr>
           <w:rFonts w:hint="eastAsia"/>
         </w:rPr>
-        <w:t>没有和远程分支相关联</w:t>
+        <w:t>会创建一个远程分支origin</w:t>
+      </w:r>
+      <w:r>
+        <w:t>/</w:t>
+      </w:r>
+      <w:proofErr w:type="spellStart"/>
+      <w:r>
+        <w:rPr>
+          <w:rFonts w:hint="eastAsia"/>
+        </w:rPr>
+        <w:t>my</w:t>
+      </w:r>
+      <w:r>
+        <w:t>branch</w:t>
+      </w:r>
+      <w:proofErr w:type="spellEnd"/>
+      <w:r>
+        <w:rPr>
+          <w:rFonts w:hint="eastAsia"/>
+        </w:rPr>
+        <w:t>，并将本地的</w:t>
+      </w:r>
+      <w:proofErr w:type="spellStart"/>
+      <w:r>
+        <w:rPr>
+          <w:rFonts w:hint="eastAsia"/>
+        </w:rPr>
+        <w:t>mybranch</w:t>
+      </w:r>
+      <w:proofErr w:type="spellEnd"/>
+      <w:r>
+        <w:rPr>
+          <w:rFonts w:hint="eastAsia"/>
+        </w:rPr>
+        <w:t>与其关联。</w:t>
+      </w:r>
+    </w:p>
+    <w:p>
+      <w:pPr>
+        <w:pStyle w:val="a3"/>
+        <w:numPr>
+          <w:ilvl w:val="0"/>
+          <w:numId w:val="18"/>
+        </w:numPr>
+        <w:ind w:firstLineChars="0"/>
+      </w:pPr>
+      <w:r>
+        <w:rPr>
+          <w:rFonts w:hint="eastAsia"/>
+        </w:rPr>
+        <w:t>将本地新建分支push到自己的本地远程origin上，因为只在本地创建了一个新分支，远程origin上还没有该分支，</w:t>
       </w:r>
     </w:p>
     <w:p>
       <w:pPr>
         <w:pStyle w:val="a3"/>
         <w:ind w:left="720" w:firstLineChars="0" w:firstLine="0"/>
-      </w:pPr>
-      <w:r>
-        <w:rPr>
-          <w:rFonts w:hint="eastAsia"/>
-        </w:rPr>
-        <w:t>直接git</w:t>
-      </w:r>
-      <w:r>
-        <w:t xml:space="preserve"> </w:t>
-      </w:r>
-      <w:r>
-        <w:rPr>
-          <w:rFonts w:hint="eastAsia"/>
-        </w:rPr>
-        <w:t>push会报错</w:t>
+        <w:rPr>
+          <w:rFonts w:ascii="Arial" w:hAnsi="Arial" w:cs="Arial"/>
+          <w:color w:val="2F2F2F"/>
+          <w:shd w:val="clear" w:color="auto" w:fill="F7F7F7"/>
+        </w:rPr>
+      </w:pPr>
+      <w:r>
+        <w:rPr>
+          <w:rFonts w:ascii="Arial" w:hAnsi="Arial" w:cs="Arial"/>
+          <w:color w:val="2F2F2F"/>
+          <w:shd w:val="clear" w:color="auto" w:fill="F7F7F7"/>
+        </w:rPr>
+        <w:t xml:space="preserve">git push origin </w:t>
+      </w:r>
+      <w:r>
+        <w:rPr>
+          <w:rFonts w:ascii="Arial" w:hAnsi="Arial" w:cs="Arial" w:hint="eastAsia"/>
+          <w:color w:val="2F2F2F"/>
+          <w:shd w:val="clear" w:color="auto" w:fill="F7F7F7"/>
+        </w:rPr>
+        <w:t>远程分支名</w:t>
       </w:r>
     </w:p>
     <w:p>
@@ -7580,11 +7708,12 @@
         <w:rPr>
           <w:noProof/>
         </w:rPr>
+        <w:lastRenderedPageBreak/>
         <w:drawing>
-          <wp:inline distT="0" distB="0" distL="0" distR="0" wp14:anchorId="067E525A" wp14:editId="4F69950E">
-            <wp:extent cx="5172075" cy="895350"/>
-            <wp:effectExtent l="0" t="0" r="9525" b="0"/>
-            <wp:docPr id="6" name="图片 6"/>
+          <wp:inline distT="0" distB="0" distL="0" distR="0" wp14:anchorId="4A509F73" wp14:editId="37C82067">
+            <wp:extent cx="5274310" cy="1405255"/>
+            <wp:effectExtent l="0" t="0" r="2540" b="4445"/>
+            <wp:docPr id="7" name="图片 7"/>
             <wp:cNvGraphicFramePr>
               <a:graphicFrameLocks xmlns:a="http://schemas.openxmlformats.org/drawingml/2006/main" noChangeAspect="1"/>
             </wp:cNvGraphicFramePr>
@@ -7604,7 +7733,7 @@
                   <pic:spPr>
                     <a:xfrm>
                       <a:off x="0" y="0"/>
-                      <a:ext cx="5172075" cy="895350"/>
+                      <a:ext cx="5274310" cy="1405255"/>
                     </a:xfrm>
                     <a:prstGeom prst="rect">
                       <a:avLst/>
@@ -7629,13 +7758,13 @@
         <w:rPr>
           <w:rFonts w:hint="eastAsia"/>
         </w:rPr>
-        <w:t>git</w:t>
-      </w:r>
-      <w:r>
-        <w:t xml:space="preserve"> push –set-upstream origin </w:t>
-      </w:r>
-      <w:proofErr w:type="spellStart"/>
-      <w:r>
+        <w:t>此时创建了远程分支</w:t>
+      </w:r>
+      <w:proofErr w:type="spellStart"/>
+      <w:r>
+        <w:rPr>
+          <w:rFonts w:hint="eastAsia"/>
+        </w:rPr>
         <w:t>mybranch</w:t>
       </w:r>
       <w:proofErr w:type="spellEnd"/>
@@ -7643,41 +7772,7 @@
         <w:rPr>
           <w:rFonts w:hint="eastAsia"/>
         </w:rPr>
-        <w:t>会创建一个远程分支origin</w:t>
-      </w:r>
-      <w:r>
-        <w:t>/</w:t>
-      </w:r>
-      <w:proofErr w:type="spellStart"/>
-      <w:r>
-        <w:rPr>
-          <w:rFonts w:hint="eastAsia"/>
-        </w:rPr>
-        <w:t>my</w:t>
-      </w:r>
-      <w:r>
-        <w:t>branch</w:t>
-      </w:r>
-      <w:proofErr w:type="spellEnd"/>
-      <w:r>
-        <w:rPr>
-          <w:rFonts w:hint="eastAsia"/>
-        </w:rPr>
-        <w:t>，并将本地的</w:t>
-      </w:r>
-      <w:proofErr w:type="spellStart"/>
-      <w:r>
-        <w:rPr>
-          <w:rFonts w:hint="eastAsia"/>
-        </w:rPr>
-        <w:t>mybranch</w:t>
-      </w:r>
-      <w:proofErr w:type="spellEnd"/>
-      <w:r>
-        <w:rPr>
-          <w:rFonts w:hint="eastAsia"/>
-        </w:rPr>
-        <w:t>与其关联。</w:t>
+        <w:t>，但是本地分支和远程分支尚未关联</w:t>
       </w:r>
     </w:p>
     <w:p>
@@ -7693,7 +7788,16 @@
         <w:rPr>
           <w:rFonts w:hint="eastAsia"/>
         </w:rPr>
-        <w:t>将本地新建分支push到自己的本地远程origin上，因为只在本地创建了一个新分支，远程origin上还没有该分支，</w:t>
+        <w:t>将本地分支与远程origin的分支关联处理（</w:t>
+      </w:r>
+      <w:r>
+        <w:t>通过 --set-upstream-to 命令</w:t>
+      </w:r>
+      <w:r>
+        <w:rPr>
+          <w:rFonts w:hint="eastAsia"/>
+        </w:rPr>
+        <w:t>）</w:t>
       </w:r>
     </w:p>
     <w:p>
@@ -7712,7 +7816,7 @@
           <w:color w:val="2F2F2F"/>
           <w:shd w:val="clear" w:color="auto" w:fill="F7F7F7"/>
         </w:rPr>
-        <w:t xml:space="preserve">git push origin </w:t>
+        <w:t>git branch --set-upstream-to=origin/</w:t>
       </w:r>
       <w:r>
         <w:rPr>
@@ -7732,12 +7836,11 @@
         <w:rPr>
           <w:noProof/>
         </w:rPr>
-        <w:lastRenderedPageBreak/>
         <w:drawing>
-          <wp:inline distT="0" distB="0" distL="0" distR="0" wp14:anchorId="4A509F73" wp14:editId="37C82067">
-            <wp:extent cx="5274310" cy="1405255"/>
-            <wp:effectExtent l="0" t="0" r="2540" b="4445"/>
-            <wp:docPr id="7" name="图片 7"/>
+          <wp:inline distT="0" distB="0" distL="0" distR="0" wp14:anchorId="42987606" wp14:editId="4CBF646D">
+            <wp:extent cx="5274310" cy="1506855"/>
+            <wp:effectExtent l="0" t="0" r="2540" b="0"/>
+            <wp:docPr id="8" name="图片 8"/>
             <wp:cNvGraphicFramePr>
               <a:graphicFrameLocks xmlns:a="http://schemas.openxmlformats.org/drawingml/2006/main" noChangeAspect="1"/>
             </wp:cNvGraphicFramePr>
@@ -7757,133 +7860,6 @@
                   <pic:spPr>
                     <a:xfrm>
                       <a:off x="0" y="0"/>
-                      <a:ext cx="5274310" cy="1405255"/>
-                    </a:xfrm>
-                    <a:prstGeom prst="rect">
-                      <a:avLst/>
-                    </a:prstGeom>
-                  </pic:spPr>
-                </pic:pic>
-              </a:graphicData>
-            </a:graphic>
-          </wp:inline>
-        </w:drawing>
-      </w:r>
-    </w:p>
-    <w:p>
-      <w:pPr>
-        <w:pStyle w:val="a3"/>
-        <w:ind w:left="720" w:firstLineChars="0" w:firstLine="0"/>
-        <w:rPr>
-          <w:rFonts w:hint="eastAsia"/>
-        </w:rPr>
-      </w:pPr>
-      <w:r>
-        <w:rPr>
-          <w:rFonts w:hint="eastAsia"/>
-        </w:rPr>
-        <w:t>此时创建了远程分支</w:t>
-      </w:r>
-      <w:proofErr w:type="spellStart"/>
-      <w:r>
-        <w:rPr>
-          <w:rFonts w:hint="eastAsia"/>
-        </w:rPr>
-        <w:t>mybranch</w:t>
-      </w:r>
-      <w:proofErr w:type="spellEnd"/>
-      <w:r>
-        <w:rPr>
-          <w:rFonts w:hint="eastAsia"/>
-        </w:rPr>
-        <w:t>，但是本地分支和远程分支尚未关联</w:t>
-      </w:r>
-    </w:p>
-    <w:p>
-      <w:pPr>
-        <w:pStyle w:val="a3"/>
-        <w:numPr>
-          <w:ilvl w:val="0"/>
-          <w:numId w:val="18"/>
-        </w:numPr>
-        <w:ind w:firstLineChars="0"/>
-      </w:pPr>
-      <w:r>
-        <w:rPr>
-          <w:rFonts w:hint="eastAsia"/>
-        </w:rPr>
-        <w:t>将本地分支与远程origin的分支关联处理（</w:t>
-      </w:r>
-      <w:r>
-        <w:t>通过 --set-upstream-to 命令</w:t>
-      </w:r>
-      <w:r>
-        <w:rPr>
-          <w:rFonts w:hint="eastAsia"/>
-        </w:rPr>
-        <w:t>）</w:t>
-      </w:r>
-    </w:p>
-    <w:p>
-      <w:pPr>
-        <w:pStyle w:val="a3"/>
-        <w:ind w:left="720" w:firstLineChars="0" w:firstLine="0"/>
-        <w:rPr>
-          <w:rFonts w:ascii="Arial" w:hAnsi="Arial" w:cs="Arial"/>
-          <w:color w:val="2F2F2F"/>
-          <w:shd w:val="clear" w:color="auto" w:fill="F7F7F7"/>
-        </w:rPr>
-      </w:pPr>
-      <w:r>
-        <w:rPr>
-          <w:rFonts w:ascii="Arial" w:hAnsi="Arial" w:cs="Arial"/>
-          <w:color w:val="2F2F2F"/>
-          <w:shd w:val="clear" w:color="auto" w:fill="F7F7F7"/>
-        </w:rPr>
-        <w:t>git branch --set-upstream-to=origin/</w:t>
-      </w:r>
-      <w:r>
-        <w:rPr>
-          <w:rFonts w:ascii="Arial" w:hAnsi="Arial" w:cs="Arial" w:hint="eastAsia"/>
-          <w:color w:val="2F2F2F"/>
-          <w:shd w:val="clear" w:color="auto" w:fill="F7F7F7"/>
-        </w:rPr>
-        <w:t>远程分支名</w:t>
-      </w:r>
-    </w:p>
-    <w:p>
-      <w:pPr>
-        <w:pStyle w:val="a3"/>
-        <w:ind w:left="720" w:firstLineChars="0" w:firstLine="0"/>
-      </w:pPr>
-      <w:r>
-        <w:rPr>
-          <w:noProof/>
-        </w:rPr>
-        <w:drawing>
-          <wp:inline distT="0" distB="0" distL="0" distR="0" wp14:anchorId="42987606" wp14:editId="4CBF646D">
-            <wp:extent cx="5274310" cy="1506855"/>
-            <wp:effectExtent l="0" t="0" r="2540" b="0"/>
-            <wp:docPr id="8" name="图片 8"/>
-            <wp:cNvGraphicFramePr>
-              <a:graphicFrameLocks xmlns:a="http://schemas.openxmlformats.org/drawingml/2006/main" noChangeAspect="1"/>
-            </wp:cNvGraphicFramePr>
-            <a:graphic xmlns:a="http://schemas.openxmlformats.org/drawingml/2006/main">
-              <a:graphicData uri="http://schemas.openxmlformats.org/drawingml/2006/picture">
-                <pic:pic xmlns:pic="http://schemas.openxmlformats.org/drawingml/2006/picture">
-                  <pic:nvPicPr>
-                    <pic:cNvPr id="1" name=""/>
-                    <pic:cNvPicPr/>
-                  </pic:nvPicPr>
-                  <pic:blipFill>
-                    <a:blip r:embed="rId14"/>
-                    <a:stretch>
-                      <a:fillRect/>
-                    </a:stretch>
-                  </pic:blipFill>
-                  <pic:spPr>
-                    <a:xfrm>
-                      <a:off x="0" y="0"/>
                       <a:ext cx="5274310" cy="1506855"/>
                     </a:xfrm>
                     <a:prstGeom prst="rect">
@@ -8030,6 +8006,8 @@
         </w:rPr>
         <w:t>（手动指定）</w:t>
       </w:r>
+      <w:bookmarkStart w:id="0" w:name="_GoBack"/>
+      <w:bookmarkEnd w:id="0"/>
     </w:p>
     <w:p>
       <w:pPr>
@@ -8039,1067 +8017,6 @@
           <w:numId w:val="18"/>
         </w:numPr>
         <w:ind w:firstLineChars="0"/>
-      </w:pPr>
-      <w:r>
-        <w:rPr>
-          <w:rFonts w:hint="eastAsia"/>
-        </w:rPr>
-        <w:t>git</w:t>
-      </w:r>
-      <w:r>
-        <w:t xml:space="preserve"> log</w:t>
-      </w:r>
-      <w:r>
-        <w:rPr>
-          <w:rFonts w:hint="eastAsia"/>
-        </w:rPr>
-        <w:t>查看git操作纪录</w:t>
-      </w:r>
-    </w:p>
-    <w:p>
-      <w:pPr>
-        <w:pStyle w:val="a3"/>
-        <w:numPr>
-          <w:ilvl w:val="1"/>
-          <w:numId w:val="18"/>
-        </w:numPr>
-        <w:ind w:firstLineChars="0"/>
-      </w:pPr>
-    </w:p>
-    <w:p>
-      <w:pPr>
-        <w:pStyle w:val="a3"/>
-        <w:numPr>
-          <w:ilvl w:val="0"/>
-          <w:numId w:val="18"/>
-        </w:numPr>
-        <w:ind w:firstLineChars="0"/>
-        <w:rPr>
-          <w:rFonts w:hint="eastAsia"/>
-        </w:rPr>
-      </w:pPr>
-    </w:p>
-    <w:p>
-      <w:pPr>
-        <w:pStyle w:val="a3"/>
-        <w:widowControl/>
-        <w:numPr>
-          <w:ilvl w:val="0"/>
-          <w:numId w:val="8"/>
-        </w:numPr>
-        <w:shd w:val="clear" w:color="auto" w:fill="FFFFFF"/>
-        <w:spacing w:before="300" w:after="300"/>
-        <w:ind w:firstLineChars="0"/>
-        <w:jc w:val="left"/>
-        <w:outlineLvl w:val="1"/>
-        <w:rPr>
-          <w:rFonts w:ascii="宋体" w:eastAsia="宋体" w:hAnsi="宋体" w:cs="宋体"/>
-          <w:b/>
-          <w:bCs/>
-          <w:color w:val="333333"/>
-          <w:kern w:val="0"/>
-          <w:sz w:val="32"/>
-          <w:szCs w:val="32"/>
-        </w:rPr>
-      </w:pPr>
-      <w:r>
-        <w:rPr>
-          <w:rFonts w:ascii="宋体" w:eastAsia="宋体" w:hAnsi="宋体" w:cs="宋体" w:hint="eastAsia"/>
-          <w:b/>
-          <w:bCs/>
-          <w:color w:val="333333"/>
-          <w:kern w:val="0"/>
-          <w:sz w:val="32"/>
-          <w:szCs w:val="32"/>
-        </w:rPr>
-        <w:t>Git</w:t>
-      </w:r>
-      <w:r>
-        <w:rPr>
-          <w:rFonts w:ascii="宋体" w:eastAsia="宋体" w:hAnsi="宋体" w:cs="宋体"/>
-          <w:b/>
-          <w:bCs/>
-          <w:color w:val="333333"/>
-          <w:kern w:val="0"/>
-          <w:sz w:val="32"/>
-          <w:szCs w:val="32"/>
-        </w:rPr>
-        <w:t xml:space="preserve"> </w:t>
-      </w:r>
-      <w:r>
-        <w:rPr>
-          <w:rFonts w:ascii="宋体" w:eastAsia="宋体" w:hAnsi="宋体" w:cs="宋体" w:hint="eastAsia"/>
-          <w:b/>
-          <w:bCs/>
-          <w:color w:val="333333"/>
-          <w:kern w:val="0"/>
-          <w:sz w:val="32"/>
-          <w:szCs w:val="32"/>
-        </w:rPr>
-        <w:t>status、</w:t>
-      </w:r>
-      <w:r>
-        <w:rPr>
-          <w:rFonts w:ascii="宋体" w:eastAsia="宋体" w:hAnsi="宋体" w:cs="宋体" w:hint="eastAsia"/>
-          <w:b/>
-          <w:bCs/>
-          <w:color w:val="333333"/>
-          <w:kern w:val="0"/>
-          <w:sz w:val="32"/>
-          <w:szCs w:val="32"/>
-        </w:rPr>
-        <w:t>add、commit、push、pull、log</w:t>
-      </w:r>
-    </w:p>
-    <w:p>
-      <w:pPr>
-        <w:pStyle w:val="a3"/>
-        <w:numPr>
-          <w:ilvl w:val="0"/>
-          <w:numId w:val="21"/>
-        </w:numPr>
-        <w:ind w:firstLineChars="0"/>
-      </w:pPr>
-      <w:r>
-        <w:rPr>
-          <w:rFonts w:hint="eastAsia"/>
-        </w:rPr>
-        <w:t>git</w:t>
-      </w:r>
-      <w:r>
-        <w:t xml:space="preserve"> </w:t>
-      </w:r>
-      <w:r>
-        <w:rPr>
-          <w:rFonts w:hint="eastAsia"/>
-        </w:rPr>
-        <w:t>status：显示工作目录与暂存区的状态</w:t>
-      </w:r>
-    </w:p>
-    <w:p>
-      <w:pPr>
-        <w:pStyle w:val="a3"/>
-        <w:numPr>
-          <w:ilvl w:val="0"/>
-          <w:numId w:val="21"/>
-        </w:numPr>
-        <w:ind w:firstLineChars="0"/>
-      </w:pPr>
-      <w:r>
-        <w:t xml:space="preserve">git </w:t>
-      </w:r>
-      <w:proofErr w:type="gramStart"/>
-      <w:r>
-        <w:t>add</w:t>
-      </w:r>
-      <w:proofErr w:type="gramEnd"/>
-    </w:p>
-    <w:p>
-      <w:pPr>
-        <w:pStyle w:val="a3"/>
-        <w:numPr>
-          <w:ilvl w:val="1"/>
-          <w:numId w:val="21"/>
-        </w:numPr>
-        <w:ind w:firstLineChars="0"/>
-      </w:pPr>
-      <w:r>
-        <w:t>git add 文件名…：将指定文件添加到暂存区</w:t>
-      </w:r>
-    </w:p>
-    <w:p>
-      <w:pPr>
-        <w:pStyle w:val="a3"/>
-        <w:numPr>
-          <w:ilvl w:val="1"/>
-          <w:numId w:val="21"/>
-        </w:numPr>
-        <w:ind w:firstLineChars="0"/>
-      </w:pPr>
-      <w:r>
-        <w:t>git add -A|-</w:t>
-      </w:r>
-      <w:r>
-        <w:rPr>
-          <w:rFonts w:hint="eastAsia"/>
-        </w:rPr>
-        <w:t>-</w:t>
-      </w:r>
-      <w:r>
-        <w:t>all：将工作区所有修改添加到暂存区</w:t>
-      </w:r>
-    </w:p>
-    <w:p>
-      <w:pPr>
-        <w:pStyle w:val="a3"/>
-        <w:widowControl/>
-        <w:numPr>
-          <w:ilvl w:val="0"/>
-          <w:numId w:val="8"/>
-        </w:numPr>
-        <w:shd w:val="clear" w:color="auto" w:fill="FFFFFF"/>
-        <w:spacing w:before="300" w:after="300"/>
-        <w:ind w:firstLineChars="0"/>
-        <w:jc w:val="left"/>
-        <w:outlineLvl w:val="1"/>
-        <w:rPr>
-          <w:rFonts w:ascii="宋体" w:eastAsia="宋体" w:hAnsi="宋体" w:cs="宋体"/>
-          <w:b/>
-          <w:bCs/>
-          <w:color w:val="333333"/>
-          <w:kern w:val="0"/>
-          <w:sz w:val="32"/>
-          <w:szCs w:val="32"/>
-        </w:rPr>
-      </w:pPr>
-      <w:r>
-        <w:rPr>
-          <w:rFonts w:ascii="宋体" w:eastAsia="宋体" w:hAnsi="宋体" w:cs="宋体" w:hint="eastAsia"/>
-          <w:b/>
-          <w:bCs/>
-          <w:color w:val="333333"/>
-          <w:kern w:val="0"/>
-          <w:sz w:val="32"/>
-          <w:szCs w:val="32"/>
-        </w:rPr>
-        <w:t>Git撤销指令</w:t>
-      </w:r>
-    </w:p>
-    <w:p>
-      <w:r>
-        <w:rPr>
-          <w:rFonts w:hint="eastAsia"/>
-        </w:rPr>
-        <w:t>Git</w:t>
-      </w:r>
-      <w:r>
-        <w:t xml:space="preserve"> </w:t>
-      </w:r>
-      <w:r>
-        <w:rPr>
-          <w:rFonts w:hint="eastAsia"/>
-        </w:rPr>
-        <w:t>撤销命令有三个：git</w:t>
-      </w:r>
-      <w:r>
-        <w:t xml:space="preserve"> </w:t>
-      </w:r>
-      <w:r>
-        <w:rPr>
-          <w:rFonts w:hint="eastAsia"/>
-        </w:rPr>
-        <w:t>reset、revert、checkout</w:t>
-      </w:r>
-    </w:p>
-    <w:p>
-      <w:pPr>
-        <w:rPr>
-          <w:rFonts w:hint="eastAsia"/>
-        </w:rPr>
-      </w:pPr>
-      <w:r>
-        <w:rPr>
-          <w:rFonts w:hint="eastAsia"/>
-        </w:rPr>
-        <w:t>（1）git</w:t>
-      </w:r>
-      <w:r>
-        <w:t xml:space="preserve"> </w:t>
-      </w:r>
-      <w:r>
-        <w:rPr>
-          <w:rFonts w:hint="eastAsia"/>
-        </w:rPr>
-        <w:t>reset</w:t>
-      </w:r>
-    </w:p>
-    <w:p>
-      <w:pPr>
-        <w:ind w:firstLine="420"/>
-      </w:pPr>
-      <w:r>
-        <w:rPr>
-          <w:rFonts w:hint="eastAsia"/>
-        </w:rPr>
-        <w:t>git</w:t>
-      </w:r>
-      <w:r>
-        <w:t xml:space="preserve"> </w:t>
-      </w:r>
-      <w:r>
-        <w:rPr>
-          <w:rFonts w:hint="eastAsia"/>
-        </w:rPr>
-        <w:t>reset是一个永恒的撤销，commits不再被任何ref或</w:t>
-      </w:r>
-      <w:proofErr w:type="spellStart"/>
-      <w:r>
-        <w:rPr>
-          <w:rFonts w:hint="eastAsia"/>
-        </w:rPr>
-        <w:t>reflog</w:t>
-      </w:r>
-      <w:proofErr w:type="spellEnd"/>
-      <w:r>
-        <w:rPr>
-          <w:rFonts w:hint="eastAsia"/>
-        </w:rPr>
-        <w:t>引用，危险操作。可用于移出已提交快照，更多用于撤销暂存区（Stage）和工作区（Working</w:t>
-      </w:r>
-      <w:r>
-        <w:t xml:space="preserve"> </w:t>
-      </w:r>
-      <w:r>
-        <w:rPr>
-          <w:rFonts w:hint="eastAsia"/>
-        </w:rPr>
-        <w:t>Directory）的改动，它应该只用于撤销本地的改动</w:t>
-      </w:r>
-    </w:p>
-    <w:p>
-      <w:pPr>
-        <w:ind w:firstLine="420"/>
-      </w:pPr>
-      <w:r>
-        <w:rPr>
-          <w:rFonts w:hint="eastAsia"/>
-        </w:rPr>
-        <w:t>git</w:t>
-      </w:r>
-      <w:r>
-        <w:t xml:space="preserve"> reset </w:t>
-      </w:r>
-      <w:r>
-        <w:rPr>
-          <w:rFonts w:hint="eastAsia"/>
-        </w:rPr>
-        <w:t>文件名：从暂存区中移除指定的文件，保留工作区不变，它</w:t>
-      </w:r>
-      <w:proofErr w:type="spellStart"/>
-      <w:r>
-        <w:rPr>
-          <w:rFonts w:hint="eastAsia"/>
-        </w:rPr>
-        <w:t>unstage</w:t>
-      </w:r>
-      <w:proofErr w:type="spellEnd"/>
-      <w:r>
-        <w:rPr>
-          <w:rFonts w:hint="eastAsia"/>
-        </w:rPr>
-        <w:t>了一个文</w:t>
-      </w:r>
-      <w:r>
-        <w:rPr>
-          <w:rFonts w:hint="eastAsia"/>
-        </w:rPr>
-        <w:lastRenderedPageBreak/>
-        <w:t>件且没有覆盖任何改动。</w:t>
-      </w:r>
-    </w:p>
-    <w:p>
-      <w:pPr>
-        <w:ind w:firstLine="420"/>
-      </w:pPr>
-      <w:r>
-        <w:rPr>
-          <w:rFonts w:hint="eastAsia"/>
-        </w:rPr>
-        <w:t>把文件加入暂存区叫做</w:t>
-      </w:r>
-      <w:r>
-        <w:t>stage，文件修改过但还未使用git add加入暂存区叫做</w:t>
-      </w:r>
-      <w:proofErr w:type="spellStart"/>
-      <w:r>
-        <w:t>unstage</w:t>
-      </w:r>
-      <w:proofErr w:type="spellEnd"/>
-    </w:p>
-    <w:p>
-      <w:r>
-        <w:rPr>
-          <w:rFonts w:hint="eastAsia"/>
-        </w:rPr>
-        <w:t>例如，</w:t>
-      </w:r>
-    </w:p>
-    <w:p>
-      <w:pPr>
-        <w:ind w:firstLine="420"/>
-      </w:pPr>
-      <w:r>
-        <w:rPr>
-          <w:rFonts w:hint="eastAsia"/>
-        </w:rPr>
-        <w:t>使用git</w:t>
-      </w:r>
-      <w:r>
-        <w:t xml:space="preserve"> add -A</w:t>
-      </w:r>
-      <w:r>
-        <w:rPr>
-          <w:rFonts w:hint="eastAsia"/>
-        </w:rPr>
-        <w:t>，将工作区的修改都加入暂存区，查看当前状态</w:t>
-      </w:r>
-    </w:p>
-    <w:p>
-      <w:pPr>
-        <w:ind w:firstLine="420"/>
-      </w:pPr>
-      <w:r>
-        <w:rPr>
-          <w:noProof/>
-        </w:rPr>
-        <w:drawing>
-          <wp:inline distT="0" distB="0" distL="0" distR="0" wp14:anchorId="60242A43" wp14:editId="15B71656">
-            <wp:extent cx="5274310" cy="2657475"/>
-            <wp:effectExtent l="0" t="0" r="2540" b="9525"/>
-            <wp:docPr id="9" name="图片 9"/>
-            <wp:cNvGraphicFramePr>
-              <a:graphicFrameLocks xmlns:a="http://schemas.openxmlformats.org/drawingml/2006/main" noChangeAspect="1"/>
-            </wp:cNvGraphicFramePr>
-            <a:graphic xmlns:a="http://schemas.openxmlformats.org/drawingml/2006/main">
-              <a:graphicData uri="http://schemas.openxmlformats.org/drawingml/2006/picture">
-                <pic:pic xmlns:pic="http://schemas.openxmlformats.org/drawingml/2006/picture">
-                  <pic:nvPicPr>
-                    <pic:cNvPr id="1" name=""/>
-                    <pic:cNvPicPr/>
-                  </pic:nvPicPr>
-                  <pic:blipFill>
-                    <a:blip r:embed="rId15"/>
-                    <a:stretch>
-                      <a:fillRect/>
-                    </a:stretch>
-                  </pic:blipFill>
-                  <pic:spPr>
-                    <a:xfrm>
-                      <a:off x="0" y="0"/>
-                      <a:ext cx="5274310" cy="2657475"/>
-                    </a:xfrm>
-                    <a:prstGeom prst="rect">
-                      <a:avLst/>
-                    </a:prstGeom>
-                  </pic:spPr>
-                </pic:pic>
-              </a:graphicData>
-            </a:graphic>
-          </wp:inline>
-        </w:drawing>
-      </w:r>
-    </w:p>
-    <w:p>
-      <w:pPr>
-        <w:ind w:firstLine="420"/>
-      </w:pPr>
-      <w:r>
-        <w:rPr>
-          <w:rFonts w:hint="eastAsia"/>
-        </w:rPr>
-        <w:t>若要取消对某个文件的stage，例如</w:t>
-      </w:r>
-      <w:r>
-        <w:t>docs/</w:t>
-      </w:r>
-      <w:proofErr w:type="spellStart"/>
-      <w:r>
-        <w:t>HTML.docs</w:t>
-      </w:r>
-      <w:proofErr w:type="spellEnd"/>
-    </w:p>
-    <w:p>
-      <w:pPr>
-        <w:ind w:firstLine="420"/>
-        <w:rPr>
-          <w:rFonts w:hint="eastAsia"/>
-        </w:rPr>
-      </w:pPr>
-      <w:r>
-        <w:rPr>
-          <w:noProof/>
-        </w:rPr>
-        <w:drawing>
-          <wp:inline distT="0" distB="0" distL="0" distR="0" wp14:anchorId="5BE8C2D3" wp14:editId="52CE8881">
-            <wp:extent cx="5274310" cy="3650615"/>
-            <wp:effectExtent l="0" t="0" r="2540" b="6985"/>
-            <wp:docPr id="10" name="图片 10"/>
-            <wp:cNvGraphicFramePr>
-              <a:graphicFrameLocks xmlns:a="http://schemas.openxmlformats.org/drawingml/2006/main" noChangeAspect="1"/>
-            </wp:cNvGraphicFramePr>
-            <a:graphic xmlns:a="http://schemas.openxmlformats.org/drawingml/2006/main">
-              <a:graphicData uri="http://schemas.openxmlformats.org/drawingml/2006/picture">
-                <pic:pic xmlns:pic="http://schemas.openxmlformats.org/drawingml/2006/picture">
-                  <pic:nvPicPr>
-                    <pic:cNvPr id="1" name=""/>
-                    <pic:cNvPicPr/>
-                  </pic:nvPicPr>
-                  <pic:blipFill>
-                    <a:blip r:embed="rId16"/>
-                    <a:stretch>
-                      <a:fillRect/>
-                    </a:stretch>
-                  </pic:blipFill>
-                  <pic:spPr>
-                    <a:xfrm>
-                      <a:off x="0" y="0"/>
-                      <a:ext cx="5274310" cy="3650615"/>
-                    </a:xfrm>
-                    <a:prstGeom prst="rect">
-                      <a:avLst/>
-                    </a:prstGeom>
-                  </pic:spPr>
-                </pic:pic>
-              </a:graphicData>
-            </a:graphic>
-          </wp:inline>
-        </w:drawing>
-      </w:r>
-    </w:p>
-    <w:p>
-      <w:pPr>
-        <w:ind w:firstLine="420"/>
-      </w:pPr>
-      <w:r>
-        <w:rPr>
-          <w:rFonts w:hint="eastAsia"/>
-        </w:rPr>
-        <w:t>从上图可以看出，do</w:t>
-      </w:r>
-      <w:r>
-        <w:t>cs/HTML.docx</w:t>
-      </w:r>
-      <w:r>
-        <w:rPr>
-          <w:rFonts w:hint="eastAsia"/>
-        </w:rPr>
-        <w:t>文件被从暂存区移除，但是仍存在于工作区中，即</w:t>
-      </w:r>
-      <w:proofErr w:type="spellStart"/>
-      <w:r>
-        <w:rPr>
-          <w:rFonts w:hint="eastAsia"/>
-        </w:rPr>
-        <w:t>unstage</w:t>
-      </w:r>
-      <w:proofErr w:type="spellEnd"/>
-      <w:r>
-        <w:rPr>
-          <w:rFonts w:hint="eastAsia"/>
-        </w:rPr>
-        <w:t>了</w:t>
-      </w:r>
-    </w:p>
-    <w:p>
-      <w:pPr>
-        <w:ind w:firstLine="420"/>
-      </w:pPr>
-    </w:p>
-    <w:p>
-      <w:pPr>
-        <w:ind w:firstLine="420"/>
-      </w:pPr>
-      <w:r>
-        <w:t>git reset</w:t>
-      </w:r>
-      <w:r>
-        <w:rPr>
-          <w:rFonts w:hint="eastAsia"/>
-        </w:rPr>
-        <w:t>：不加参数，</w:t>
-      </w:r>
-      <w:r>
-        <w:rPr>
-          <w:rFonts w:hint="eastAsia"/>
-        </w:rPr>
-        <w:t>重置暂存区匹配至最近的一次</w:t>
-      </w:r>
-      <w:r>
-        <w:t>commit，但保留工作区不变。它</w:t>
-      </w:r>
-      <w:proofErr w:type="spellStart"/>
-      <w:r>
-        <w:t>unstage</w:t>
-      </w:r>
-      <w:proofErr w:type="spellEnd"/>
-      <w:r>
-        <w:t>了 所有文件且没有覆盖任何改动，让你有机会从头开始重建暂存快照。</w:t>
-      </w:r>
-    </w:p>
-    <w:p>
-      <w:pPr>
-        <w:ind w:firstLine="420"/>
-      </w:pPr>
-      <w:r>
-        <w:rPr>
-          <w:noProof/>
-        </w:rPr>
-        <w:lastRenderedPageBreak/>
-        <w:drawing>
-          <wp:inline distT="0" distB="0" distL="0" distR="0" wp14:anchorId="62B34D5D" wp14:editId="698B3A24">
-            <wp:extent cx="5274310" cy="2031365"/>
-            <wp:effectExtent l="0" t="0" r="2540" b="6985"/>
-            <wp:docPr id="11" name="图片 11"/>
-            <wp:cNvGraphicFramePr>
-              <a:graphicFrameLocks xmlns:a="http://schemas.openxmlformats.org/drawingml/2006/main" noChangeAspect="1"/>
-            </wp:cNvGraphicFramePr>
-            <a:graphic xmlns:a="http://schemas.openxmlformats.org/drawingml/2006/main">
-              <a:graphicData uri="http://schemas.openxmlformats.org/drawingml/2006/picture">
-                <pic:pic xmlns:pic="http://schemas.openxmlformats.org/drawingml/2006/picture">
-                  <pic:nvPicPr>
-                    <pic:cNvPr id="1" name=""/>
-                    <pic:cNvPicPr/>
-                  </pic:nvPicPr>
-                  <pic:blipFill>
-                    <a:blip r:embed="rId17"/>
-                    <a:stretch>
-                      <a:fillRect/>
-                    </a:stretch>
-                  </pic:blipFill>
-                  <pic:spPr>
-                    <a:xfrm>
-                      <a:off x="0" y="0"/>
-                      <a:ext cx="5274310" cy="2031365"/>
-                    </a:xfrm>
-                    <a:prstGeom prst="rect">
-                      <a:avLst/>
-                    </a:prstGeom>
-                  </pic:spPr>
-                </pic:pic>
-              </a:graphicData>
-            </a:graphic>
-          </wp:inline>
-        </w:drawing>
-      </w:r>
-    </w:p>
-    <w:p>
-      <w:pPr>
-        <w:ind w:firstLine="420"/>
-      </w:pPr>
-      <w:r>
-        <w:rPr>
-          <w:rFonts w:hint="eastAsia"/>
-        </w:rPr>
-        <w:t>如上图所示，git</w:t>
-      </w:r>
-      <w:r>
-        <w:t xml:space="preserve"> </w:t>
-      </w:r>
-      <w:r>
-        <w:rPr>
-          <w:rFonts w:hint="eastAsia"/>
-        </w:rPr>
-        <w:t>reset后重新git</w:t>
-      </w:r>
-      <w:r>
-        <w:t xml:space="preserve"> </w:t>
-      </w:r>
-      <w:r>
-        <w:rPr>
-          <w:rFonts w:hint="eastAsia"/>
-        </w:rPr>
-        <w:t>status，可以看到新增的两个文件夹都从暂存区移除，但工作区中仍然保留了修改</w:t>
-      </w:r>
-    </w:p>
-    <w:p>
-      <w:pPr>
-        <w:ind w:firstLine="420"/>
-      </w:pPr>
-      <w:r>
-        <w:t>git reset –</w:t>
-      </w:r>
-      <w:r>
-        <w:rPr>
-          <w:rFonts w:hint="eastAsia"/>
-        </w:rPr>
-        <w:t>-</w:t>
-      </w:r>
-      <w:r>
-        <w:t>hard</w:t>
-      </w:r>
-      <w:r>
-        <w:rPr>
-          <w:rFonts w:hint="eastAsia"/>
-        </w:rPr>
-        <w:t>：</w:t>
-      </w:r>
-      <w:r>
-        <w:rPr>
-          <w:rFonts w:hint="eastAsia"/>
-        </w:rPr>
-        <w:t>重置暂存区和工作区匹配至最近的一次</w:t>
-      </w:r>
-      <w:r>
-        <w:t>commit。除了</w:t>
-      </w:r>
-      <w:proofErr w:type="spellStart"/>
-      <w:r>
-        <w:t>unstage</w:t>
-      </w:r>
-      <w:proofErr w:type="spellEnd"/>
-      <w:r>
-        <w:t>所有文件外，--hard还告诉Git也一并覆盖工作区的所有改动，</w:t>
-      </w:r>
-      <w:r>
-        <w:rPr>
-          <w:rFonts w:hint="eastAsia"/>
-        </w:rPr>
-        <w:t>即</w:t>
-      </w:r>
-      <w:r>
-        <w:rPr>
-          <w:rFonts w:hint="eastAsia"/>
-        </w:rPr>
-        <w:t>该操作撤销了所有未commit的改动，本地的开发也会被丢弃</w:t>
-      </w:r>
-    </w:p>
-    <w:p>
-      <w:pPr>
-        <w:ind w:firstLine="420"/>
-      </w:pPr>
-      <w:r>
-        <w:rPr>
-          <w:noProof/>
-        </w:rPr>
-        <w:drawing>
-          <wp:inline distT="0" distB="0" distL="0" distR="0" wp14:anchorId="3ECF3D38" wp14:editId="7A7E6CEA">
-            <wp:extent cx="5274310" cy="3201670"/>
-            <wp:effectExtent l="0" t="0" r="2540" b="0"/>
-            <wp:docPr id="12" name="图片 12"/>
-            <wp:cNvGraphicFramePr>
-              <a:graphicFrameLocks xmlns:a="http://schemas.openxmlformats.org/drawingml/2006/main" noChangeAspect="1"/>
-            </wp:cNvGraphicFramePr>
-            <a:graphic xmlns:a="http://schemas.openxmlformats.org/drawingml/2006/main">
-              <a:graphicData uri="http://schemas.openxmlformats.org/drawingml/2006/picture">
-                <pic:pic xmlns:pic="http://schemas.openxmlformats.org/drawingml/2006/picture">
-                  <pic:nvPicPr>
-                    <pic:cNvPr id="1" name=""/>
-                    <pic:cNvPicPr/>
-                  </pic:nvPicPr>
-                  <pic:blipFill>
-                    <a:blip r:embed="rId18"/>
-                    <a:stretch>
-                      <a:fillRect/>
-                    </a:stretch>
-                  </pic:blipFill>
-                  <pic:spPr>
-                    <a:xfrm>
-                      <a:off x="0" y="0"/>
-                      <a:ext cx="5274310" cy="3201670"/>
-                    </a:xfrm>
-                    <a:prstGeom prst="rect">
-                      <a:avLst/>
-                    </a:prstGeom>
-                  </pic:spPr>
-                </pic:pic>
-              </a:graphicData>
-            </a:graphic>
-          </wp:inline>
-        </w:drawing>
-      </w:r>
-    </w:p>
-    <w:p>
-      <w:pPr>
-        <w:ind w:firstLine="420"/>
-        <w:rPr>
-          <w:rFonts w:hint="eastAsia"/>
-        </w:rPr>
-      </w:pPr>
-      <w:r>
-        <w:rPr>
-          <w:rFonts w:hint="eastAsia"/>
-        </w:rPr>
-        <w:t>在工作区新建了一个test.txt文件，将添加到暂存区，使用git</w:t>
-      </w:r>
-      <w:r>
-        <w:t xml:space="preserve"> </w:t>
-      </w:r>
-      <w:r>
-        <w:rPr>
-          <w:rFonts w:hint="eastAsia"/>
-        </w:rPr>
-        <w:t>reset</w:t>
-      </w:r>
-      <w:r>
-        <w:t xml:space="preserve"> –</w:t>
-      </w:r>
-      <w:r>
-        <w:rPr>
-          <w:rFonts w:hint="eastAsia"/>
-        </w:rPr>
-        <w:t>hard后</w:t>
-      </w:r>
-      <w:r>
-        <w:rPr>
-          <w:rFonts w:hint="eastAsia"/>
-        </w:rPr>
-        <w:t>暂存区和工作区的tes</w:t>
-      </w:r>
-      <w:r>
-        <w:t>t.txt</w:t>
-      </w:r>
-      <w:r>
-        <w:rPr>
-          <w:rFonts w:hint="eastAsia"/>
-        </w:rPr>
-        <w:t>都没有了</w:t>
-      </w:r>
-    </w:p>
-    <w:p>
-      <w:pPr>
-        <w:ind w:firstLine="420"/>
-      </w:pPr>
-    </w:p>
-    <w:p>
-      <w:pPr>
-        <w:ind w:firstLine="420"/>
-      </w:pPr>
-      <w:r>
-        <w:rPr>
-          <w:rFonts w:hint="eastAsia"/>
-        </w:rPr>
-        <w:t>git</w:t>
-      </w:r>
-      <w:r>
-        <w:t xml:space="preserve"> reset </w:t>
-      </w:r>
-      <w:r>
-        <w:rPr>
-          <w:rFonts w:hint="eastAsia"/>
-        </w:rPr>
-        <w:t>commit的id：将当期分支的HEAD移动到指定的commit，重置暂存区</w:t>
-      </w:r>
-      <w:proofErr w:type="gramStart"/>
-      <w:r>
-        <w:rPr>
-          <w:rFonts w:hint="eastAsia"/>
-        </w:rPr>
-        <w:t>匹配值该</w:t>
-      </w:r>
-      <w:proofErr w:type="gramEnd"/>
-      <w:r>
-        <w:rPr>
-          <w:rFonts w:hint="eastAsia"/>
-        </w:rPr>
-        <w:t>commit，但不包括工作区</w:t>
-      </w:r>
-    </w:p>
-    <w:p>
-      <w:pPr>
-        <w:ind w:firstLine="420"/>
-      </w:pPr>
-      <w:r>
-        <w:rPr>
-          <w:noProof/>
-        </w:rPr>
-        <w:drawing>
-          <wp:inline distT="0" distB="0" distL="0" distR="0" wp14:anchorId="530B65DF" wp14:editId="77500E93">
-            <wp:extent cx="5274310" cy="991870"/>
-            <wp:effectExtent l="0" t="0" r="2540" b="0"/>
-            <wp:docPr id="16" name="图片 16"/>
-            <wp:cNvGraphicFramePr>
-              <a:graphicFrameLocks xmlns:a="http://schemas.openxmlformats.org/drawingml/2006/main" noChangeAspect="1"/>
-            </wp:cNvGraphicFramePr>
-            <a:graphic xmlns:a="http://schemas.openxmlformats.org/drawingml/2006/main">
-              <a:graphicData uri="http://schemas.openxmlformats.org/drawingml/2006/picture">
-                <pic:pic xmlns:pic="http://schemas.openxmlformats.org/drawingml/2006/picture">
-                  <pic:nvPicPr>
-                    <pic:cNvPr id="1" name=""/>
-                    <pic:cNvPicPr/>
-                  </pic:nvPicPr>
-                  <pic:blipFill>
-                    <a:blip r:embed="rId19"/>
-                    <a:stretch>
-                      <a:fillRect/>
-                    </a:stretch>
-                  </pic:blipFill>
-                  <pic:spPr>
-                    <a:xfrm>
-                      <a:off x="0" y="0"/>
-                      <a:ext cx="5274310" cy="991870"/>
-                    </a:xfrm>
-                    <a:prstGeom prst="rect">
-                      <a:avLst/>
-                    </a:prstGeom>
-                  </pic:spPr>
-                </pic:pic>
-              </a:graphicData>
-            </a:graphic>
-          </wp:inline>
-        </w:drawing>
-      </w:r>
-    </w:p>
-    <w:p>
-      <w:pPr>
-        <w:ind w:firstLine="420"/>
-      </w:pPr>
-      <w:r>
-        <w:rPr>
-          <w:noProof/>
-        </w:rPr>
-        <w:lastRenderedPageBreak/>
-        <w:drawing>
-          <wp:inline distT="0" distB="0" distL="0" distR="0" wp14:anchorId="628906F4" wp14:editId="3DDCBBC5">
-            <wp:extent cx="5200650" cy="866775"/>
-            <wp:effectExtent l="0" t="0" r="0" b="9525"/>
-            <wp:docPr id="17" name="图片 17"/>
-            <wp:cNvGraphicFramePr>
-              <a:graphicFrameLocks xmlns:a="http://schemas.openxmlformats.org/drawingml/2006/main" noChangeAspect="1"/>
-            </wp:cNvGraphicFramePr>
-            <a:graphic xmlns:a="http://schemas.openxmlformats.org/drawingml/2006/main">
-              <a:graphicData uri="http://schemas.openxmlformats.org/drawingml/2006/picture">
-                <pic:pic xmlns:pic="http://schemas.openxmlformats.org/drawingml/2006/picture">
-                  <pic:nvPicPr>
-                    <pic:cNvPr id="1" name=""/>
-                    <pic:cNvPicPr/>
-                  </pic:nvPicPr>
-                  <pic:blipFill>
-                    <a:blip r:embed="rId20"/>
-                    <a:stretch>
-                      <a:fillRect/>
-                    </a:stretch>
-                  </pic:blipFill>
-                  <pic:spPr>
-                    <a:xfrm>
-                      <a:off x="0" y="0"/>
-                      <a:ext cx="5200650" cy="866775"/>
-                    </a:xfrm>
-                    <a:prstGeom prst="rect">
-                      <a:avLst/>
-                    </a:prstGeom>
-                  </pic:spPr>
-                </pic:pic>
-              </a:graphicData>
-            </a:graphic>
-          </wp:inline>
-        </w:drawing>
-      </w:r>
-    </w:p>
-    <w:p>
-      <w:pPr>
-        <w:ind w:firstLine="420"/>
-      </w:pPr>
-      <w:r>
-        <w:rPr>
-          <w:rFonts w:hint="eastAsia"/>
-        </w:rPr>
-        <w:t>上面创建了两个commit</w:t>
-      </w:r>
-    </w:p>
-    <w:p>
-      <w:pPr>
-        <w:ind w:firstLine="420"/>
-        <w:rPr>
-          <w:rFonts w:hint="eastAsia"/>
-        </w:rPr>
-      </w:pPr>
-      <w:r>
-        <w:rPr>
-          <w:noProof/>
-        </w:rPr>
-        <w:drawing>
-          <wp:inline distT="0" distB="0" distL="0" distR="0" wp14:anchorId="699286E9" wp14:editId="0A6DCB48">
-            <wp:extent cx="4714875" cy="733425"/>
-            <wp:effectExtent l="0" t="0" r="9525" b="9525"/>
-            <wp:docPr id="18" name="图片 18"/>
-            <wp:cNvGraphicFramePr>
-              <a:graphicFrameLocks xmlns:a="http://schemas.openxmlformats.org/drawingml/2006/main" noChangeAspect="1"/>
-            </wp:cNvGraphicFramePr>
-            <a:graphic xmlns:a="http://schemas.openxmlformats.org/drawingml/2006/main">
-              <a:graphicData uri="http://schemas.openxmlformats.org/drawingml/2006/picture">
-                <pic:pic xmlns:pic="http://schemas.openxmlformats.org/drawingml/2006/picture">
-                  <pic:nvPicPr>
-                    <pic:cNvPr id="1" name=""/>
-                    <pic:cNvPicPr/>
-                  </pic:nvPicPr>
-                  <pic:blipFill>
-                    <a:blip r:embed="rId21"/>
-                    <a:stretch>
-                      <a:fillRect/>
-                    </a:stretch>
-                  </pic:blipFill>
-                  <pic:spPr>
-                    <a:xfrm>
-                      <a:off x="0" y="0"/>
-                      <a:ext cx="4714875" cy="733425"/>
-                    </a:xfrm>
-                    <a:prstGeom prst="rect">
-                      <a:avLst/>
-                    </a:prstGeom>
-                  </pic:spPr>
-                </pic:pic>
-              </a:graphicData>
-            </a:graphic>
-          </wp:inline>
-        </w:drawing>
-      </w:r>
-    </w:p>
-    <w:p>
-      <w:pPr>
-        <w:ind w:firstLine="420"/>
-      </w:pPr>
-      <w:r>
-        <w:rPr>
-          <w:rFonts w:hint="eastAsia"/>
-        </w:rPr>
-        <w:t>使用git</w:t>
-      </w:r>
-      <w:r>
-        <w:t xml:space="preserve"> reset commit</w:t>
-      </w:r>
-      <w:r>
-        <w:rPr>
-          <w:rFonts w:hint="eastAsia"/>
-        </w:rPr>
-        <w:t>的id后，HEAD指向指定的commit，可以看到有修改未提交。</w:t>
-      </w:r>
-      <w:r>
-        <w:rPr>
-          <w:rFonts w:hint="eastAsia"/>
-        </w:rPr>
-        <w:t>说明当前工作区的内容没有被覆盖</w:t>
-      </w:r>
-      <w:bookmarkStart w:id="0" w:name="_GoBack"/>
-      <w:bookmarkEnd w:id="0"/>
-    </w:p>
-    <w:p>
-      <w:pPr>
-        <w:ind w:firstLine="420"/>
-      </w:pPr>
-    </w:p>
-    <w:p>
-      <w:pPr>
-        <w:ind w:firstLine="420"/>
-      </w:pPr>
-      <w:r>
-        <w:rPr>
-          <w:rFonts w:hint="eastAsia"/>
-        </w:rPr>
-        <w:t>由上图可以看出，返回的提交纪录与当前工作区存在不一致</w:t>
-      </w:r>
-      <w:r>
-        <w:rPr>
-          <w:rFonts w:hint="eastAsia"/>
-        </w:rPr>
-        <w:t>，</w:t>
-      </w:r>
-    </w:p>
-    <w:p>
-      <w:pPr>
-        <w:ind w:firstLine="420"/>
-        <w:rPr>
-          <w:rFonts w:hint="eastAsia"/>
-        </w:rPr>
-      </w:pPr>
-    </w:p>
-    <w:p>
-      <w:pPr>
-        <w:ind w:firstLine="420"/>
-      </w:pPr>
-    </w:p>
-    <w:p>
-      <w:pPr>
-        <w:ind w:firstLine="420"/>
         <w:rPr>
           <w:rFonts w:hint="eastAsia"/>
         </w:rPr>
@@ -9536,119 +8453,6 @@
     </w:lvl>
   </w:abstractNum>
   <w:abstractNum w:abstractNumId="4" w15:restartNumberingAfterBreak="0">
-    <w:nsid w:val="14C32C7B"/>
-    <w:multiLevelType w:val="hybridMultilevel"/>
-    <w:tmpl w:val="6D00FB04"/>
-    <w:lvl w:ilvl="0" w:tplc="04090001">
-      <w:start w:val="1"/>
-      <w:numFmt w:val="bullet"/>
-      <w:lvlText w:val=""/>
-      <w:lvlJc w:val="left"/>
-      <w:pPr>
-        <w:ind w:left="420" w:hanging="420"/>
-      </w:pPr>
-      <w:rPr>
-        <w:rFonts w:ascii="Wingdings" w:hAnsi="Wingdings" w:hint="default"/>
-      </w:rPr>
-    </w:lvl>
-    <w:lvl w:ilvl="1" w:tplc="04090003" w:tentative="1">
-      <w:start w:val="1"/>
-      <w:numFmt w:val="bullet"/>
-      <w:lvlText w:val=""/>
-      <w:lvlJc w:val="left"/>
-      <w:pPr>
-        <w:ind w:left="840" w:hanging="420"/>
-      </w:pPr>
-      <w:rPr>
-        <w:rFonts w:ascii="Wingdings" w:hAnsi="Wingdings" w:hint="default"/>
-      </w:rPr>
-    </w:lvl>
-    <w:lvl w:ilvl="2" w:tplc="04090005" w:tentative="1">
-      <w:start w:val="1"/>
-      <w:numFmt w:val="bullet"/>
-      <w:lvlText w:val=""/>
-      <w:lvlJc w:val="left"/>
-      <w:pPr>
-        <w:ind w:left="1260" w:hanging="420"/>
-      </w:pPr>
-      <w:rPr>
-        <w:rFonts w:ascii="Wingdings" w:hAnsi="Wingdings" w:hint="default"/>
-      </w:rPr>
-    </w:lvl>
-    <w:lvl w:ilvl="3" w:tplc="04090001" w:tentative="1">
-      <w:start w:val="1"/>
-      <w:numFmt w:val="bullet"/>
-      <w:lvlText w:val=""/>
-      <w:lvlJc w:val="left"/>
-      <w:pPr>
-        <w:ind w:left="1680" w:hanging="420"/>
-      </w:pPr>
-      <w:rPr>
-        <w:rFonts w:ascii="Wingdings" w:hAnsi="Wingdings" w:hint="default"/>
-      </w:rPr>
-    </w:lvl>
-    <w:lvl w:ilvl="4" w:tplc="04090003" w:tentative="1">
-      <w:start w:val="1"/>
-      <w:numFmt w:val="bullet"/>
-      <w:lvlText w:val=""/>
-      <w:lvlJc w:val="left"/>
-      <w:pPr>
-        <w:ind w:left="2100" w:hanging="420"/>
-      </w:pPr>
-      <w:rPr>
-        <w:rFonts w:ascii="Wingdings" w:hAnsi="Wingdings" w:hint="default"/>
-      </w:rPr>
-    </w:lvl>
-    <w:lvl w:ilvl="5" w:tplc="04090005" w:tentative="1">
-      <w:start w:val="1"/>
-      <w:numFmt w:val="bullet"/>
-      <w:lvlText w:val=""/>
-      <w:lvlJc w:val="left"/>
-      <w:pPr>
-        <w:ind w:left="2520" w:hanging="420"/>
-      </w:pPr>
-      <w:rPr>
-        <w:rFonts w:ascii="Wingdings" w:hAnsi="Wingdings" w:hint="default"/>
-      </w:rPr>
-    </w:lvl>
-    <w:lvl w:ilvl="6" w:tplc="04090001" w:tentative="1">
-      <w:start w:val="1"/>
-      <w:numFmt w:val="bullet"/>
-      <w:lvlText w:val=""/>
-      <w:lvlJc w:val="left"/>
-      <w:pPr>
-        <w:ind w:left="2940" w:hanging="420"/>
-      </w:pPr>
-      <w:rPr>
-        <w:rFonts w:ascii="Wingdings" w:hAnsi="Wingdings" w:hint="default"/>
-      </w:rPr>
-    </w:lvl>
-    <w:lvl w:ilvl="7" w:tplc="04090003" w:tentative="1">
-      <w:start w:val="1"/>
-      <w:numFmt w:val="bullet"/>
-      <w:lvlText w:val=""/>
-      <w:lvlJc w:val="left"/>
-      <w:pPr>
-        <w:ind w:left="3360" w:hanging="420"/>
-      </w:pPr>
-      <w:rPr>
-        <w:rFonts w:ascii="Wingdings" w:hAnsi="Wingdings" w:hint="default"/>
-      </w:rPr>
-    </w:lvl>
-    <w:lvl w:ilvl="8" w:tplc="04090005" w:tentative="1">
-      <w:start w:val="1"/>
-      <w:numFmt w:val="bullet"/>
-      <w:lvlText w:val=""/>
-      <w:lvlJc w:val="left"/>
-      <w:pPr>
-        <w:ind w:left="3780" w:hanging="420"/>
-      </w:pPr>
-      <w:rPr>
-        <w:rFonts w:ascii="Wingdings" w:hAnsi="Wingdings" w:hint="default"/>
-      </w:rPr>
-    </w:lvl>
-  </w:abstractNum>
-  <w:abstractNum w:abstractNumId="5" w15:restartNumberingAfterBreak="0">
     <w:nsid w:val="16CD7075"/>
     <w:multiLevelType w:val="multilevel"/>
     <w:tmpl w:val="F3D0FA32"/>
@@ -9793,7 +8597,7 @@
       </w:rPr>
     </w:lvl>
   </w:abstractNum>
-  <w:abstractNum w:abstractNumId="6" w15:restartNumberingAfterBreak="0">
+  <w:abstractNum w:abstractNumId="5" w15:restartNumberingAfterBreak="0">
     <w:nsid w:val="1F6F0A5F"/>
     <w:multiLevelType w:val="multilevel"/>
     <w:tmpl w:val="13DAD612"/>
@@ -9942,7 +8746,7 @@
       </w:rPr>
     </w:lvl>
   </w:abstractNum>
-  <w:abstractNum w:abstractNumId="7" w15:restartNumberingAfterBreak="0">
+  <w:abstractNum w:abstractNumId="6" w15:restartNumberingAfterBreak="0">
     <w:nsid w:val="27E957DF"/>
     <w:multiLevelType w:val="hybridMultilevel"/>
     <w:tmpl w:val="825C9AEC"/>
@@ -9958,7 +8762,7 @@
         <w:rFonts w:hint="default"/>
       </w:rPr>
     </w:lvl>
-    <w:lvl w:ilvl="1" w:tplc="04090019">
+    <w:lvl w:ilvl="1" w:tplc="04090019" w:tentative="1">
       <w:start w:val="1"/>
       <w:numFmt w:val="lowerLetter"/>
       <w:lvlText w:val="%2)"/>
@@ -10031,7 +8835,7 @@
       </w:pPr>
     </w:lvl>
   </w:abstractNum>
-  <w:abstractNum w:abstractNumId="8" w15:restartNumberingAfterBreak="0">
+  <w:abstractNum w:abstractNumId="7" w15:restartNumberingAfterBreak="0">
     <w:nsid w:val="299D1D29"/>
     <w:multiLevelType w:val="hybridMultilevel"/>
     <w:tmpl w:val="5A9A4A60"/>
@@ -10120,209 +8924,7 @@
       </w:pPr>
     </w:lvl>
   </w:abstractNum>
-  <w:abstractNum w:abstractNumId="9" w15:restartNumberingAfterBreak="0">
-    <w:nsid w:val="2FC26ADE"/>
-    <w:multiLevelType w:val="hybridMultilevel"/>
-    <w:tmpl w:val="DD827B56"/>
-    <w:lvl w:ilvl="0" w:tplc="0484B7CE">
-      <w:start w:val="1"/>
-      <w:numFmt w:val="decimal"/>
-      <w:lvlText w:val="（%1）"/>
-      <w:lvlJc w:val="left"/>
-      <w:pPr>
-        <w:ind w:left="720" w:hanging="720"/>
-      </w:pPr>
-      <w:rPr>
-        <w:rFonts w:hint="default"/>
-      </w:rPr>
-    </w:lvl>
-    <w:lvl w:ilvl="1" w:tplc="04090019">
-      <w:start w:val="1"/>
-      <w:numFmt w:val="lowerLetter"/>
-      <w:lvlText w:val="%2)"/>
-      <w:lvlJc w:val="left"/>
-      <w:pPr>
-        <w:ind w:left="840" w:hanging="420"/>
-      </w:pPr>
-    </w:lvl>
-    <w:lvl w:ilvl="2" w:tplc="0409001B" w:tentative="1">
-      <w:start w:val="1"/>
-      <w:numFmt w:val="lowerRoman"/>
-      <w:lvlText w:val="%3."/>
-      <w:lvlJc w:val="right"/>
-      <w:pPr>
-        <w:ind w:left="1260" w:hanging="420"/>
-      </w:pPr>
-    </w:lvl>
-    <w:lvl w:ilvl="3" w:tplc="0409000F" w:tentative="1">
-      <w:start w:val="1"/>
-      <w:numFmt w:val="decimal"/>
-      <w:lvlText w:val="%4."/>
-      <w:lvlJc w:val="left"/>
-      <w:pPr>
-        <w:ind w:left="1680" w:hanging="420"/>
-      </w:pPr>
-    </w:lvl>
-    <w:lvl w:ilvl="4" w:tplc="04090019" w:tentative="1">
-      <w:start w:val="1"/>
-      <w:numFmt w:val="lowerLetter"/>
-      <w:lvlText w:val="%5)"/>
-      <w:lvlJc w:val="left"/>
-      <w:pPr>
-        <w:ind w:left="2100" w:hanging="420"/>
-      </w:pPr>
-    </w:lvl>
-    <w:lvl w:ilvl="5" w:tplc="0409001B" w:tentative="1">
-      <w:start w:val="1"/>
-      <w:numFmt w:val="lowerRoman"/>
-      <w:lvlText w:val="%6."/>
-      <w:lvlJc w:val="right"/>
-      <w:pPr>
-        <w:ind w:left="2520" w:hanging="420"/>
-      </w:pPr>
-    </w:lvl>
-    <w:lvl w:ilvl="6" w:tplc="0409000F" w:tentative="1">
-      <w:start w:val="1"/>
-      <w:numFmt w:val="decimal"/>
-      <w:lvlText w:val="%7."/>
-      <w:lvlJc w:val="left"/>
-      <w:pPr>
-        <w:ind w:left="2940" w:hanging="420"/>
-      </w:pPr>
-    </w:lvl>
-    <w:lvl w:ilvl="7" w:tplc="04090019" w:tentative="1">
-      <w:start w:val="1"/>
-      <w:numFmt w:val="lowerLetter"/>
-      <w:lvlText w:val="%8)"/>
-      <w:lvlJc w:val="left"/>
-      <w:pPr>
-        <w:ind w:left="3360" w:hanging="420"/>
-      </w:pPr>
-    </w:lvl>
-    <w:lvl w:ilvl="8" w:tplc="0409001B" w:tentative="1">
-      <w:start w:val="1"/>
-      <w:numFmt w:val="lowerRoman"/>
-      <w:lvlText w:val="%9."/>
-      <w:lvlJc w:val="right"/>
-      <w:pPr>
-        <w:ind w:left="3780" w:hanging="420"/>
-      </w:pPr>
-    </w:lvl>
-  </w:abstractNum>
-  <w:abstractNum w:abstractNumId="10" w15:restartNumberingAfterBreak="0">
-    <w:nsid w:val="36E812C5"/>
-    <w:multiLevelType w:val="hybridMultilevel"/>
-    <w:tmpl w:val="9ABA7402"/>
-    <w:lvl w:ilvl="0" w:tplc="04090001">
-      <w:start w:val="1"/>
-      <w:numFmt w:val="bullet"/>
-      <w:lvlText w:val=""/>
-      <w:lvlJc w:val="left"/>
-      <w:pPr>
-        <w:ind w:left="630" w:hanging="420"/>
-      </w:pPr>
-      <w:rPr>
-        <w:rFonts w:ascii="Wingdings" w:hAnsi="Wingdings" w:hint="default"/>
-      </w:rPr>
-    </w:lvl>
-    <w:lvl w:ilvl="1" w:tplc="04090003" w:tentative="1">
-      <w:start w:val="1"/>
-      <w:numFmt w:val="bullet"/>
-      <w:lvlText w:val=""/>
-      <w:lvlJc w:val="left"/>
-      <w:pPr>
-        <w:ind w:left="1050" w:hanging="420"/>
-      </w:pPr>
-      <w:rPr>
-        <w:rFonts w:ascii="Wingdings" w:hAnsi="Wingdings" w:hint="default"/>
-      </w:rPr>
-    </w:lvl>
-    <w:lvl w:ilvl="2" w:tplc="04090005" w:tentative="1">
-      <w:start w:val="1"/>
-      <w:numFmt w:val="bullet"/>
-      <w:lvlText w:val=""/>
-      <w:lvlJc w:val="left"/>
-      <w:pPr>
-        <w:ind w:left="1470" w:hanging="420"/>
-      </w:pPr>
-      <w:rPr>
-        <w:rFonts w:ascii="Wingdings" w:hAnsi="Wingdings" w:hint="default"/>
-      </w:rPr>
-    </w:lvl>
-    <w:lvl w:ilvl="3" w:tplc="04090001" w:tentative="1">
-      <w:start w:val="1"/>
-      <w:numFmt w:val="bullet"/>
-      <w:lvlText w:val=""/>
-      <w:lvlJc w:val="left"/>
-      <w:pPr>
-        <w:ind w:left="1890" w:hanging="420"/>
-      </w:pPr>
-      <w:rPr>
-        <w:rFonts w:ascii="Wingdings" w:hAnsi="Wingdings" w:hint="default"/>
-      </w:rPr>
-    </w:lvl>
-    <w:lvl w:ilvl="4" w:tplc="04090003" w:tentative="1">
-      <w:start w:val="1"/>
-      <w:numFmt w:val="bullet"/>
-      <w:lvlText w:val=""/>
-      <w:lvlJc w:val="left"/>
-      <w:pPr>
-        <w:ind w:left="2310" w:hanging="420"/>
-      </w:pPr>
-      <w:rPr>
-        <w:rFonts w:ascii="Wingdings" w:hAnsi="Wingdings" w:hint="default"/>
-      </w:rPr>
-    </w:lvl>
-    <w:lvl w:ilvl="5" w:tplc="04090005" w:tentative="1">
-      <w:start w:val="1"/>
-      <w:numFmt w:val="bullet"/>
-      <w:lvlText w:val=""/>
-      <w:lvlJc w:val="left"/>
-      <w:pPr>
-        <w:ind w:left="2730" w:hanging="420"/>
-      </w:pPr>
-      <w:rPr>
-        <w:rFonts w:ascii="Wingdings" w:hAnsi="Wingdings" w:hint="default"/>
-      </w:rPr>
-    </w:lvl>
-    <w:lvl w:ilvl="6" w:tplc="04090001" w:tentative="1">
-      <w:start w:val="1"/>
-      <w:numFmt w:val="bullet"/>
-      <w:lvlText w:val=""/>
-      <w:lvlJc w:val="left"/>
-      <w:pPr>
-        <w:ind w:left="3150" w:hanging="420"/>
-      </w:pPr>
-      <w:rPr>
-        <w:rFonts w:ascii="Wingdings" w:hAnsi="Wingdings" w:hint="default"/>
-      </w:rPr>
-    </w:lvl>
-    <w:lvl w:ilvl="7" w:tplc="04090003" w:tentative="1">
-      <w:start w:val="1"/>
-      <w:numFmt w:val="bullet"/>
-      <w:lvlText w:val=""/>
-      <w:lvlJc w:val="left"/>
-      <w:pPr>
-        <w:ind w:left="3570" w:hanging="420"/>
-      </w:pPr>
-      <w:rPr>
-        <w:rFonts w:ascii="Wingdings" w:hAnsi="Wingdings" w:hint="default"/>
-      </w:rPr>
-    </w:lvl>
-    <w:lvl w:ilvl="8" w:tplc="04090005" w:tentative="1">
-      <w:start w:val="1"/>
-      <w:numFmt w:val="bullet"/>
-      <w:lvlText w:val=""/>
-      <w:lvlJc w:val="left"/>
-      <w:pPr>
-        <w:ind w:left="3990" w:hanging="420"/>
-      </w:pPr>
-      <w:rPr>
-        <w:rFonts w:ascii="Wingdings" w:hAnsi="Wingdings" w:hint="default"/>
-      </w:rPr>
-    </w:lvl>
-  </w:abstractNum>
-  <w:abstractNum w:abstractNumId="11" w15:restartNumberingAfterBreak="0">
+  <w:abstractNum w:abstractNumId="8" w15:restartNumberingAfterBreak="0">
     <w:nsid w:val="3CE723FC"/>
     <w:multiLevelType w:val="hybridMultilevel"/>
     <w:tmpl w:val="42FE7AEC"/>
@@ -10411,7 +9013,7 @@
       </w:pPr>
     </w:lvl>
   </w:abstractNum>
-  <w:abstractNum w:abstractNumId="12" w15:restartNumberingAfterBreak="0">
+  <w:abstractNum w:abstractNumId="9" w15:restartNumberingAfterBreak="0">
     <w:nsid w:val="46817A09"/>
     <w:multiLevelType w:val="hybridMultilevel"/>
     <w:tmpl w:val="D4FA345A"/>
@@ -10500,7 +9102,7 @@
       </w:pPr>
     </w:lvl>
   </w:abstractNum>
-  <w:abstractNum w:abstractNumId="13" w15:restartNumberingAfterBreak="0">
+  <w:abstractNum w:abstractNumId="10" w15:restartNumberingAfterBreak="0">
     <w:nsid w:val="52E020A7"/>
     <w:multiLevelType w:val="multilevel"/>
     <w:tmpl w:val="CD38789C"/>
@@ -10613,7 +9215,7 @@
       </w:pPr>
     </w:lvl>
   </w:abstractNum>
-  <w:abstractNum w:abstractNumId="14" w15:restartNumberingAfterBreak="0">
+  <w:abstractNum w:abstractNumId="11" w15:restartNumberingAfterBreak="0">
     <w:nsid w:val="5FBF67DD"/>
     <w:multiLevelType w:val="multilevel"/>
     <w:tmpl w:val="B0BCB146"/>
@@ -10762,7 +9364,7 @@
       </w:rPr>
     </w:lvl>
   </w:abstractNum>
-  <w:abstractNum w:abstractNumId="15" w15:restartNumberingAfterBreak="0">
+  <w:abstractNum w:abstractNumId="12" w15:restartNumberingAfterBreak="0">
     <w:nsid w:val="6B59761E"/>
     <w:multiLevelType w:val="hybridMultilevel"/>
     <w:tmpl w:val="A9468228"/>
@@ -10851,7 +9453,7 @@
       </w:pPr>
     </w:lvl>
   </w:abstractNum>
-  <w:abstractNum w:abstractNumId="16" w15:restartNumberingAfterBreak="0">
+  <w:abstractNum w:abstractNumId="13" w15:restartNumberingAfterBreak="0">
     <w:nsid w:val="6D4540AD"/>
     <w:multiLevelType w:val="hybridMultilevel"/>
     <w:tmpl w:val="DECCD474"/>
@@ -10940,7 +9542,7 @@
       </w:pPr>
     </w:lvl>
   </w:abstractNum>
-  <w:abstractNum w:abstractNumId="17" w15:restartNumberingAfterBreak="0">
+  <w:abstractNum w:abstractNumId="14" w15:restartNumberingAfterBreak="0">
     <w:nsid w:val="723100BE"/>
     <w:multiLevelType w:val="hybridMultilevel"/>
     <w:tmpl w:val="809A3940"/>
@@ -11029,7 +9631,7 @@
       </w:pPr>
     </w:lvl>
   </w:abstractNum>
-  <w:abstractNum w:abstractNumId="18" w15:restartNumberingAfterBreak="0">
+  <w:abstractNum w:abstractNumId="15" w15:restartNumberingAfterBreak="0">
     <w:nsid w:val="74AA6D01"/>
     <w:multiLevelType w:val="hybridMultilevel"/>
     <w:tmpl w:val="69ECD9DE"/>
@@ -11118,7 +9720,7 @@
       </w:pPr>
     </w:lvl>
   </w:abstractNum>
-  <w:abstractNum w:abstractNumId="19" w15:restartNumberingAfterBreak="0">
+  <w:abstractNum w:abstractNumId="16" w15:restartNumberingAfterBreak="0">
     <w:nsid w:val="778C7CF1"/>
     <w:multiLevelType w:val="hybridMultilevel"/>
     <w:tmpl w:val="AAD42D6E"/>
@@ -11207,7 +9809,7 @@
       </w:pPr>
     </w:lvl>
   </w:abstractNum>
-  <w:abstractNum w:abstractNumId="20" w15:restartNumberingAfterBreak="0">
+  <w:abstractNum w:abstractNumId="17" w15:restartNumberingAfterBreak="0">
     <w:nsid w:val="789E1B25"/>
     <w:multiLevelType w:val="hybridMultilevel"/>
     <w:tmpl w:val="1EF4C504"/>
@@ -11223,7 +9825,7 @@
         <w:rFonts w:hint="default"/>
       </w:rPr>
     </w:lvl>
-    <w:lvl w:ilvl="1" w:tplc="04090019">
+    <w:lvl w:ilvl="1" w:tplc="04090019" w:tentative="1">
       <w:start w:val="1"/>
       <w:numFmt w:val="lowerLetter"/>
       <w:lvlText w:val="%2)"/>
@@ -11297,31 +9899,31 @@
     </w:lvl>
   </w:abstractNum>
   <w:num w:numId="1">
-    <w:abstractNumId w:val="11"/>
+    <w:abstractNumId w:val="8"/>
   </w:num>
   <w:num w:numId="2">
-    <w:abstractNumId w:val="18"/>
+    <w:abstractNumId w:val="15"/>
   </w:num>
   <w:num w:numId="3">
-    <w:abstractNumId w:val="15"/>
+    <w:abstractNumId w:val="12"/>
   </w:num>
   <w:num w:numId="4">
-    <w:abstractNumId w:val="12"/>
+    <w:abstractNumId w:val="9"/>
   </w:num>
   <w:num w:numId="5">
-    <w:abstractNumId w:val="5"/>
+    <w:abstractNumId w:val="4"/>
   </w:num>
   <w:num w:numId="6">
-    <w:abstractNumId w:val="8"/>
+    <w:abstractNumId w:val="7"/>
   </w:num>
   <w:num w:numId="7">
     <w:abstractNumId w:val="2"/>
   </w:num>
   <w:num w:numId="8">
-    <w:abstractNumId w:val="7"/>
+    <w:abstractNumId w:val="6"/>
   </w:num>
   <w:num w:numId="9">
-    <w:abstractNumId w:val="19"/>
+    <w:abstractNumId w:val="16"/>
   </w:num>
   <w:num w:numId="10">
     <w:abstractNumId w:val="0"/>
@@ -11330,34 +9932,25 @@
     <w:abstractNumId w:val="1"/>
   </w:num>
   <w:num w:numId="12">
-    <w:abstractNumId w:val="16"/>
+    <w:abstractNumId w:val="13"/>
   </w:num>
   <w:num w:numId="13">
-    <w:abstractNumId w:val="17"/>
+    <w:abstractNumId w:val="14"/>
   </w:num>
   <w:num w:numId="14">
-    <w:abstractNumId w:val="13"/>
+    <w:abstractNumId w:val="10"/>
   </w:num>
   <w:num w:numId="15">
-    <w:abstractNumId w:val="14"/>
+    <w:abstractNumId w:val="11"/>
   </w:num>
   <w:num w:numId="16">
-    <w:abstractNumId w:val="6"/>
+    <w:abstractNumId w:val="5"/>
   </w:num>
   <w:num w:numId="17">
     <w:abstractNumId w:val="3"/>
   </w:num>
   <w:num w:numId="18">
-    <w:abstractNumId w:val="20"/>
-  </w:num>
-  <w:num w:numId="19">
-    <w:abstractNumId w:val="4"/>
-  </w:num>
-  <w:num w:numId="20">
-    <w:abstractNumId w:val="10"/>
-  </w:num>
-  <w:num w:numId="21">
-    <w:abstractNumId w:val="9"/>
+    <w:abstractNumId w:val="17"/>
   </w:num>
 </w:numbering>
 </file>
@@ -11783,28 +10376,6 @@
       <w:szCs w:val="36"/>
     </w:rPr>
   </w:style>
-  <w:style w:type="paragraph" w:styleId="3">
-    <w:name w:val="heading 3"/>
-    <w:basedOn w:val="a"/>
-    <w:next w:val="a"/>
-    <w:link w:val="30"/>
-    <w:uiPriority w:val="9"/>
-    <w:unhideWhenUsed/>
-    <w:qFormat/>
-    <w:rsid w:val="00B61F48"/>
-    <w:pPr>
-      <w:keepNext/>
-      <w:keepLines/>
-      <w:spacing w:before="260" w:after="260" w:line="416" w:lineRule="auto"/>
-      <w:outlineLvl w:val="2"/>
-    </w:pPr>
-    <w:rPr>
-      <w:b/>
-      <w:bCs/>
-      <w:sz w:val="32"/>
-      <w:szCs w:val="32"/>
-    </w:rPr>
-  </w:style>
   <w:style w:type="paragraph" w:styleId="5">
     <w:name w:val="heading 5"/>
     <w:basedOn w:val="a"/>
@@ -12163,19 +10734,6 @@
       <w:szCs w:val="18"/>
     </w:rPr>
   </w:style>
-  <w:style w:type="character" w:customStyle="1" w:styleId="30">
-    <w:name w:val="标题 3 字符"/>
-    <w:basedOn w:val="a0"/>
-    <w:link w:val="3"/>
-    <w:uiPriority w:val="9"/>
-    <w:rsid w:val="00B61F48"/>
-    <w:rPr>
-      <w:b/>
-      <w:bCs/>
-      <w:sz w:val="32"/>
-      <w:szCs w:val="32"/>
-    </w:rPr>
-  </w:style>
 </w:styles>
 </file>
 
@@ -12472,16 +11030,4 @@
     </a:ext>
   </a:extLst>
 </a:theme>
-</file>
-
-<file path=customXml/item1.xml><?xml version="1.0" encoding="utf-8"?>
-<b:Sources xmlns:b="http://schemas.openxmlformats.org/officeDocument/2006/bibliography" xmlns="http://schemas.openxmlformats.org/officeDocument/2006/bibliography" SelectedStyle="\APASixthEditionOfficeOnline.xsl" StyleName="APA" Version="6"/>
-</file>
-
-<file path=customXml/itemProps1.xml><?xml version="1.0" encoding="utf-8"?>
-<ds:datastoreItem xmlns:ds="http://schemas.openxmlformats.org/officeDocument/2006/customXml" ds:itemID="{66DC6703-FEB4-478A-9EC5-A94E2D2650E6}">
-  <ds:schemaRefs>
-    <ds:schemaRef ds:uri="http://schemas.openxmlformats.org/officeDocument/2006/bibliography"/>
-  </ds:schemaRefs>
-</ds:datastoreItem>
 </file>
--- a/docs/HTML.docx
+++ b/docs/HTML.docx
@@ -344,7 +344,7 @@
                     <pic:cNvPicPr/>
                   </pic:nvPicPr>
                   <pic:blipFill>
-                    <a:blip r:embed="rId7"/>
+                    <a:blip r:embed="rId8"/>
                     <a:stretch>
                       <a:fillRect/>
                     </a:stretch>
@@ -1138,7 +1138,7 @@
                     <pic:cNvPicPr/>
                   </pic:nvPicPr>
                   <pic:blipFill>
-                    <a:blip r:embed="rId8"/>
+                    <a:blip r:embed="rId9"/>
                     <a:stretch>
                       <a:fillRect/>
                     </a:stretch>
@@ -7314,7 +7314,31 @@
           <w:sz w:val="32"/>
           <w:szCs w:val="32"/>
         </w:rPr>
-        <w:t>it常用指令</w:t>
+        <w:t>it</w:t>
+      </w:r>
+      <w:r>
+        <w:rPr>
+          <w:rFonts w:ascii="宋体" w:eastAsia="宋体" w:hAnsi="宋体" w:cs="宋体" w:hint="eastAsia"/>
+          <w:b/>
+          <w:bCs/>
+          <w:color w:val="333333"/>
+          <w:kern w:val="0"/>
+          <w:sz w:val="32"/>
+          <w:szCs w:val="32"/>
+        </w:rPr>
+        <w:t>分支</w:t>
+      </w:r>
+      <w:r>
+        <w:rPr>
+          <w:rFonts w:ascii="宋体" w:eastAsia="宋体" w:hAnsi="宋体" w:cs="宋体" w:hint="eastAsia"/>
+          <w:b/>
+          <w:bCs/>
+          <w:color w:val="333333"/>
+          <w:kern w:val="0"/>
+          <w:sz w:val="32"/>
+          <w:szCs w:val="32"/>
+        </w:rPr>
+        <w:t>指令</w:t>
       </w:r>
     </w:p>
     <w:p>
@@ -7364,9 +7388,6 @@
       <w:pPr>
         <w:pStyle w:val="a3"/>
         <w:ind w:left="720" w:firstLineChars="0" w:firstLine="0"/>
-        <w:rPr>
-          <w:rFonts w:hint="eastAsia"/>
-        </w:rPr>
       </w:pPr>
       <w:r>
         <w:rPr>
@@ -7377,97 +7398,6 @@
             <wp:extent cx="4953000" cy="990600"/>
             <wp:effectExtent l="0" t="0" r="0" b="0"/>
             <wp:docPr id="4" name="图片 4"/>
-            <wp:cNvGraphicFramePr>
-              <a:graphicFrameLocks xmlns:a="http://schemas.openxmlformats.org/drawingml/2006/main" noChangeAspect="1"/>
-            </wp:cNvGraphicFramePr>
-            <a:graphic xmlns:a="http://schemas.openxmlformats.org/drawingml/2006/main">
-              <a:graphicData uri="http://schemas.openxmlformats.org/drawingml/2006/picture">
-                <pic:pic xmlns:pic="http://schemas.openxmlformats.org/drawingml/2006/picture">
-                  <pic:nvPicPr>
-                    <pic:cNvPr id="1" name=""/>
-                    <pic:cNvPicPr/>
-                  </pic:nvPicPr>
-                  <pic:blipFill>
-                    <a:blip r:embed="rId9"/>
-                    <a:stretch>
-                      <a:fillRect/>
-                    </a:stretch>
-                  </pic:blipFill>
-                  <pic:spPr>
-                    <a:xfrm>
-                      <a:off x="0" y="0"/>
-                      <a:ext cx="4953000" cy="990600"/>
-                    </a:xfrm>
-                    <a:prstGeom prst="rect">
-                      <a:avLst/>
-                    </a:prstGeom>
-                  </pic:spPr>
-                </pic:pic>
-              </a:graphicData>
-            </a:graphic>
-          </wp:inline>
-        </w:drawing>
-      </w:r>
-    </w:p>
-    <w:p>
-      <w:pPr>
-        <w:pStyle w:val="a3"/>
-        <w:numPr>
-          <w:ilvl w:val="0"/>
-          <w:numId w:val="18"/>
-        </w:numPr>
-        <w:ind w:firstLineChars="0"/>
-      </w:pPr>
-      <w:r>
-        <w:rPr>
-          <w:rFonts w:hint="eastAsia"/>
-        </w:rPr>
-        <w:t>查看当前的本地分支与远程分支的关联关系</w:t>
-      </w:r>
-    </w:p>
-    <w:p>
-      <w:pPr>
-        <w:pStyle w:val="a3"/>
-        <w:ind w:left="720" w:firstLineChars="0" w:firstLine="0"/>
-        <w:rPr>
-          <w:rFonts w:ascii="Arial" w:hAnsi="Arial" w:cs="Arial"/>
-          <w:color w:val="2F2F2F"/>
-          <w:shd w:val="clear" w:color="auto" w:fill="F7F7F7"/>
-        </w:rPr>
-      </w:pPr>
-      <w:r>
-        <w:rPr>
-          <w:rFonts w:ascii="Arial" w:hAnsi="Arial" w:cs="Arial"/>
-          <w:color w:val="2F2F2F"/>
-          <w:shd w:val="clear" w:color="auto" w:fill="F7F7F7"/>
-        </w:rPr>
-        <w:t>git branch -</w:t>
-      </w:r>
-      <w:proofErr w:type="spellStart"/>
-      <w:r>
-        <w:rPr>
-          <w:rFonts w:ascii="Arial" w:hAnsi="Arial" w:cs="Arial"/>
-          <w:color w:val="2F2F2F"/>
-          <w:shd w:val="clear" w:color="auto" w:fill="F7F7F7"/>
-        </w:rPr>
-        <w:t>vv</w:t>
-      </w:r>
-      <w:proofErr w:type="spellEnd"/>
-    </w:p>
-    <w:p>
-      <w:pPr>
-        <w:pStyle w:val="a3"/>
-        <w:ind w:left="720" w:firstLineChars="0" w:firstLine="0"/>
-      </w:pPr>
-      <w:r>
-        <w:rPr>
-          <w:noProof/>
-        </w:rPr>
-        <w:drawing>
-          <wp:inline distT="0" distB="0" distL="0" distR="0" wp14:anchorId="5D6C42A8" wp14:editId="118473E8">
-            <wp:extent cx="4810125" cy="847725"/>
-            <wp:effectExtent l="0" t="0" r="9525" b="9525"/>
-            <wp:docPr id="5" name="图片 5"/>
             <wp:cNvGraphicFramePr>
               <a:graphicFrameLocks xmlns:a="http://schemas.openxmlformats.org/drawingml/2006/main" noChangeAspect="1"/>
             </wp:cNvGraphicFramePr>
@@ -7487,7 +7417,7 @@
                   <pic:spPr>
                     <a:xfrm>
                       <a:off x="0" y="0"/>
-                      <a:ext cx="4810125" cy="847725"/>
+                      <a:ext cx="4953000" cy="990600"/>
                     </a:xfrm>
                     <a:prstGeom prst="rect">
                       <a:avLst/>
@@ -7503,49 +7433,47 @@
     <w:p>
       <w:pPr>
         <w:pStyle w:val="a3"/>
-        <w:ind w:left="720" w:firstLineChars="0" w:firstLine="0"/>
-      </w:pPr>
-      <w:r>
-        <w:rPr>
-          <w:rFonts w:hint="eastAsia"/>
-        </w:rPr>
-        <w:t>可以看出本地分支</w:t>
-      </w:r>
-      <w:proofErr w:type="spellStart"/>
-      <w:r>
-        <w:rPr>
-          <w:rFonts w:hint="eastAsia"/>
-        </w:rPr>
-        <w:t>mybranch</w:t>
-      </w:r>
-      <w:proofErr w:type="spellEnd"/>
-      <w:r>
-        <w:rPr>
-          <w:rFonts w:hint="eastAsia"/>
-        </w:rPr>
-        <w:t>没有和远程分支相关联</w:t>
+        <w:numPr>
+          <w:ilvl w:val="0"/>
+          <w:numId w:val="18"/>
+        </w:numPr>
+        <w:ind w:firstLineChars="0"/>
+      </w:pPr>
+      <w:r>
+        <w:rPr>
+          <w:rFonts w:hint="eastAsia"/>
+        </w:rPr>
+        <w:t>查看当前的本地分支与远程分支的关联关系</w:t>
       </w:r>
     </w:p>
     <w:p>
       <w:pPr>
         <w:pStyle w:val="a3"/>
         <w:ind w:left="720" w:firstLineChars="0" w:firstLine="0"/>
-      </w:pPr>
-      <w:r>
-        <w:rPr>
-          <w:rFonts w:hint="eastAsia"/>
-        </w:rPr>
-        <w:t>直接git</w:t>
-      </w:r>
-      <w:r>
-        <w:t xml:space="preserve"> </w:t>
-      </w:r>
-      <w:r>
-        <w:rPr>
-          <w:rFonts w:hint="eastAsia"/>
-        </w:rPr>
-        <w:t>push会报错</w:t>
-      </w:r>
+        <w:rPr>
+          <w:rFonts w:ascii="Arial" w:hAnsi="Arial" w:cs="Arial"/>
+          <w:color w:val="2F2F2F"/>
+          <w:shd w:val="clear" w:color="auto" w:fill="F7F7F7"/>
+        </w:rPr>
+      </w:pPr>
+      <w:r>
+        <w:rPr>
+          <w:rFonts w:ascii="Arial" w:hAnsi="Arial" w:cs="Arial"/>
+          <w:color w:val="2F2F2F"/>
+          <w:shd w:val="clear" w:color="auto" w:fill="F7F7F7"/>
+        </w:rPr>
+        <w:t>git branch -</w:t>
+      </w:r>
+      <w:proofErr w:type="spellStart"/>
+      <w:r>
+        <w:rPr>
+          <w:rFonts w:ascii="Arial" w:hAnsi="Arial" w:cs="Arial"/>
+          <w:color w:val="2F2F2F"/>
+          <w:shd w:val="clear" w:color="auto" w:fill="F7F7F7"/>
+        </w:rPr>
+        <w:t>vv</w:t>
+      </w:r>
+      <w:proofErr w:type="spellEnd"/>
     </w:p>
     <w:p>
       <w:pPr>
@@ -7557,10 +7485,10 @@
           <w:noProof/>
         </w:rPr>
         <w:drawing>
-          <wp:inline distT="0" distB="0" distL="0" distR="0" wp14:anchorId="067E525A" wp14:editId="4F69950E">
-            <wp:extent cx="5172075" cy="895350"/>
-            <wp:effectExtent l="0" t="0" r="9525" b="0"/>
-            <wp:docPr id="6" name="图片 6"/>
+          <wp:inline distT="0" distB="0" distL="0" distR="0" wp14:anchorId="5D6C42A8" wp14:editId="118473E8">
+            <wp:extent cx="4810125" cy="847725"/>
+            <wp:effectExtent l="0" t="0" r="9525" b="9525"/>
+            <wp:docPr id="5" name="图片 5"/>
             <wp:cNvGraphicFramePr>
               <a:graphicFrameLocks xmlns:a="http://schemas.openxmlformats.org/drawingml/2006/main" noChangeAspect="1"/>
             </wp:cNvGraphicFramePr>
@@ -7580,7 +7508,7 @@
                   <pic:spPr>
                     <a:xfrm>
                       <a:off x="0" y="0"/>
-                      <a:ext cx="5172075" cy="895350"/>
+                      <a:ext cx="4810125" cy="847725"/>
                     </a:xfrm>
                     <a:prstGeom prst="rect">
                       <a:avLst/>
@@ -7597,21 +7525,18 @@
       <w:pPr>
         <w:pStyle w:val="a3"/>
         <w:ind w:left="720" w:firstLineChars="0" w:firstLine="0"/>
-        <w:rPr>
-          <w:rFonts w:hint="eastAsia"/>
-        </w:rPr>
-      </w:pPr>
-      <w:r>
-        <w:rPr>
-          <w:rFonts w:hint="eastAsia"/>
-        </w:rPr>
-        <w:t>git</w:t>
-      </w:r>
-      <w:r>
-        <w:t xml:space="preserve"> push –set-upstream origin </w:t>
-      </w:r>
-      <w:proofErr w:type="spellStart"/>
-      <w:r>
+      </w:pPr>
+      <w:r>
+        <w:rPr>
+          <w:rFonts w:hint="eastAsia"/>
+        </w:rPr>
+        <w:t>可以看出本地分支</w:t>
+      </w:r>
+      <w:proofErr w:type="spellStart"/>
+      <w:r>
+        <w:rPr>
+          <w:rFonts w:hint="eastAsia"/>
+        </w:rPr>
         <w:t>mybranch</w:t>
       </w:r>
       <w:proofErr w:type="spellEnd"/>
@@ -7619,84 +7544,28 @@
         <w:rPr>
           <w:rFonts w:hint="eastAsia"/>
         </w:rPr>
-        <w:t>会创建一个远程分支origin</w:t>
-      </w:r>
-      <w:r>
-        <w:t>/</w:t>
-      </w:r>
-      <w:proofErr w:type="spellStart"/>
-      <w:r>
-        <w:rPr>
-          <w:rFonts w:hint="eastAsia"/>
-        </w:rPr>
-        <w:t>my</w:t>
-      </w:r>
-      <w:r>
-        <w:t>branch</w:t>
-      </w:r>
-      <w:proofErr w:type="spellEnd"/>
-      <w:r>
-        <w:rPr>
-          <w:rFonts w:hint="eastAsia"/>
-        </w:rPr>
-        <w:t>，并将本地的</w:t>
-      </w:r>
-      <w:proofErr w:type="spellStart"/>
-      <w:r>
-        <w:rPr>
-          <w:rFonts w:hint="eastAsia"/>
-        </w:rPr>
-        <w:t>mybranch</w:t>
-      </w:r>
-      <w:proofErr w:type="spellEnd"/>
-      <w:r>
-        <w:rPr>
-          <w:rFonts w:hint="eastAsia"/>
-        </w:rPr>
-        <w:t>与其关联。</w:t>
-      </w:r>
-    </w:p>
-    <w:p>
-      <w:pPr>
-        <w:pStyle w:val="a3"/>
-        <w:numPr>
-          <w:ilvl w:val="0"/>
-          <w:numId w:val="18"/>
-        </w:numPr>
-        <w:ind w:firstLineChars="0"/>
-      </w:pPr>
-      <w:r>
-        <w:rPr>
-          <w:rFonts w:hint="eastAsia"/>
-        </w:rPr>
-        <w:t>将本地新建分支push到自己的本地远程origin上，因为只在本地创建了一个新分支，远程origin上还没有该分支，</w:t>
+        <w:t>没有和远程分支相关联</w:t>
       </w:r>
     </w:p>
     <w:p>
       <w:pPr>
         <w:pStyle w:val="a3"/>
         <w:ind w:left="720" w:firstLineChars="0" w:firstLine="0"/>
-        <w:rPr>
-          <w:rFonts w:ascii="Arial" w:hAnsi="Arial" w:cs="Arial"/>
-          <w:color w:val="2F2F2F"/>
-          <w:shd w:val="clear" w:color="auto" w:fill="F7F7F7"/>
-        </w:rPr>
-      </w:pPr>
-      <w:r>
-        <w:rPr>
-          <w:rFonts w:ascii="Arial" w:hAnsi="Arial" w:cs="Arial"/>
-          <w:color w:val="2F2F2F"/>
-          <w:shd w:val="clear" w:color="auto" w:fill="F7F7F7"/>
-        </w:rPr>
-        <w:t xml:space="preserve">git push origin </w:t>
-      </w:r>
-      <w:r>
-        <w:rPr>
-          <w:rFonts w:ascii="Arial" w:hAnsi="Arial" w:cs="Arial" w:hint="eastAsia"/>
-          <w:color w:val="2F2F2F"/>
-          <w:shd w:val="clear" w:color="auto" w:fill="F7F7F7"/>
-        </w:rPr>
-        <w:t>远程分支名</w:t>
+      </w:pPr>
+      <w:r>
+        <w:rPr>
+          <w:rFonts w:hint="eastAsia"/>
+        </w:rPr>
+        <w:t>直接git</w:t>
+      </w:r>
+      <w:r>
+        <w:t xml:space="preserve"> </w:t>
+      </w:r>
+      <w:r>
+        <w:rPr>
+          <w:rFonts w:hint="eastAsia"/>
+        </w:rPr>
+        <w:t>push会报错</w:t>
       </w:r>
     </w:p>
     <w:p>
@@ -7708,12 +7577,11 @@
         <w:rPr>
           <w:noProof/>
         </w:rPr>
-        <w:lastRenderedPageBreak/>
         <w:drawing>
-          <wp:inline distT="0" distB="0" distL="0" distR="0" wp14:anchorId="4A509F73" wp14:editId="37C82067">
-            <wp:extent cx="5274310" cy="1405255"/>
-            <wp:effectExtent l="0" t="0" r="2540" b="4445"/>
-            <wp:docPr id="7" name="图片 7"/>
+          <wp:inline distT="0" distB="0" distL="0" distR="0" wp14:anchorId="067E525A" wp14:editId="4F69950E">
+            <wp:extent cx="5172075" cy="895350"/>
+            <wp:effectExtent l="0" t="0" r="9525" b="0"/>
+            <wp:docPr id="6" name="图片 6"/>
             <wp:cNvGraphicFramePr>
               <a:graphicFrameLocks xmlns:a="http://schemas.openxmlformats.org/drawingml/2006/main" noChangeAspect="1"/>
             </wp:cNvGraphicFramePr>
@@ -7733,7 +7601,7 @@
                   <pic:spPr>
                     <a:xfrm>
                       <a:off x="0" y="0"/>
-                      <a:ext cx="5274310" cy="1405255"/>
+                      <a:ext cx="5172075" cy="895350"/>
                     </a:xfrm>
                     <a:prstGeom prst="rect">
                       <a:avLst/>
@@ -7750,21 +7618,18 @@
       <w:pPr>
         <w:pStyle w:val="a3"/>
         <w:ind w:left="720" w:firstLineChars="0" w:firstLine="0"/>
-        <w:rPr>
-          <w:rFonts w:hint="eastAsia"/>
-        </w:rPr>
-      </w:pPr>
-      <w:r>
-        <w:rPr>
-          <w:rFonts w:hint="eastAsia"/>
-        </w:rPr>
-        <w:t>此时创建了远程分支</w:t>
-      </w:r>
-      <w:proofErr w:type="spellStart"/>
-      <w:r>
-        <w:rPr>
-          <w:rFonts w:hint="eastAsia"/>
-        </w:rPr>
+      </w:pPr>
+      <w:r>
+        <w:rPr>
+          <w:rFonts w:hint="eastAsia"/>
+        </w:rPr>
+        <w:t>git</w:t>
+      </w:r>
+      <w:r>
+        <w:t xml:space="preserve"> push –set-upstream origin </w:t>
+      </w:r>
+      <w:proofErr w:type="spellStart"/>
+      <w:r>
         <w:t>mybranch</w:t>
       </w:r>
       <w:proofErr w:type="spellEnd"/>
@@ -7772,7 +7637,41 @@
         <w:rPr>
           <w:rFonts w:hint="eastAsia"/>
         </w:rPr>
-        <w:t>，但是本地分支和远程分支尚未关联</w:t>
+        <w:t>会创建一个远程分支origin</w:t>
+      </w:r>
+      <w:r>
+        <w:t>/</w:t>
+      </w:r>
+      <w:proofErr w:type="spellStart"/>
+      <w:r>
+        <w:rPr>
+          <w:rFonts w:hint="eastAsia"/>
+        </w:rPr>
+        <w:t>my</w:t>
+      </w:r>
+      <w:r>
+        <w:t>branch</w:t>
+      </w:r>
+      <w:proofErr w:type="spellEnd"/>
+      <w:r>
+        <w:rPr>
+          <w:rFonts w:hint="eastAsia"/>
+        </w:rPr>
+        <w:t>，并将本地的</w:t>
+      </w:r>
+      <w:proofErr w:type="spellStart"/>
+      <w:r>
+        <w:rPr>
+          <w:rFonts w:hint="eastAsia"/>
+        </w:rPr>
+        <w:t>mybranch</w:t>
+      </w:r>
+      <w:proofErr w:type="spellEnd"/>
+      <w:r>
+        <w:rPr>
+          <w:rFonts w:hint="eastAsia"/>
+        </w:rPr>
+        <w:t>与其关联。</w:t>
       </w:r>
     </w:p>
     <w:p>
@@ -7788,16 +7687,7 @@
         <w:rPr>
           <w:rFonts w:hint="eastAsia"/>
         </w:rPr>
-        <w:t>将本地分支与远程origin的分支关联处理（</w:t>
-      </w:r>
-      <w:r>
-        <w:t>通过 --set-upstream-to 命令</w:t>
-      </w:r>
-      <w:r>
-        <w:rPr>
-          <w:rFonts w:hint="eastAsia"/>
-        </w:rPr>
-        <w:t>）</w:t>
+        <w:t>将本地新建分支push到自己的本地远程origin上，因为只在本地创建了一个新分支，远程origin上还没有该分支，</w:t>
       </w:r>
     </w:p>
     <w:p>
@@ -7816,7 +7706,7 @@
           <w:color w:val="2F2F2F"/>
           <w:shd w:val="clear" w:color="auto" w:fill="F7F7F7"/>
         </w:rPr>
-        <w:t>git branch --set-upstream-to=origin/</w:t>
+        <w:t xml:space="preserve">git push origin </w:t>
       </w:r>
       <w:r>
         <w:rPr>
@@ -7836,11 +7726,12 @@
         <w:rPr>
           <w:noProof/>
         </w:rPr>
+        <w:lastRenderedPageBreak/>
         <w:drawing>
-          <wp:inline distT="0" distB="0" distL="0" distR="0" wp14:anchorId="42987606" wp14:editId="4CBF646D">
-            <wp:extent cx="5274310" cy="1506855"/>
-            <wp:effectExtent l="0" t="0" r="2540" b="0"/>
-            <wp:docPr id="8" name="图片 8"/>
+          <wp:inline distT="0" distB="0" distL="0" distR="0" wp14:anchorId="4A509F73" wp14:editId="37C82067">
+            <wp:extent cx="5274310" cy="1405255"/>
+            <wp:effectExtent l="0" t="0" r="2540" b="4445"/>
+            <wp:docPr id="7" name="图片 7"/>
             <wp:cNvGraphicFramePr>
               <a:graphicFrameLocks xmlns:a="http://schemas.openxmlformats.org/drawingml/2006/main" noChangeAspect="1"/>
             </wp:cNvGraphicFramePr>
@@ -7860,6 +7751,130 @@
                   <pic:spPr>
                     <a:xfrm>
                       <a:off x="0" y="0"/>
+                      <a:ext cx="5274310" cy="1405255"/>
+                    </a:xfrm>
+                    <a:prstGeom prst="rect">
+                      <a:avLst/>
+                    </a:prstGeom>
+                  </pic:spPr>
+                </pic:pic>
+              </a:graphicData>
+            </a:graphic>
+          </wp:inline>
+        </w:drawing>
+      </w:r>
+    </w:p>
+    <w:p>
+      <w:pPr>
+        <w:pStyle w:val="a3"/>
+        <w:ind w:left="720" w:firstLineChars="0" w:firstLine="0"/>
+      </w:pPr>
+      <w:r>
+        <w:rPr>
+          <w:rFonts w:hint="eastAsia"/>
+        </w:rPr>
+        <w:t>此时创建了远程分支</w:t>
+      </w:r>
+      <w:proofErr w:type="spellStart"/>
+      <w:r>
+        <w:rPr>
+          <w:rFonts w:hint="eastAsia"/>
+        </w:rPr>
+        <w:t>mybranch</w:t>
+      </w:r>
+      <w:proofErr w:type="spellEnd"/>
+      <w:r>
+        <w:rPr>
+          <w:rFonts w:hint="eastAsia"/>
+        </w:rPr>
+        <w:t>，但是本地分支和远程分支尚未关联</w:t>
+      </w:r>
+    </w:p>
+    <w:p>
+      <w:pPr>
+        <w:pStyle w:val="a3"/>
+        <w:numPr>
+          <w:ilvl w:val="0"/>
+          <w:numId w:val="18"/>
+        </w:numPr>
+        <w:ind w:firstLineChars="0"/>
+      </w:pPr>
+      <w:r>
+        <w:rPr>
+          <w:rFonts w:hint="eastAsia"/>
+        </w:rPr>
+        <w:t>将本地分支与远程origin的分支关联处理（</w:t>
+      </w:r>
+      <w:r>
+        <w:t>通过 --set-upstream-to 命令</w:t>
+      </w:r>
+      <w:r>
+        <w:rPr>
+          <w:rFonts w:hint="eastAsia"/>
+        </w:rPr>
+        <w:t>）</w:t>
+      </w:r>
+    </w:p>
+    <w:p>
+      <w:pPr>
+        <w:pStyle w:val="a3"/>
+        <w:ind w:left="720" w:firstLineChars="0" w:firstLine="0"/>
+        <w:rPr>
+          <w:rFonts w:ascii="Arial" w:hAnsi="Arial" w:cs="Arial"/>
+          <w:color w:val="2F2F2F"/>
+          <w:shd w:val="clear" w:color="auto" w:fill="F7F7F7"/>
+        </w:rPr>
+      </w:pPr>
+      <w:r>
+        <w:rPr>
+          <w:rFonts w:ascii="Arial" w:hAnsi="Arial" w:cs="Arial"/>
+          <w:color w:val="2F2F2F"/>
+          <w:shd w:val="clear" w:color="auto" w:fill="F7F7F7"/>
+        </w:rPr>
+        <w:t>git branch --set-upstream-to=origin/</w:t>
+      </w:r>
+      <w:r>
+        <w:rPr>
+          <w:rFonts w:ascii="Arial" w:hAnsi="Arial" w:cs="Arial" w:hint="eastAsia"/>
+          <w:color w:val="2F2F2F"/>
+          <w:shd w:val="clear" w:color="auto" w:fill="F7F7F7"/>
+        </w:rPr>
+        <w:t>远程分支名</w:t>
+      </w:r>
+    </w:p>
+    <w:p>
+      <w:pPr>
+        <w:pStyle w:val="a3"/>
+        <w:ind w:left="720" w:firstLineChars="0" w:firstLine="0"/>
+      </w:pPr>
+      <w:r>
+        <w:rPr>
+          <w:noProof/>
+        </w:rPr>
+        <w:drawing>
+          <wp:inline distT="0" distB="0" distL="0" distR="0" wp14:anchorId="42987606" wp14:editId="4CBF646D">
+            <wp:extent cx="5274310" cy="1506855"/>
+            <wp:effectExtent l="0" t="0" r="2540" b="0"/>
+            <wp:docPr id="8" name="图片 8"/>
+            <wp:cNvGraphicFramePr>
+              <a:graphicFrameLocks xmlns:a="http://schemas.openxmlformats.org/drawingml/2006/main" noChangeAspect="1"/>
+            </wp:cNvGraphicFramePr>
+            <a:graphic xmlns:a="http://schemas.openxmlformats.org/drawingml/2006/main">
+              <a:graphicData uri="http://schemas.openxmlformats.org/drawingml/2006/picture">
+                <pic:pic xmlns:pic="http://schemas.openxmlformats.org/drawingml/2006/picture">
+                  <pic:nvPicPr>
+                    <pic:cNvPr id="1" name=""/>
+                    <pic:cNvPicPr/>
+                  </pic:nvPicPr>
+                  <pic:blipFill>
+                    <a:blip r:embed="rId14"/>
+                    <a:stretch>
+                      <a:fillRect/>
+                    </a:stretch>
+                  </pic:blipFill>
+                  <pic:spPr>
+                    <a:xfrm>
+                      <a:off x="0" y="0"/>
                       <a:ext cx="5274310" cy="1506855"/>
                     </a:xfrm>
                     <a:prstGeom prst="rect">
@@ -7970,9 +7985,6 @@
       <w:pPr>
         <w:pStyle w:val="a3"/>
         <w:ind w:left="720" w:firstLineChars="0" w:firstLine="0"/>
-        <w:rPr>
-          <w:rFonts w:hint="eastAsia"/>
-        </w:rPr>
       </w:pPr>
       <w:r>
         <w:rPr>
@@ -8006,8 +8018,6 @@
         </w:rPr>
         <w:t>（手动指定）</w:t>
       </w:r>
-      <w:bookmarkStart w:id="0" w:name="_GoBack"/>
-      <w:bookmarkEnd w:id="0"/>
     </w:p>
     <w:p>
       <w:pPr>
@@ -8017,9 +8027,41 @@
           <w:numId w:val="18"/>
         </w:numPr>
         <w:ind w:firstLineChars="0"/>
-        <w:rPr>
-          <w:rFonts w:hint="eastAsia"/>
-        </w:rPr>
+      </w:pPr>
+      <w:r>
+        <w:rPr>
+          <w:rFonts w:hint="eastAsia"/>
+        </w:rPr>
+        <w:t>git</w:t>
+      </w:r>
+      <w:r>
+        <w:t xml:space="preserve"> log</w:t>
+      </w:r>
+      <w:r>
+        <w:rPr>
+          <w:rFonts w:hint="eastAsia"/>
+        </w:rPr>
+        <w:t>查看git操作纪录</w:t>
+      </w:r>
+    </w:p>
+    <w:p>
+      <w:pPr>
+        <w:pStyle w:val="a3"/>
+        <w:numPr>
+          <w:ilvl w:val="1"/>
+          <w:numId w:val="18"/>
+        </w:numPr>
+        <w:ind w:firstLineChars="0"/>
+      </w:pPr>
+    </w:p>
+    <w:p>
+      <w:pPr>
+        <w:pStyle w:val="a3"/>
+        <w:numPr>
+          <w:ilvl w:val="0"/>
+          <w:numId w:val="18"/>
+        </w:numPr>
+        <w:ind w:firstLineChars="0"/>
       </w:pPr>
     </w:p>
     <w:p>
@@ -8036,7 +8078,1148 @@
         <w:jc w:val="left"/>
         <w:outlineLvl w:val="1"/>
         <w:rPr>
+          <w:rFonts w:ascii="宋体" w:eastAsia="宋体" w:hAnsi="宋体" w:cs="宋体"/>
+          <w:b/>
+          <w:bCs/>
+          <w:color w:val="333333"/>
+          <w:kern w:val="0"/>
+          <w:sz w:val="32"/>
+          <w:szCs w:val="32"/>
+        </w:rPr>
+      </w:pPr>
+      <w:r>
+        <w:rPr>
           <w:rFonts w:ascii="宋体" w:eastAsia="宋体" w:hAnsi="宋体" w:cs="宋体" w:hint="eastAsia"/>
+          <w:b/>
+          <w:bCs/>
+          <w:color w:val="333333"/>
+          <w:kern w:val="0"/>
+          <w:sz w:val="32"/>
+          <w:szCs w:val="32"/>
+        </w:rPr>
+        <w:t>Git</w:t>
+      </w:r>
+      <w:r>
+        <w:rPr>
+          <w:rFonts w:ascii="宋体" w:eastAsia="宋体" w:hAnsi="宋体" w:cs="宋体"/>
+          <w:b/>
+          <w:bCs/>
+          <w:color w:val="333333"/>
+          <w:kern w:val="0"/>
+          <w:sz w:val="32"/>
+          <w:szCs w:val="32"/>
+        </w:rPr>
+        <w:t xml:space="preserve"> </w:t>
+      </w:r>
+      <w:r>
+        <w:rPr>
+          <w:rFonts w:ascii="宋体" w:eastAsia="宋体" w:hAnsi="宋体" w:cs="宋体" w:hint="eastAsia"/>
+          <w:b/>
+          <w:bCs/>
+          <w:color w:val="333333"/>
+          <w:kern w:val="0"/>
+          <w:sz w:val="32"/>
+          <w:szCs w:val="32"/>
+        </w:rPr>
+        <w:t>status、</w:t>
+      </w:r>
+      <w:r>
+        <w:rPr>
+          <w:rFonts w:ascii="宋体" w:eastAsia="宋体" w:hAnsi="宋体" w:cs="宋体" w:hint="eastAsia"/>
+          <w:b/>
+          <w:bCs/>
+          <w:color w:val="333333"/>
+          <w:kern w:val="0"/>
+          <w:sz w:val="32"/>
+          <w:szCs w:val="32"/>
+        </w:rPr>
+        <w:t>add、commit、push、pull、log</w:t>
+      </w:r>
+    </w:p>
+    <w:p>
+      <w:pPr>
+        <w:pStyle w:val="a3"/>
+        <w:numPr>
+          <w:ilvl w:val="0"/>
+          <w:numId w:val="21"/>
+        </w:numPr>
+        <w:ind w:firstLineChars="0"/>
+      </w:pPr>
+      <w:r>
+        <w:rPr>
+          <w:rFonts w:hint="eastAsia"/>
+        </w:rPr>
+        <w:t>git</w:t>
+      </w:r>
+      <w:r>
+        <w:t xml:space="preserve"> </w:t>
+      </w:r>
+      <w:r>
+        <w:rPr>
+          <w:rFonts w:hint="eastAsia"/>
+        </w:rPr>
+        <w:t>status：显示工作目录与暂存区的状态</w:t>
+      </w:r>
+    </w:p>
+    <w:p>
+      <w:pPr>
+        <w:pStyle w:val="a3"/>
+        <w:numPr>
+          <w:ilvl w:val="0"/>
+          <w:numId w:val="21"/>
+        </w:numPr>
+        <w:ind w:firstLineChars="0"/>
+      </w:pPr>
+      <w:r>
+        <w:t xml:space="preserve">git </w:t>
+      </w:r>
+      <w:proofErr w:type="gramStart"/>
+      <w:r>
+        <w:t>add</w:t>
+      </w:r>
+      <w:proofErr w:type="gramEnd"/>
+    </w:p>
+    <w:p>
+      <w:pPr>
+        <w:pStyle w:val="a3"/>
+        <w:numPr>
+          <w:ilvl w:val="1"/>
+          <w:numId w:val="21"/>
+        </w:numPr>
+        <w:ind w:firstLineChars="0"/>
+      </w:pPr>
+      <w:r>
+        <w:t>git add 文件名…：将指定文件添加到暂存区</w:t>
+      </w:r>
+    </w:p>
+    <w:p>
+      <w:pPr>
+        <w:pStyle w:val="a3"/>
+        <w:numPr>
+          <w:ilvl w:val="1"/>
+          <w:numId w:val="21"/>
+        </w:numPr>
+        <w:ind w:firstLineChars="0"/>
+      </w:pPr>
+      <w:r>
+        <w:t>git add -A|-</w:t>
+      </w:r>
+      <w:r>
+        <w:rPr>
+          <w:rFonts w:hint="eastAsia"/>
+        </w:rPr>
+        <w:t>-</w:t>
+      </w:r>
+      <w:r>
+        <w:t>all：将工作区所有修改添加到暂存区</w:t>
+      </w:r>
+    </w:p>
+    <w:p>
+      <w:pPr>
+        <w:pStyle w:val="a3"/>
+        <w:numPr>
+          <w:ilvl w:val="0"/>
+          <w:numId w:val="21"/>
+        </w:numPr>
+        <w:ind w:firstLineChars="0"/>
+      </w:pPr>
+      <w:r>
+        <w:rPr>
+          <w:rFonts w:hint="eastAsia"/>
+        </w:rPr>
+        <w:t>g</w:t>
+      </w:r>
+      <w:r>
+        <w:t xml:space="preserve">it </w:t>
+      </w:r>
+      <w:proofErr w:type="gramStart"/>
+      <w:r>
+        <w:t>commit</w:t>
+      </w:r>
+      <w:proofErr w:type="gramEnd"/>
+    </w:p>
+    <w:p>
+      <w:pPr>
+        <w:pStyle w:val="a3"/>
+        <w:numPr>
+          <w:ilvl w:val="0"/>
+          <w:numId w:val="21"/>
+        </w:numPr>
+        <w:ind w:firstLineChars="0"/>
+      </w:pPr>
+      <w:r>
+        <w:rPr>
+          <w:rFonts w:hint="eastAsia"/>
+        </w:rPr>
+        <w:t>g</w:t>
+      </w:r>
+      <w:r>
+        <w:t>it push</w:t>
+      </w:r>
+    </w:p>
+    <w:p>
+      <w:pPr>
+        <w:pStyle w:val="a3"/>
+        <w:numPr>
+          <w:ilvl w:val="0"/>
+          <w:numId w:val="21"/>
+        </w:numPr>
+        <w:ind w:firstLineChars="0"/>
+      </w:pPr>
+      <w:r>
+        <w:rPr>
+          <w:rFonts w:hint="eastAsia"/>
+        </w:rPr>
+        <w:t>g</w:t>
+      </w:r>
+      <w:r>
+        <w:t xml:space="preserve">it </w:t>
+      </w:r>
+      <w:proofErr w:type="gramStart"/>
+      <w:r>
+        <w:t>pull</w:t>
+      </w:r>
+      <w:proofErr w:type="gramEnd"/>
+    </w:p>
+    <w:p>
+      <w:pPr>
+        <w:pStyle w:val="a3"/>
+        <w:numPr>
+          <w:ilvl w:val="0"/>
+          <w:numId w:val="21"/>
+        </w:numPr>
+        <w:ind w:firstLineChars="0"/>
+      </w:pPr>
+      <w:r>
+        <w:rPr>
+          <w:rFonts w:hint="eastAsia"/>
+        </w:rPr>
+        <w:t>g</w:t>
+      </w:r>
+      <w:r>
+        <w:t>it log</w:t>
+      </w:r>
+      <w:r>
+        <w:rPr>
+          <w:rFonts w:hint="eastAsia"/>
+        </w:rPr>
+        <w:t>：查看commit历史</w:t>
+      </w:r>
+      <w:bookmarkStart w:id="0" w:name="_GoBack"/>
+      <w:bookmarkEnd w:id="0"/>
+    </w:p>
+    <w:p>
+      <w:pPr>
+        <w:pStyle w:val="a3"/>
+        <w:widowControl/>
+        <w:numPr>
+          <w:ilvl w:val="0"/>
+          <w:numId w:val="8"/>
+        </w:numPr>
+        <w:shd w:val="clear" w:color="auto" w:fill="FFFFFF"/>
+        <w:spacing w:before="300" w:after="300"/>
+        <w:ind w:firstLineChars="0"/>
+        <w:jc w:val="left"/>
+        <w:outlineLvl w:val="1"/>
+        <w:rPr>
+          <w:rFonts w:ascii="宋体" w:eastAsia="宋体" w:hAnsi="宋体" w:cs="宋体"/>
+          <w:b/>
+          <w:bCs/>
+          <w:color w:val="333333"/>
+          <w:kern w:val="0"/>
+          <w:sz w:val="32"/>
+          <w:szCs w:val="32"/>
+        </w:rPr>
+      </w:pPr>
+      <w:r>
+        <w:rPr>
+          <w:rFonts w:ascii="宋体" w:eastAsia="宋体" w:hAnsi="宋体" w:cs="宋体" w:hint="eastAsia"/>
+          <w:b/>
+          <w:bCs/>
+          <w:color w:val="333333"/>
+          <w:kern w:val="0"/>
+          <w:sz w:val="32"/>
+          <w:szCs w:val="32"/>
+        </w:rPr>
+        <w:t>Git撤销指令</w:t>
+      </w:r>
+    </w:p>
+    <w:p>
+      <w:r>
+        <w:rPr>
+          <w:rFonts w:hint="eastAsia"/>
+        </w:rPr>
+        <w:t>Git</w:t>
+      </w:r>
+      <w:r>
+        <w:t xml:space="preserve"> </w:t>
+      </w:r>
+      <w:r>
+        <w:rPr>
+          <w:rFonts w:hint="eastAsia"/>
+        </w:rPr>
+        <w:t>撤销命令有三个：git</w:t>
+      </w:r>
+      <w:r>
+        <w:t xml:space="preserve"> </w:t>
+      </w:r>
+      <w:r>
+        <w:rPr>
+          <w:rFonts w:hint="eastAsia"/>
+        </w:rPr>
+        <w:t>reset、revert、checkout</w:t>
+      </w:r>
+    </w:p>
+    <w:p>
+      <w:pPr>
+        <w:pStyle w:val="a3"/>
+        <w:numPr>
+          <w:ilvl w:val="0"/>
+          <w:numId w:val="22"/>
+        </w:numPr>
+        <w:ind w:firstLineChars="0"/>
+      </w:pPr>
+      <w:r>
+        <w:rPr>
+          <w:rFonts w:hint="eastAsia"/>
+        </w:rPr>
+        <w:t>git</w:t>
+      </w:r>
+      <w:r>
+        <w:t xml:space="preserve"> </w:t>
+      </w:r>
+      <w:r>
+        <w:rPr>
+          <w:rFonts w:hint="eastAsia"/>
+        </w:rPr>
+        <w:t>reset</w:t>
+      </w:r>
+    </w:p>
+    <w:p>
+      <w:pPr>
+        <w:ind w:firstLine="420"/>
+      </w:pPr>
+      <w:r>
+        <w:rPr>
+          <w:rFonts w:hint="eastAsia"/>
+        </w:rPr>
+        <w:lastRenderedPageBreak/>
+        <w:t>git</w:t>
+      </w:r>
+      <w:r>
+        <w:t xml:space="preserve"> </w:t>
+      </w:r>
+      <w:r>
+        <w:rPr>
+          <w:rFonts w:hint="eastAsia"/>
+        </w:rPr>
+        <w:t>reset是一个永恒的撤销，commits不再被任何ref或</w:t>
+      </w:r>
+      <w:proofErr w:type="spellStart"/>
+      <w:r>
+        <w:rPr>
+          <w:rFonts w:hint="eastAsia"/>
+        </w:rPr>
+        <w:t>reflog</w:t>
+      </w:r>
+      <w:proofErr w:type="spellEnd"/>
+      <w:r>
+        <w:rPr>
+          <w:rFonts w:hint="eastAsia"/>
+        </w:rPr>
+        <w:t>引用，危险操作。可用于移出已提交快照，更多用于撤销暂存区（Stage）和工作区（Working</w:t>
+      </w:r>
+      <w:r>
+        <w:t xml:space="preserve"> </w:t>
+      </w:r>
+      <w:r>
+        <w:rPr>
+          <w:rFonts w:hint="eastAsia"/>
+        </w:rPr>
+        <w:t>Directory）的改动，它应该只用于撤销本地的改动</w:t>
+      </w:r>
+    </w:p>
+    <w:p>
+      <w:pPr>
+        <w:ind w:firstLine="420"/>
+      </w:pPr>
+      <w:r>
+        <w:rPr>
+          <w:rFonts w:hint="eastAsia"/>
+        </w:rPr>
+        <w:t>git</w:t>
+      </w:r>
+      <w:r>
+        <w:t xml:space="preserve"> reset </w:t>
+      </w:r>
+      <w:r>
+        <w:rPr>
+          <w:rFonts w:hint="eastAsia"/>
+        </w:rPr>
+        <w:t>文件名：从暂存区中移除指定的文件，保留工作区不变，它</w:t>
+      </w:r>
+      <w:proofErr w:type="spellStart"/>
+      <w:r>
+        <w:rPr>
+          <w:rFonts w:hint="eastAsia"/>
+        </w:rPr>
+        <w:t>unstage</w:t>
+      </w:r>
+      <w:proofErr w:type="spellEnd"/>
+      <w:r>
+        <w:rPr>
+          <w:rFonts w:hint="eastAsia"/>
+        </w:rPr>
+        <w:t>了一个文件且没有覆盖任何改动。</w:t>
+      </w:r>
+    </w:p>
+    <w:p>
+      <w:pPr>
+        <w:ind w:firstLine="420"/>
+      </w:pPr>
+      <w:r>
+        <w:rPr>
+          <w:rFonts w:hint="eastAsia"/>
+        </w:rPr>
+        <w:t>把文件加入暂存区叫做</w:t>
+      </w:r>
+      <w:r>
+        <w:t>stage，文件修改过但还未使用git add加入暂存区叫做</w:t>
+      </w:r>
+      <w:proofErr w:type="spellStart"/>
+      <w:r>
+        <w:t>unstage</w:t>
+      </w:r>
+      <w:proofErr w:type="spellEnd"/>
+    </w:p>
+    <w:p>
+      <w:r>
+        <w:rPr>
+          <w:rFonts w:hint="eastAsia"/>
+        </w:rPr>
+        <w:t>例如，</w:t>
+      </w:r>
+    </w:p>
+    <w:p>
+      <w:pPr>
+        <w:ind w:firstLine="420"/>
+      </w:pPr>
+      <w:r>
+        <w:rPr>
+          <w:rFonts w:hint="eastAsia"/>
+        </w:rPr>
+        <w:t>使用git</w:t>
+      </w:r>
+      <w:r>
+        <w:t xml:space="preserve"> add -A</w:t>
+      </w:r>
+      <w:r>
+        <w:rPr>
+          <w:rFonts w:hint="eastAsia"/>
+        </w:rPr>
+        <w:t>，将工作区的修改都加入暂存区，查看当前状态</w:t>
+      </w:r>
+    </w:p>
+    <w:p>
+      <w:pPr>
+        <w:ind w:firstLine="420"/>
+      </w:pPr>
+      <w:r>
+        <w:rPr>
+          <w:noProof/>
+        </w:rPr>
+        <w:drawing>
+          <wp:inline distT="0" distB="0" distL="0" distR="0" wp14:anchorId="60242A43" wp14:editId="15B71656">
+            <wp:extent cx="5274310" cy="2657475"/>
+            <wp:effectExtent l="0" t="0" r="2540" b="9525"/>
+            <wp:docPr id="9" name="图片 9"/>
+            <wp:cNvGraphicFramePr>
+              <a:graphicFrameLocks xmlns:a="http://schemas.openxmlformats.org/drawingml/2006/main" noChangeAspect="1"/>
+            </wp:cNvGraphicFramePr>
+            <a:graphic xmlns:a="http://schemas.openxmlformats.org/drawingml/2006/main">
+              <a:graphicData uri="http://schemas.openxmlformats.org/drawingml/2006/picture">
+                <pic:pic xmlns:pic="http://schemas.openxmlformats.org/drawingml/2006/picture">
+                  <pic:nvPicPr>
+                    <pic:cNvPr id="1" name=""/>
+                    <pic:cNvPicPr/>
+                  </pic:nvPicPr>
+                  <pic:blipFill>
+                    <a:blip r:embed="rId15"/>
+                    <a:stretch>
+                      <a:fillRect/>
+                    </a:stretch>
+                  </pic:blipFill>
+                  <pic:spPr>
+                    <a:xfrm>
+                      <a:off x="0" y="0"/>
+                      <a:ext cx="5274310" cy="2657475"/>
+                    </a:xfrm>
+                    <a:prstGeom prst="rect">
+                      <a:avLst/>
+                    </a:prstGeom>
+                  </pic:spPr>
+                </pic:pic>
+              </a:graphicData>
+            </a:graphic>
+          </wp:inline>
+        </w:drawing>
+      </w:r>
+    </w:p>
+    <w:p>
+      <w:pPr>
+        <w:ind w:firstLine="420"/>
+      </w:pPr>
+      <w:r>
+        <w:rPr>
+          <w:rFonts w:hint="eastAsia"/>
+        </w:rPr>
+        <w:t>若要取消对某个文件的stage，例如</w:t>
+      </w:r>
+      <w:r>
+        <w:t>docs/</w:t>
+      </w:r>
+      <w:proofErr w:type="spellStart"/>
+      <w:r>
+        <w:t>HTML.docs</w:t>
+      </w:r>
+      <w:proofErr w:type="spellEnd"/>
+    </w:p>
+    <w:p>
+      <w:pPr>
+        <w:ind w:firstLine="420"/>
+      </w:pPr>
+      <w:r>
+        <w:rPr>
+          <w:noProof/>
+        </w:rPr>
+        <w:drawing>
+          <wp:inline distT="0" distB="0" distL="0" distR="0" wp14:anchorId="5BE8C2D3" wp14:editId="52CE8881">
+            <wp:extent cx="5274310" cy="3650615"/>
+            <wp:effectExtent l="0" t="0" r="2540" b="6985"/>
+            <wp:docPr id="10" name="图片 10"/>
+            <wp:cNvGraphicFramePr>
+              <a:graphicFrameLocks xmlns:a="http://schemas.openxmlformats.org/drawingml/2006/main" noChangeAspect="1"/>
+            </wp:cNvGraphicFramePr>
+            <a:graphic xmlns:a="http://schemas.openxmlformats.org/drawingml/2006/main">
+              <a:graphicData uri="http://schemas.openxmlformats.org/drawingml/2006/picture">
+                <pic:pic xmlns:pic="http://schemas.openxmlformats.org/drawingml/2006/picture">
+                  <pic:nvPicPr>
+                    <pic:cNvPr id="1" name=""/>
+                    <pic:cNvPicPr/>
+                  </pic:nvPicPr>
+                  <pic:blipFill>
+                    <a:blip r:embed="rId16"/>
+                    <a:stretch>
+                      <a:fillRect/>
+                    </a:stretch>
+                  </pic:blipFill>
+                  <pic:spPr>
+                    <a:xfrm>
+                      <a:off x="0" y="0"/>
+                      <a:ext cx="5274310" cy="3650615"/>
+                    </a:xfrm>
+                    <a:prstGeom prst="rect">
+                      <a:avLst/>
+                    </a:prstGeom>
+                  </pic:spPr>
+                </pic:pic>
+              </a:graphicData>
+            </a:graphic>
+          </wp:inline>
+        </w:drawing>
+      </w:r>
+    </w:p>
+    <w:p>
+      <w:pPr>
+        <w:ind w:firstLine="420"/>
+      </w:pPr>
+      <w:r>
+        <w:rPr>
+          <w:rFonts w:hint="eastAsia"/>
+        </w:rPr>
+        <w:t>从上图可以看出，do</w:t>
+      </w:r>
+      <w:r>
+        <w:t>cs/HTML.docx</w:t>
+      </w:r>
+      <w:r>
+        <w:rPr>
+          <w:rFonts w:hint="eastAsia"/>
+        </w:rPr>
+        <w:t>文件被从暂存区移除，但是仍存在于工作区中，即</w:t>
+      </w:r>
+      <w:proofErr w:type="spellStart"/>
+      <w:r>
+        <w:rPr>
+          <w:rFonts w:hint="eastAsia"/>
+        </w:rPr>
+        <w:t>unstage</w:t>
+      </w:r>
+      <w:proofErr w:type="spellEnd"/>
+      <w:r>
+        <w:rPr>
+          <w:rFonts w:hint="eastAsia"/>
+        </w:rPr>
+        <w:t>了</w:t>
+      </w:r>
+    </w:p>
+    <w:p>
+      <w:pPr>
+        <w:ind w:firstLine="420"/>
+      </w:pPr>
+    </w:p>
+    <w:p>
+      <w:pPr>
+        <w:ind w:firstLine="420"/>
+      </w:pPr>
+      <w:r>
+        <w:t>git reset</w:t>
+      </w:r>
+      <w:r>
+        <w:rPr>
+          <w:rFonts w:hint="eastAsia"/>
+        </w:rPr>
+        <w:t>：不加参数，</w:t>
+      </w:r>
+      <w:r>
+        <w:rPr>
+          <w:rFonts w:hint="eastAsia"/>
+        </w:rPr>
+        <w:t>重置暂存区匹配至最近的一次</w:t>
+      </w:r>
+      <w:r>
+        <w:t>commit，但保留工作区不变。它</w:t>
+      </w:r>
+      <w:proofErr w:type="spellStart"/>
+      <w:r>
+        <w:t>unstage</w:t>
+      </w:r>
+      <w:proofErr w:type="spellEnd"/>
+      <w:r>
+        <w:t>了 所有文件且没有覆盖任何改动，让你有机会从头开始重建暂存快照。</w:t>
+      </w:r>
+    </w:p>
+    <w:p>
+      <w:pPr>
+        <w:ind w:firstLine="420"/>
+      </w:pPr>
+      <w:r>
+        <w:rPr>
+          <w:noProof/>
+        </w:rPr>
+        <w:drawing>
+          <wp:inline distT="0" distB="0" distL="0" distR="0" wp14:anchorId="62B34D5D" wp14:editId="698B3A24">
+            <wp:extent cx="5274310" cy="2031365"/>
+            <wp:effectExtent l="0" t="0" r="2540" b="6985"/>
+            <wp:docPr id="11" name="图片 11"/>
+            <wp:cNvGraphicFramePr>
+              <a:graphicFrameLocks xmlns:a="http://schemas.openxmlformats.org/drawingml/2006/main" noChangeAspect="1"/>
+            </wp:cNvGraphicFramePr>
+            <a:graphic xmlns:a="http://schemas.openxmlformats.org/drawingml/2006/main">
+              <a:graphicData uri="http://schemas.openxmlformats.org/drawingml/2006/picture">
+                <pic:pic xmlns:pic="http://schemas.openxmlformats.org/drawingml/2006/picture">
+                  <pic:nvPicPr>
+                    <pic:cNvPr id="1" name=""/>
+                    <pic:cNvPicPr/>
+                  </pic:nvPicPr>
+                  <pic:blipFill>
+                    <a:blip r:embed="rId17"/>
+                    <a:stretch>
+                      <a:fillRect/>
+                    </a:stretch>
+                  </pic:blipFill>
+                  <pic:spPr>
+                    <a:xfrm>
+                      <a:off x="0" y="0"/>
+                      <a:ext cx="5274310" cy="2031365"/>
+                    </a:xfrm>
+                    <a:prstGeom prst="rect">
+                      <a:avLst/>
+                    </a:prstGeom>
+                  </pic:spPr>
+                </pic:pic>
+              </a:graphicData>
+            </a:graphic>
+          </wp:inline>
+        </w:drawing>
+      </w:r>
+    </w:p>
+    <w:p>
+      <w:pPr>
+        <w:ind w:firstLine="420"/>
+      </w:pPr>
+      <w:r>
+        <w:rPr>
+          <w:rFonts w:hint="eastAsia"/>
+        </w:rPr>
+        <w:t>如上图所示，git</w:t>
+      </w:r>
+      <w:r>
+        <w:t xml:space="preserve"> </w:t>
+      </w:r>
+      <w:r>
+        <w:rPr>
+          <w:rFonts w:hint="eastAsia"/>
+        </w:rPr>
+        <w:t>reset后重新git</w:t>
+      </w:r>
+      <w:r>
+        <w:t xml:space="preserve"> </w:t>
+      </w:r>
+      <w:r>
+        <w:rPr>
+          <w:rFonts w:hint="eastAsia"/>
+        </w:rPr>
+        <w:t>status，可以看到新增的两个文件夹都从暂存区移除，但工作区中仍然保留了修改</w:t>
+      </w:r>
+    </w:p>
+    <w:p>
+      <w:pPr>
+        <w:ind w:firstLine="420"/>
+      </w:pPr>
+      <w:r>
+        <w:t>git reset –</w:t>
+      </w:r>
+      <w:r>
+        <w:rPr>
+          <w:rFonts w:hint="eastAsia"/>
+        </w:rPr>
+        <w:t>-</w:t>
+      </w:r>
+      <w:r>
+        <w:t>hard</w:t>
+      </w:r>
+      <w:r>
+        <w:rPr>
+          <w:rFonts w:hint="eastAsia"/>
+        </w:rPr>
+        <w:t>：</w:t>
+      </w:r>
+      <w:r>
+        <w:rPr>
+          <w:rFonts w:hint="eastAsia"/>
+        </w:rPr>
+        <w:t>重置暂存区和工作区匹配至最近的一次</w:t>
+      </w:r>
+      <w:r>
+        <w:t>commit。除了</w:t>
+      </w:r>
+      <w:proofErr w:type="spellStart"/>
+      <w:r>
+        <w:t>unstage</w:t>
+      </w:r>
+      <w:proofErr w:type="spellEnd"/>
+      <w:r>
+        <w:t>所有文件外，--hard还告诉Git也一并覆盖工作区的所有改动，</w:t>
+      </w:r>
+      <w:r>
+        <w:rPr>
+          <w:rFonts w:hint="eastAsia"/>
+        </w:rPr>
+        <w:t>即</w:t>
+      </w:r>
+      <w:r>
+        <w:rPr>
+          <w:rFonts w:hint="eastAsia"/>
+        </w:rPr>
+        <w:t>该操作撤销了所有未commit的改动，本地的开发也会被丢弃</w:t>
+      </w:r>
+    </w:p>
+    <w:p>
+      <w:pPr>
+        <w:ind w:firstLine="420"/>
+      </w:pPr>
+      <w:r>
+        <w:rPr>
+          <w:noProof/>
+        </w:rPr>
+        <w:drawing>
+          <wp:inline distT="0" distB="0" distL="0" distR="0" wp14:anchorId="3ECF3D38" wp14:editId="7A7E6CEA">
+            <wp:extent cx="5274310" cy="3201670"/>
+            <wp:effectExtent l="0" t="0" r="2540" b="0"/>
+            <wp:docPr id="12" name="图片 12"/>
+            <wp:cNvGraphicFramePr>
+              <a:graphicFrameLocks xmlns:a="http://schemas.openxmlformats.org/drawingml/2006/main" noChangeAspect="1"/>
+            </wp:cNvGraphicFramePr>
+            <a:graphic xmlns:a="http://schemas.openxmlformats.org/drawingml/2006/main">
+              <a:graphicData uri="http://schemas.openxmlformats.org/drawingml/2006/picture">
+                <pic:pic xmlns:pic="http://schemas.openxmlformats.org/drawingml/2006/picture">
+                  <pic:nvPicPr>
+                    <pic:cNvPr id="1" name=""/>
+                    <pic:cNvPicPr/>
+                  </pic:nvPicPr>
+                  <pic:blipFill>
+                    <a:blip r:embed="rId18"/>
+                    <a:stretch>
+                      <a:fillRect/>
+                    </a:stretch>
+                  </pic:blipFill>
+                  <pic:spPr>
+                    <a:xfrm>
+                      <a:off x="0" y="0"/>
+                      <a:ext cx="5274310" cy="3201670"/>
+                    </a:xfrm>
+                    <a:prstGeom prst="rect">
+                      <a:avLst/>
+                    </a:prstGeom>
+                  </pic:spPr>
+                </pic:pic>
+              </a:graphicData>
+            </a:graphic>
+          </wp:inline>
+        </w:drawing>
+      </w:r>
+    </w:p>
+    <w:p>
+      <w:pPr>
+        <w:ind w:firstLine="420"/>
+      </w:pPr>
+      <w:r>
+        <w:rPr>
+          <w:rFonts w:hint="eastAsia"/>
+        </w:rPr>
+        <w:t>在工作区新建了一个test.txt文件，将添加到暂存区，使用git</w:t>
+      </w:r>
+      <w:r>
+        <w:t xml:space="preserve"> </w:t>
+      </w:r>
+      <w:r>
+        <w:rPr>
+          <w:rFonts w:hint="eastAsia"/>
+        </w:rPr>
+        <w:t>reset</w:t>
+      </w:r>
+      <w:r>
+        <w:t xml:space="preserve"> –</w:t>
+      </w:r>
+      <w:r>
+        <w:rPr>
+          <w:rFonts w:hint="eastAsia"/>
+        </w:rPr>
+        <w:t>hard后</w:t>
+      </w:r>
+      <w:r>
+        <w:rPr>
+          <w:rFonts w:hint="eastAsia"/>
+        </w:rPr>
+        <w:t>暂存区和工作区的tes</w:t>
+      </w:r>
+      <w:r>
+        <w:t>t.txt</w:t>
+      </w:r>
+      <w:r>
+        <w:rPr>
+          <w:rFonts w:hint="eastAsia"/>
+        </w:rPr>
+        <w:t>都没有了</w:t>
+      </w:r>
+    </w:p>
+    <w:p>
+      <w:pPr>
+        <w:ind w:firstLine="420"/>
+      </w:pPr>
+    </w:p>
+    <w:p>
+      <w:pPr>
+        <w:ind w:firstLine="420"/>
+      </w:pPr>
+      <w:r>
+        <w:rPr>
+          <w:rFonts w:hint="eastAsia"/>
+        </w:rPr>
+        <w:t>git</w:t>
+      </w:r>
+      <w:r>
+        <w:t xml:space="preserve"> reset </w:t>
+      </w:r>
+      <w:r>
+        <w:rPr>
+          <w:rFonts w:hint="eastAsia"/>
+        </w:rPr>
+        <w:t>commit的id：将当期分支的HEAD移动到指定的commit，重置暂存区</w:t>
+      </w:r>
+      <w:proofErr w:type="gramStart"/>
+      <w:r>
+        <w:rPr>
+          <w:rFonts w:hint="eastAsia"/>
+        </w:rPr>
+        <w:t>匹配值该</w:t>
+      </w:r>
+      <w:proofErr w:type="gramEnd"/>
+      <w:r>
+        <w:rPr>
+          <w:rFonts w:hint="eastAsia"/>
+        </w:rPr>
+        <w:t>commit，但不包括工作区</w:t>
+      </w:r>
+    </w:p>
+    <w:p>
+      <w:pPr>
+        <w:ind w:firstLine="420"/>
+      </w:pPr>
+      <w:r>
+        <w:rPr>
+          <w:noProof/>
+        </w:rPr>
+        <w:lastRenderedPageBreak/>
+        <w:drawing>
+          <wp:inline distT="0" distB="0" distL="0" distR="0" wp14:anchorId="530B65DF" wp14:editId="77500E93">
+            <wp:extent cx="5274310" cy="991870"/>
+            <wp:effectExtent l="0" t="0" r="2540" b="0"/>
+            <wp:docPr id="16" name="图片 16"/>
+            <wp:cNvGraphicFramePr>
+              <a:graphicFrameLocks xmlns:a="http://schemas.openxmlformats.org/drawingml/2006/main" noChangeAspect="1"/>
+            </wp:cNvGraphicFramePr>
+            <a:graphic xmlns:a="http://schemas.openxmlformats.org/drawingml/2006/main">
+              <a:graphicData uri="http://schemas.openxmlformats.org/drawingml/2006/picture">
+                <pic:pic xmlns:pic="http://schemas.openxmlformats.org/drawingml/2006/picture">
+                  <pic:nvPicPr>
+                    <pic:cNvPr id="1" name=""/>
+                    <pic:cNvPicPr/>
+                  </pic:nvPicPr>
+                  <pic:blipFill>
+                    <a:blip r:embed="rId19"/>
+                    <a:stretch>
+                      <a:fillRect/>
+                    </a:stretch>
+                  </pic:blipFill>
+                  <pic:spPr>
+                    <a:xfrm>
+                      <a:off x="0" y="0"/>
+                      <a:ext cx="5274310" cy="991870"/>
+                    </a:xfrm>
+                    <a:prstGeom prst="rect">
+                      <a:avLst/>
+                    </a:prstGeom>
+                  </pic:spPr>
+                </pic:pic>
+              </a:graphicData>
+            </a:graphic>
+          </wp:inline>
+        </w:drawing>
+      </w:r>
+    </w:p>
+    <w:p>
+      <w:pPr>
+        <w:ind w:firstLine="420"/>
+      </w:pPr>
+      <w:r>
+        <w:rPr>
+          <w:noProof/>
+        </w:rPr>
+        <w:drawing>
+          <wp:inline distT="0" distB="0" distL="0" distR="0" wp14:anchorId="628906F4" wp14:editId="3DDCBBC5">
+            <wp:extent cx="5200650" cy="866775"/>
+            <wp:effectExtent l="0" t="0" r="0" b="9525"/>
+            <wp:docPr id="17" name="图片 17"/>
+            <wp:cNvGraphicFramePr>
+              <a:graphicFrameLocks xmlns:a="http://schemas.openxmlformats.org/drawingml/2006/main" noChangeAspect="1"/>
+            </wp:cNvGraphicFramePr>
+            <a:graphic xmlns:a="http://schemas.openxmlformats.org/drawingml/2006/main">
+              <a:graphicData uri="http://schemas.openxmlformats.org/drawingml/2006/picture">
+                <pic:pic xmlns:pic="http://schemas.openxmlformats.org/drawingml/2006/picture">
+                  <pic:nvPicPr>
+                    <pic:cNvPr id="1" name=""/>
+                    <pic:cNvPicPr/>
+                  </pic:nvPicPr>
+                  <pic:blipFill>
+                    <a:blip r:embed="rId20"/>
+                    <a:stretch>
+                      <a:fillRect/>
+                    </a:stretch>
+                  </pic:blipFill>
+                  <pic:spPr>
+                    <a:xfrm>
+                      <a:off x="0" y="0"/>
+                      <a:ext cx="5200650" cy="866775"/>
+                    </a:xfrm>
+                    <a:prstGeom prst="rect">
+                      <a:avLst/>
+                    </a:prstGeom>
+                  </pic:spPr>
+                </pic:pic>
+              </a:graphicData>
+            </a:graphic>
+          </wp:inline>
+        </w:drawing>
+      </w:r>
+    </w:p>
+    <w:p>
+      <w:pPr>
+        <w:ind w:firstLine="420"/>
+      </w:pPr>
+      <w:r>
+        <w:rPr>
+          <w:rFonts w:hint="eastAsia"/>
+        </w:rPr>
+        <w:t>上面创建了两个commit</w:t>
+      </w:r>
+    </w:p>
+    <w:p>
+      <w:pPr>
+        <w:ind w:firstLine="420"/>
+      </w:pPr>
+      <w:r>
+        <w:rPr>
+          <w:noProof/>
+        </w:rPr>
+        <w:drawing>
+          <wp:inline distT="0" distB="0" distL="0" distR="0" wp14:anchorId="699286E9" wp14:editId="0A6DCB48">
+            <wp:extent cx="4714875" cy="733425"/>
+            <wp:effectExtent l="0" t="0" r="9525" b="9525"/>
+            <wp:docPr id="18" name="图片 18"/>
+            <wp:cNvGraphicFramePr>
+              <a:graphicFrameLocks xmlns:a="http://schemas.openxmlformats.org/drawingml/2006/main" noChangeAspect="1"/>
+            </wp:cNvGraphicFramePr>
+            <a:graphic xmlns:a="http://schemas.openxmlformats.org/drawingml/2006/main">
+              <a:graphicData uri="http://schemas.openxmlformats.org/drawingml/2006/picture">
+                <pic:pic xmlns:pic="http://schemas.openxmlformats.org/drawingml/2006/picture">
+                  <pic:nvPicPr>
+                    <pic:cNvPr id="1" name=""/>
+                    <pic:cNvPicPr/>
+                  </pic:nvPicPr>
+                  <pic:blipFill>
+                    <a:blip r:embed="rId21"/>
+                    <a:stretch>
+                      <a:fillRect/>
+                    </a:stretch>
+                  </pic:blipFill>
+                  <pic:spPr>
+                    <a:xfrm>
+                      <a:off x="0" y="0"/>
+                      <a:ext cx="4714875" cy="733425"/>
+                    </a:xfrm>
+                    <a:prstGeom prst="rect">
+                      <a:avLst/>
+                    </a:prstGeom>
+                  </pic:spPr>
+                </pic:pic>
+              </a:graphicData>
+            </a:graphic>
+          </wp:inline>
+        </w:drawing>
+      </w:r>
+    </w:p>
+    <w:p>
+      <w:pPr>
+        <w:ind w:firstLine="420"/>
+      </w:pPr>
+      <w:r>
+        <w:rPr>
+          <w:rFonts w:hint="eastAsia"/>
+        </w:rPr>
+        <w:t>使用git</w:t>
+      </w:r>
+      <w:r>
+        <w:t xml:space="preserve"> reset commit</w:t>
+      </w:r>
+      <w:r>
+        <w:rPr>
+          <w:rFonts w:hint="eastAsia"/>
+        </w:rPr>
+        <w:t>的id后，HEAD指向指定的commit，可以看到有修改未提交。</w:t>
+      </w:r>
+      <w:r>
+        <w:rPr>
+          <w:rFonts w:hint="eastAsia"/>
+        </w:rPr>
+        <w:t>说明当前工作区的内容没有被覆盖</w:t>
+      </w:r>
+    </w:p>
+    <w:p>
+      <w:pPr>
+        <w:ind w:firstLine="420"/>
+      </w:pPr>
+    </w:p>
+    <w:p>
+      <w:pPr>
+        <w:ind w:firstLine="420"/>
+      </w:pPr>
+      <w:r>
+        <w:t xml:space="preserve">git commit –hard </w:t>
+      </w:r>
+      <w:proofErr w:type="spellStart"/>
+      <w:r>
+        <w:t>commit_id</w:t>
+      </w:r>
+      <w:proofErr w:type="spellEnd"/>
+      <w:r>
+        <w:rPr>
+          <w:rFonts w:hint="eastAsia"/>
+        </w:rPr>
+        <w:t>：</w:t>
+      </w:r>
+      <w:r>
+        <w:rPr>
+          <w:rFonts w:hint="eastAsia"/>
+        </w:rPr>
+        <w:t>将当前分支的</w:t>
+      </w:r>
+      <w:r>
+        <w:t>HEAD移动至&lt;commit&gt;以及重置暂存区和工作区匹配至&lt;commit&gt;。它不仅撤销了未提交的改动，还撤销了&lt;commit&gt;之后的所有commits。</w:t>
+      </w:r>
+    </w:p>
+    <w:p>
+      <w:pPr>
+        <w:pStyle w:val="a3"/>
+        <w:numPr>
+          <w:ilvl w:val="0"/>
+          <w:numId w:val="22"/>
+        </w:numPr>
+        <w:ind w:firstLineChars="0"/>
+      </w:pPr>
+      <w:r>
+        <w:rPr>
+          <w:rFonts w:hint="eastAsia"/>
+        </w:rPr>
+        <w:t>git</w:t>
+      </w:r>
+      <w:r>
+        <w:t xml:space="preserve"> </w:t>
+      </w:r>
+      <w:proofErr w:type="gramStart"/>
+      <w:r>
+        <w:t>revert</w:t>
+      </w:r>
+      <w:proofErr w:type="gramEnd"/>
+    </w:p>
+    <w:p>
+      <w:pPr>
+        <w:pStyle w:val="a3"/>
+        <w:numPr>
+          <w:ilvl w:val="0"/>
+          <w:numId w:val="21"/>
+        </w:numPr>
+        <w:ind w:firstLineChars="0"/>
+        <w:rPr>
+          <w:rFonts w:hint="eastAsia"/>
+        </w:rPr>
+      </w:pPr>
+      <w:r>
+        <w:rPr>
+          <w:rFonts w:hint="eastAsia"/>
+        </w:rPr>
+        <w:t>g</w:t>
+      </w:r>
+      <w:r>
+        <w:t>it checkout</w:t>
+      </w:r>
+    </w:p>
+    <w:p>
+      <w:pPr>
+        <w:pStyle w:val="a3"/>
+        <w:widowControl/>
+        <w:numPr>
+          <w:ilvl w:val="0"/>
+          <w:numId w:val="8"/>
+        </w:numPr>
+        <w:shd w:val="clear" w:color="auto" w:fill="FFFFFF"/>
+        <w:spacing w:before="300" w:after="300"/>
+        <w:ind w:firstLineChars="0"/>
+        <w:jc w:val="left"/>
+        <w:outlineLvl w:val="1"/>
+        <w:rPr>
+          <w:rFonts w:ascii="宋体" w:eastAsia="宋体" w:hAnsi="宋体" w:cs="宋体"/>
           <w:b/>
           <w:bCs/>
           <w:color w:val="333333"/>
@@ -8453,6 +9636,119 @@
     </w:lvl>
   </w:abstractNum>
   <w:abstractNum w:abstractNumId="4" w15:restartNumberingAfterBreak="0">
+    <w:nsid w:val="14C32C7B"/>
+    <w:multiLevelType w:val="hybridMultilevel"/>
+    <w:tmpl w:val="6D00FB04"/>
+    <w:lvl w:ilvl="0" w:tplc="04090001">
+      <w:start w:val="1"/>
+      <w:numFmt w:val="bullet"/>
+      <w:lvlText w:val=""/>
+      <w:lvlJc w:val="left"/>
+      <w:pPr>
+        <w:ind w:left="420" w:hanging="420"/>
+      </w:pPr>
+      <w:rPr>
+        <w:rFonts w:ascii="Wingdings" w:hAnsi="Wingdings" w:hint="default"/>
+      </w:rPr>
+    </w:lvl>
+    <w:lvl w:ilvl="1" w:tplc="04090003" w:tentative="1">
+      <w:start w:val="1"/>
+      <w:numFmt w:val="bullet"/>
+      <w:lvlText w:val=""/>
+      <w:lvlJc w:val="left"/>
+      <w:pPr>
+        <w:ind w:left="840" w:hanging="420"/>
+      </w:pPr>
+      <w:rPr>
+        <w:rFonts w:ascii="Wingdings" w:hAnsi="Wingdings" w:hint="default"/>
+      </w:rPr>
+    </w:lvl>
+    <w:lvl w:ilvl="2" w:tplc="04090005" w:tentative="1">
+      <w:start w:val="1"/>
+      <w:numFmt w:val="bullet"/>
+      <w:lvlText w:val=""/>
+      <w:lvlJc w:val="left"/>
+      <w:pPr>
+        <w:ind w:left="1260" w:hanging="420"/>
+      </w:pPr>
+      <w:rPr>
+        <w:rFonts w:ascii="Wingdings" w:hAnsi="Wingdings" w:hint="default"/>
+      </w:rPr>
+    </w:lvl>
+    <w:lvl w:ilvl="3" w:tplc="04090001" w:tentative="1">
+      <w:start w:val="1"/>
+      <w:numFmt w:val="bullet"/>
+      <w:lvlText w:val=""/>
+      <w:lvlJc w:val="left"/>
+      <w:pPr>
+        <w:ind w:left="1680" w:hanging="420"/>
+      </w:pPr>
+      <w:rPr>
+        <w:rFonts w:ascii="Wingdings" w:hAnsi="Wingdings" w:hint="default"/>
+      </w:rPr>
+    </w:lvl>
+    <w:lvl w:ilvl="4" w:tplc="04090003" w:tentative="1">
+      <w:start w:val="1"/>
+      <w:numFmt w:val="bullet"/>
+      <w:lvlText w:val=""/>
+      <w:lvlJc w:val="left"/>
+      <w:pPr>
+        <w:ind w:left="2100" w:hanging="420"/>
+      </w:pPr>
+      <w:rPr>
+        <w:rFonts w:ascii="Wingdings" w:hAnsi="Wingdings" w:hint="default"/>
+      </w:rPr>
+    </w:lvl>
+    <w:lvl w:ilvl="5" w:tplc="04090005" w:tentative="1">
+      <w:start w:val="1"/>
+      <w:numFmt w:val="bullet"/>
+      <w:lvlText w:val=""/>
+      <w:lvlJc w:val="left"/>
+      <w:pPr>
+        <w:ind w:left="2520" w:hanging="420"/>
+      </w:pPr>
+      <w:rPr>
+        <w:rFonts w:ascii="Wingdings" w:hAnsi="Wingdings" w:hint="default"/>
+      </w:rPr>
+    </w:lvl>
+    <w:lvl w:ilvl="6" w:tplc="04090001" w:tentative="1">
+      <w:start w:val="1"/>
+      <w:numFmt w:val="bullet"/>
+      <w:lvlText w:val=""/>
+      <w:lvlJc w:val="left"/>
+      <w:pPr>
+        <w:ind w:left="2940" w:hanging="420"/>
+      </w:pPr>
+      <w:rPr>
+        <w:rFonts w:ascii="Wingdings" w:hAnsi="Wingdings" w:hint="default"/>
+      </w:rPr>
+    </w:lvl>
+    <w:lvl w:ilvl="7" w:tplc="04090003" w:tentative="1">
+      <w:start w:val="1"/>
+      <w:numFmt w:val="bullet"/>
+      <w:lvlText w:val=""/>
+      <w:lvlJc w:val="left"/>
+      <w:pPr>
+        <w:ind w:left="3360" w:hanging="420"/>
+      </w:pPr>
+      <w:rPr>
+        <w:rFonts w:ascii="Wingdings" w:hAnsi="Wingdings" w:hint="default"/>
+      </w:rPr>
+    </w:lvl>
+    <w:lvl w:ilvl="8" w:tplc="04090005" w:tentative="1">
+      <w:start w:val="1"/>
+      <w:numFmt w:val="bullet"/>
+      <w:lvlText w:val=""/>
+      <w:lvlJc w:val="left"/>
+      <w:pPr>
+        <w:ind w:left="3780" w:hanging="420"/>
+      </w:pPr>
+      <w:rPr>
+        <w:rFonts w:ascii="Wingdings" w:hAnsi="Wingdings" w:hint="default"/>
+      </w:rPr>
+    </w:lvl>
+  </w:abstractNum>
+  <w:abstractNum w:abstractNumId="5" w15:restartNumberingAfterBreak="0">
     <w:nsid w:val="16CD7075"/>
     <w:multiLevelType w:val="multilevel"/>
     <w:tmpl w:val="F3D0FA32"/>
@@ -8597,7 +9893,7 @@
       </w:rPr>
     </w:lvl>
   </w:abstractNum>
-  <w:abstractNum w:abstractNumId="5" w15:restartNumberingAfterBreak="0">
+  <w:abstractNum w:abstractNumId="6" w15:restartNumberingAfterBreak="0">
     <w:nsid w:val="1F6F0A5F"/>
     <w:multiLevelType w:val="multilevel"/>
     <w:tmpl w:val="13DAD612"/>
@@ -8746,7 +10042,96 @@
       </w:rPr>
     </w:lvl>
   </w:abstractNum>
-  <w:abstractNum w:abstractNumId="6" w15:restartNumberingAfterBreak="0">
+  <w:abstractNum w:abstractNumId="7" w15:restartNumberingAfterBreak="0">
+    <w:nsid w:val="263D24F0"/>
+    <w:multiLevelType w:val="hybridMultilevel"/>
+    <w:tmpl w:val="5260AAA8"/>
+    <w:lvl w:ilvl="0" w:tplc="58EA5BF6">
+      <w:start w:val="1"/>
+      <w:numFmt w:val="decimal"/>
+      <w:lvlText w:val="（%1）"/>
+      <w:lvlJc w:val="left"/>
+      <w:pPr>
+        <w:ind w:left="720" w:hanging="720"/>
+      </w:pPr>
+      <w:rPr>
+        <w:rFonts w:hint="default"/>
+      </w:rPr>
+    </w:lvl>
+    <w:lvl w:ilvl="1" w:tplc="04090019" w:tentative="1">
+      <w:start w:val="1"/>
+      <w:numFmt w:val="lowerLetter"/>
+      <w:lvlText w:val="%2)"/>
+      <w:lvlJc w:val="left"/>
+      <w:pPr>
+        <w:ind w:left="840" w:hanging="420"/>
+      </w:pPr>
+    </w:lvl>
+    <w:lvl w:ilvl="2" w:tplc="0409001B" w:tentative="1">
+      <w:start w:val="1"/>
+      <w:numFmt w:val="lowerRoman"/>
+      <w:lvlText w:val="%3."/>
+      <w:lvlJc w:val="right"/>
+      <w:pPr>
+        <w:ind w:left="1260" w:hanging="420"/>
+      </w:pPr>
+    </w:lvl>
+    <w:lvl w:ilvl="3" w:tplc="0409000F" w:tentative="1">
+      <w:start w:val="1"/>
+      <w:numFmt w:val="decimal"/>
+      <w:lvlText w:val="%4."/>
+      <w:lvlJc w:val="left"/>
+      <w:pPr>
+        <w:ind w:left="1680" w:hanging="420"/>
+      </w:pPr>
+    </w:lvl>
+    <w:lvl w:ilvl="4" w:tplc="04090019" w:tentative="1">
+      <w:start w:val="1"/>
+      <w:numFmt w:val="lowerLetter"/>
+      <w:lvlText w:val="%5)"/>
+      <w:lvlJc w:val="left"/>
+      <w:pPr>
+        <w:ind w:left="2100" w:hanging="420"/>
+      </w:pPr>
+    </w:lvl>
+    <w:lvl w:ilvl="5" w:tplc="0409001B" w:tentative="1">
+      <w:start w:val="1"/>
+      <w:numFmt w:val="lowerRoman"/>
+      <w:lvlText w:val="%6."/>
+      <w:lvlJc w:val="right"/>
+      <w:pPr>
+        <w:ind w:left="2520" w:hanging="420"/>
+      </w:pPr>
+    </w:lvl>
+    <w:lvl w:ilvl="6" w:tplc="0409000F" w:tentative="1">
+      <w:start w:val="1"/>
+      <w:numFmt w:val="decimal"/>
+      <w:lvlText w:val="%7."/>
+      <w:lvlJc w:val="left"/>
+      <w:pPr>
+        <w:ind w:left="2940" w:hanging="420"/>
+      </w:pPr>
+    </w:lvl>
+    <w:lvl w:ilvl="7" w:tplc="04090019" w:tentative="1">
+      <w:start w:val="1"/>
+      <w:numFmt w:val="lowerLetter"/>
+      <w:lvlText w:val="%8)"/>
+      <w:lvlJc w:val="left"/>
+      <w:pPr>
+        <w:ind w:left="3360" w:hanging="420"/>
+      </w:pPr>
+    </w:lvl>
+    <w:lvl w:ilvl="8" w:tplc="0409001B" w:tentative="1">
+      <w:start w:val="1"/>
+      <w:numFmt w:val="lowerRoman"/>
+      <w:lvlText w:val="%9."/>
+      <w:lvlJc w:val="right"/>
+      <w:pPr>
+        <w:ind w:left="3780" w:hanging="420"/>
+      </w:pPr>
+    </w:lvl>
+  </w:abstractNum>
+  <w:abstractNum w:abstractNumId="8" w15:restartNumberingAfterBreak="0">
     <w:nsid w:val="27E957DF"/>
     <w:multiLevelType w:val="hybridMultilevel"/>
     <w:tmpl w:val="825C9AEC"/>
@@ -8762,7 +10147,7 @@
         <w:rFonts w:hint="default"/>
       </w:rPr>
     </w:lvl>
-    <w:lvl w:ilvl="1" w:tplc="04090019" w:tentative="1">
+    <w:lvl w:ilvl="1" w:tplc="04090019">
       <w:start w:val="1"/>
       <w:numFmt w:val="lowerLetter"/>
       <w:lvlText w:val="%2)"/>
@@ -8835,7 +10220,7 @@
       </w:pPr>
     </w:lvl>
   </w:abstractNum>
-  <w:abstractNum w:abstractNumId="7" w15:restartNumberingAfterBreak="0">
+  <w:abstractNum w:abstractNumId="9" w15:restartNumberingAfterBreak="0">
     <w:nsid w:val="299D1D29"/>
     <w:multiLevelType w:val="hybridMultilevel"/>
     <w:tmpl w:val="5A9A4A60"/>
@@ -8924,7 +10309,209 @@
       </w:pPr>
     </w:lvl>
   </w:abstractNum>
-  <w:abstractNum w:abstractNumId="8" w15:restartNumberingAfterBreak="0">
+  <w:abstractNum w:abstractNumId="10" w15:restartNumberingAfterBreak="0">
+    <w:nsid w:val="2FC26ADE"/>
+    <w:multiLevelType w:val="hybridMultilevel"/>
+    <w:tmpl w:val="DD827B56"/>
+    <w:lvl w:ilvl="0" w:tplc="0484B7CE">
+      <w:start w:val="1"/>
+      <w:numFmt w:val="decimal"/>
+      <w:lvlText w:val="（%1）"/>
+      <w:lvlJc w:val="left"/>
+      <w:pPr>
+        <w:ind w:left="720" w:hanging="720"/>
+      </w:pPr>
+      <w:rPr>
+        <w:rFonts w:hint="default"/>
+      </w:rPr>
+    </w:lvl>
+    <w:lvl w:ilvl="1" w:tplc="04090019">
+      <w:start w:val="1"/>
+      <w:numFmt w:val="lowerLetter"/>
+      <w:lvlText w:val="%2)"/>
+      <w:lvlJc w:val="left"/>
+      <w:pPr>
+        <w:ind w:left="840" w:hanging="420"/>
+      </w:pPr>
+    </w:lvl>
+    <w:lvl w:ilvl="2" w:tplc="0409001B" w:tentative="1">
+      <w:start w:val="1"/>
+      <w:numFmt w:val="lowerRoman"/>
+      <w:lvlText w:val="%3."/>
+      <w:lvlJc w:val="right"/>
+      <w:pPr>
+        <w:ind w:left="1260" w:hanging="420"/>
+      </w:pPr>
+    </w:lvl>
+    <w:lvl w:ilvl="3" w:tplc="0409000F" w:tentative="1">
+      <w:start w:val="1"/>
+      <w:numFmt w:val="decimal"/>
+      <w:lvlText w:val="%4."/>
+      <w:lvlJc w:val="left"/>
+      <w:pPr>
+        <w:ind w:left="1680" w:hanging="420"/>
+      </w:pPr>
+    </w:lvl>
+    <w:lvl w:ilvl="4" w:tplc="04090019" w:tentative="1">
+      <w:start w:val="1"/>
+      <w:numFmt w:val="lowerLetter"/>
+      <w:lvlText w:val="%5)"/>
+      <w:lvlJc w:val="left"/>
+      <w:pPr>
+        <w:ind w:left="2100" w:hanging="420"/>
+      </w:pPr>
+    </w:lvl>
+    <w:lvl w:ilvl="5" w:tplc="0409001B" w:tentative="1">
+      <w:start w:val="1"/>
+      <w:numFmt w:val="lowerRoman"/>
+      <w:lvlText w:val="%6."/>
+      <w:lvlJc w:val="right"/>
+      <w:pPr>
+        <w:ind w:left="2520" w:hanging="420"/>
+      </w:pPr>
+    </w:lvl>
+    <w:lvl w:ilvl="6" w:tplc="0409000F" w:tentative="1">
+      <w:start w:val="1"/>
+      <w:numFmt w:val="decimal"/>
+      <w:lvlText w:val="%7."/>
+      <w:lvlJc w:val="left"/>
+      <w:pPr>
+        <w:ind w:left="2940" w:hanging="420"/>
+      </w:pPr>
+    </w:lvl>
+    <w:lvl w:ilvl="7" w:tplc="04090019" w:tentative="1">
+      <w:start w:val="1"/>
+      <w:numFmt w:val="lowerLetter"/>
+      <w:lvlText w:val="%8)"/>
+      <w:lvlJc w:val="left"/>
+      <w:pPr>
+        <w:ind w:left="3360" w:hanging="420"/>
+      </w:pPr>
+    </w:lvl>
+    <w:lvl w:ilvl="8" w:tplc="0409001B" w:tentative="1">
+      <w:start w:val="1"/>
+      <w:numFmt w:val="lowerRoman"/>
+      <w:lvlText w:val="%9."/>
+      <w:lvlJc w:val="right"/>
+      <w:pPr>
+        <w:ind w:left="3780" w:hanging="420"/>
+      </w:pPr>
+    </w:lvl>
+  </w:abstractNum>
+  <w:abstractNum w:abstractNumId="11" w15:restartNumberingAfterBreak="0">
+    <w:nsid w:val="36E812C5"/>
+    <w:multiLevelType w:val="hybridMultilevel"/>
+    <w:tmpl w:val="9ABA7402"/>
+    <w:lvl w:ilvl="0" w:tplc="04090001">
+      <w:start w:val="1"/>
+      <w:numFmt w:val="bullet"/>
+      <w:lvlText w:val=""/>
+      <w:lvlJc w:val="left"/>
+      <w:pPr>
+        <w:ind w:left="630" w:hanging="420"/>
+      </w:pPr>
+      <w:rPr>
+        <w:rFonts w:ascii="Wingdings" w:hAnsi="Wingdings" w:hint="default"/>
+      </w:rPr>
+    </w:lvl>
+    <w:lvl w:ilvl="1" w:tplc="04090003" w:tentative="1">
+      <w:start w:val="1"/>
+      <w:numFmt w:val="bullet"/>
+      <w:lvlText w:val=""/>
+      <w:lvlJc w:val="left"/>
+      <w:pPr>
+        <w:ind w:left="1050" w:hanging="420"/>
+      </w:pPr>
+      <w:rPr>
+        <w:rFonts w:ascii="Wingdings" w:hAnsi="Wingdings" w:hint="default"/>
+      </w:rPr>
+    </w:lvl>
+    <w:lvl w:ilvl="2" w:tplc="04090005" w:tentative="1">
+      <w:start w:val="1"/>
+      <w:numFmt w:val="bullet"/>
+      <w:lvlText w:val=""/>
+      <w:lvlJc w:val="left"/>
+      <w:pPr>
+        <w:ind w:left="1470" w:hanging="420"/>
+      </w:pPr>
+      <w:rPr>
+        <w:rFonts w:ascii="Wingdings" w:hAnsi="Wingdings" w:hint="default"/>
+      </w:rPr>
+    </w:lvl>
+    <w:lvl w:ilvl="3" w:tplc="04090001" w:tentative="1">
+      <w:start w:val="1"/>
+      <w:numFmt w:val="bullet"/>
+      <w:lvlText w:val=""/>
+      <w:lvlJc w:val="left"/>
+      <w:pPr>
+        <w:ind w:left="1890" w:hanging="420"/>
+      </w:pPr>
+      <w:rPr>
+        <w:rFonts w:ascii="Wingdings" w:hAnsi="Wingdings" w:hint="default"/>
+      </w:rPr>
+    </w:lvl>
+    <w:lvl w:ilvl="4" w:tplc="04090003" w:tentative="1">
+      <w:start w:val="1"/>
+      <w:numFmt w:val="bullet"/>
+      <w:lvlText w:val=""/>
+      <w:lvlJc w:val="left"/>
+      <w:pPr>
+        <w:ind w:left="2310" w:hanging="420"/>
+      </w:pPr>
+      <w:rPr>
+        <w:rFonts w:ascii="Wingdings" w:hAnsi="Wingdings" w:hint="default"/>
+      </w:rPr>
+    </w:lvl>
+    <w:lvl w:ilvl="5" w:tplc="04090005" w:tentative="1">
+      <w:start w:val="1"/>
+      <w:numFmt w:val="bullet"/>
+      <w:lvlText w:val=""/>
+      <w:lvlJc w:val="left"/>
+      <w:pPr>
+        <w:ind w:left="2730" w:hanging="420"/>
+      </w:pPr>
+      <w:rPr>
+        <w:rFonts w:ascii="Wingdings" w:hAnsi="Wingdings" w:hint="default"/>
+      </w:rPr>
+    </w:lvl>
+    <w:lvl w:ilvl="6" w:tplc="04090001" w:tentative="1">
+      <w:start w:val="1"/>
+      <w:numFmt w:val="bullet"/>
+      <w:lvlText w:val=""/>
+      <w:lvlJc w:val="left"/>
+      <w:pPr>
+        <w:ind w:left="3150" w:hanging="420"/>
+      </w:pPr>
+      <w:rPr>
+        <w:rFonts w:ascii="Wingdings" w:hAnsi="Wingdings" w:hint="default"/>
+      </w:rPr>
+    </w:lvl>
+    <w:lvl w:ilvl="7" w:tplc="04090003" w:tentative="1">
+      <w:start w:val="1"/>
+      <w:numFmt w:val="bullet"/>
+      <w:lvlText w:val=""/>
+      <w:lvlJc w:val="left"/>
+      <w:pPr>
+        <w:ind w:left="3570" w:hanging="420"/>
+      </w:pPr>
+      <w:rPr>
+        <w:rFonts w:ascii="Wingdings" w:hAnsi="Wingdings" w:hint="default"/>
+      </w:rPr>
+    </w:lvl>
+    <w:lvl w:ilvl="8" w:tplc="04090005" w:tentative="1">
+      <w:start w:val="1"/>
+      <w:numFmt w:val="bullet"/>
+      <w:lvlText w:val=""/>
+      <w:lvlJc w:val="left"/>
+      <w:pPr>
+        <w:ind w:left="3990" w:hanging="420"/>
+      </w:pPr>
+      <w:rPr>
+        <w:rFonts w:ascii="Wingdings" w:hAnsi="Wingdings" w:hint="default"/>
+      </w:rPr>
+    </w:lvl>
+  </w:abstractNum>
+  <w:abstractNum w:abstractNumId="12" w15:restartNumberingAfterBreak="0">
     <w:nsid w:val="3CE723FC"/>
     <w:multiLevelType w:val="hybridMultilevel"/>
     <w:tmpl w:val="42FE7AEC"/>
@@ -9013,7 +10600,7 @@
       </w:pPr>
     </w:lvl>
   </w:abstractNum>
-  <w:abstractNum w:abstractNumId="9" w15:restartNumberingAfterBreak="0">
+  <w:abstractNum w:abstractNumId="13" w15:restartNumberingAfterBreak="0">
     <w:nsid w:val="46817A09"/>
     <w:multiLevelType w:val="hybridMultilevel"/>
     <w:tmpl w:val="D4FA345A"/>
@@ -9102,7 +10689,96 @@
       </w:pPr>
     </w:lvl>
   </w:abstractNum>
-  <w:abstractNum w:abstractNumId="10" w15:restartNumberingAfterBreak="0">
+  <w:abstractNum w:abstractNumId="14" w15:restartNumberingAfterBreak="0">
+    <w:nsid w:val="4941089D"/>
+    <w:multiLevelType w:val="hybridMultilevel"/>
+    <w:tmpl w:val="160C0C70"/>
+    <w:lvl w:ilvl="0" w:tplc="F0F8FE4E">
+      <w:start w:val="1"/>
+      <w:numFmt w:val="decimal"/>
+      <w:lvlText w:val="（%1）"/>
+      <w:lvlJc w:val="left"/>
+      <w:pPr>
+        <w:ind w:left="420" w:hanging="420"/>
+      </w:pPr>
+      <w:rPr>
+        <w:rFonts w:hint="default"/>
+      </w:rPr>
+    </w:lvl>
+    <w:lvl w:ilvl="1" w:tplc="04090019" w:tentative="1">
+      <w:start w:val="1"/>
+      <w:numFmt w:val="lowerLetter"/>
+      <w:lvlText w:val="%2)"/>
+      <w:lvlJc w:val="left"/>
+      <w:pPr>
+        <w:ind w:left="840" w:hanging="420"/>
+      </w:pPr>
+    </w:lvl>
+    <w:lvl w:ilvl="2" w:tplc="0409001B" w:tentative="1">
+      <w:start w:val="1"/>
+      <w:numFmt w:val="lowerRoman"/>
+      <w:lvlText w:val="%3."/>
+      <w:lvlJc w:val="right"/>
+      <w:pPr>
+        <w:ind w:left="1260" w:hanging="420"/>
+      </w:pPr>
+    </w:lvl>
+    <w:lvl w:ilvl="3" w:tplc="0409000F" w:tentative="1">
+      <w:start w:val="1"/>
+      <w:numFmt w:val="decimal"/>
+      <w:lvlText w:val="%4."/>
+      <w:lvlJc w:val="left"/>
+      <w:pPr>
+        <w:ind w:left="1680" w:hanging="420"/>
+      </w:pPr>
+    </w:lvl>
+    <w:lvl w:ilvl="4" w:tplc="04090019" w:tentative="1">
+      <w:start w:val="1"/>
+      <w:numFmt w:val="lowerLetter"/>
+      <w:lvlText w:val="%5)"/>
+      <w:lvlJc w:val="left"/>
+      <w:pPr>
+        <w:ind w:left="2100" w:hanging="420"/>
+      </w:pPr>
+    </w:lvl>
+    <w:lvl w:ilvl="5" w:tplc="0409001B" w:tentative="1">
+      <w:start w:val="1"/>
+      <w:numFmt w:val="lowerRoman"/>
+      <w:lvlText w:val="%6."/>
+      <w:lvlJc w:val="right"/>
+      <w:pPr>
+        <w:ind w:left="2520" w:hanging="420"/>
+      </w:pPr>
+    </w:lvl>
+    <w:lvl w:ilvl="6" w:tplc="0409000F" w:tentative="1">
+      <w:start w:val="1"/>
+      <w:numFmt w:val="decimal"/>
+      <w:lvlText w:val="%7."/>
+      <w:lvlJc w:val="left"/>
+      <w:pPr>
+        <w:ind w:left="2940" w:hanging="420"/>
+      </w:pPr>
+    </w:lvl>
+    <w:lvl w:ilvl="7" w:tplc="04090019" w:tentative="1">
+      <w:start w:val="1"/>
+      <w:numFmt w:val="lowerLetter"/>
+      <w:lvlText w:val="%8)"/>
+      <w:lvlJc w:val="left"/>
+      <w:pPr>
+        <w:ind w:left="3360" w:hanging="420"/>
+      </w:pPr>
+    </w:lvl>
+    <w:lvl w:ilvl="8" w:tplc="0409001B" w:tentative="1">
+      <w:start w:val="1"/>
+      <w:numFmt w:val="lowerRoman"/>
+      <w:lvlText w:val="%9."/>
+      <w:lvlJc w:val="right"/>
+      <w:pPr>
+        <w:ind w:left="3780" w:hanging="420"/>
+      </w:pPr>
+    </w:lvl>
+  </w:abstractNum>
+  <w:abstractNum w:abstractNumId="15" w15:restartNumberingAfterBreak="0">
     <w:nsid w:val="52E020A7"/>
     <w:multiLevelType w:val="multilevel"/>
     <w:tmpl w:val="CD38789C"/>
@@ -9215,7 +10891,7 @@
       </w:pPr>
     </w:lvl>
   </w:abstractNum>
-  <w:abstractNum w:abstractNumId="11" w15:restartNumberingAfterBreak="0">
+  <w:abstractNum w:abstractNumId="16" w15:restartNumberingAfterBreak="0">
     <w:nsid w:val="5FBF67DD"/>
     <w:multiLevelType w:val="multilevel"/>
     <w:tmpl w:val="B0BCB146"/>
@@ -9364,7 +11040,7 @@
       </w:rPr>
     </w:lvl>
   </w:abstractNum>
-  <w:abstractNum w:abstractNumId="12" w15:restartNumberingAfterBreak="0">
+  <w:abstractNum w:abstractNumId="17" w15:restartNumberingAfterBreak="0">
     <w:nsid w:val="6B59761E"/>
     <w:multiLevelType w:val="hybridMultilevel"/>
     <w:tmpl w:val="A9468228"/>
@@ -9453,7 +11129,7 @@
       </w:pPr>
     </w:lvl>
   </w:abstractNum>
-  <w:abstractNum w:abstractNumId="13" w15:restartNumberingAfterBreak="0">
+  <w:abstractNum w:abstractNumId="18" w15:restartNumberingAfterBreak="0">
     <w:nsid w:val="6D4540AD"/>
     <w:multiLevelType w:val="hybridMultilevel"/>
     <w:tmpl w:val="DECCD474"/>
@@ -9542,7 +11218,7 @@
       </w:pPr>
     </w:lvl>
   </w:abstractNum>
-  <w:abstractNum w:abstractNumId="14" w15:restartNumberingAfterBreak="0">
+  <w:abstractNum w:abstractNumId="19" w15:restartNumberingAfterBreak="0">
     <w:nsid w:val="723100BE"/>
     <w:multiLevelType w:val="hybridMultilevel"/>
     <w:tmpl w:val="809A3940"/>
@@ -9631,7 +11307,7 @@
       </w:pPr>
     </w:lvl>
   </w:abstractNum>
-  <w:abstractNum w:abstractNumId="15" w15:restartNumberingAfterBreak="0">
+  <w:abstractNum w:abstractNumId="20" w15:restartNumberingAfterBreak="0">
     <w:nsid w:val="74AA6D01"/>
     <w:multiLevelType w:val="hybridMultilevel"/>
     <w:tmpl w:val="69ECD9DE"/>
@@ -9720,7 +11396,7 @@
       </w:pPr>
     </w:lvl>
   </w:abstractNum>
-  <w:abstractNum w:abstractNumId="16" w15:restartNumberingAfterBreak="0">
+  <w:abstractNum w:abstractNumId="21" w15:restartNumberingAfterBreak="0">
     <w:nsid w:val="778C7CF1"/>
     <w:multiLevelType w:val="hybridMultilevel"/>
     <w:tmpl w:val="AAD42D6E"/>
@@ -9809,7 +11485,7 @@
       </w:pPr>
     </w:lvl>
   </w:abstractNum>
-  <w:abstractNum w:abstractNumId="17" w15:restartNumberingAfterBreak="0">
+  <w:abstractNum w:abstractNumId="22" w15:restartNumberingAfterBreak="0">
     <w:nsid w:val="789E1B25"/>
     <w:multiLevelType w:val="hybridMultilevel"/>
     <w:tmpl w:val="1EF4C504"/>
@@ -9825,7 +11501,7 @@
         <w:rFonts w:hint="default"/>
       </w:rPr>
     </w:lvl>
-    <w:lvl w:ilvl="1" w:tplc="04090019" w:tentative="1">
+    <w:lvl w:ilvl="1" w:tplc="04090019">
       <w:start w:val="1"/>
       <w:numFmt w:val="lowerLetter"/>
       <w:lvlText w:val="%2)"/>
@@ -9899,31 +11575,31 @@
     </w:lvl>
   </w:abstractNum>
   <w:num w:numId="1">
-    <w:abstractNumId w:val="8"/>
+    <w:abstractNumId w:val="12"/>
   </w:num>
   <w:num w:numId="2">
-    <w:abstractNumId w:val="15"/>
+    <w:abstractNumId w:val="20"/>
   </w:num>
   <w:num w:numId="3">
-    <w:abstractNumId w:val="12"/>
+    <w:abstractNumId w:val="17"/>
   </w:num>
   <w:num w:numId="4">
-    <w:abstractNumId w:val="9"/>
+    <w:abstractNumId w:val="13"/>
   </w:num>
   <w:num w:numId="5">
-    <w:abstractNumId w:val="4"/>
+    <w:abstractNumId w:val="5"/>
   </w:num>
   <w:num w:numId="6">
-    <w:abstractNumId w:val="7"/>
+    <w:abstractNumId w:val="9"/>
   </w:num>
   <w:num w:numId="7">
     <w:abstractNumId w:val="2"/>
   </w:num>
   <w:num w:numId="8">
-    <w:abstractNumId w:val="6"/>
+    <w:abstractNumId w:val="8"/>
   </w:num>
   <w:num w:numId="9">
-    <w:abstractNumId w:val="16"/>
+    <w:abstractNumId w:val="21"/>
   </w:num>
   <w:num w:numId="10">
     <w:abstractNumId w:val="0"/>
@@ -9932,25 +11608,40 @@
     <w:abstractNumId w:val="1"/>
   </w:num>
   <w:num w:numId="12">
-    <w:abstractNumId w:val="13"/>
+    <w:abstractNumId w:val="18"/>
   </w:num>
   <w:num w:numId="13">
-    <w:abstractNumId w:val="14"/>
+    <w:abstractNumId w:val="19"/>
   </w:num>
   <w:num w:numId="14">
-    <w:abstractNumId w:val="10"/>
+    <w:abstractNumId w:val="15"/>
   </w:num>
   <w:num w:numId="15">
-    <w:abstractNumId w:val="11"/>
+    <w:abstractNumId w:val="16"/>
   </w:num>
   <w:num w:numId="16">
-    <w:abstractNumId w:val="5"/>
+    <w:abstractNumId w:val="6"/>
   </w:num>
   <w:num w:numId="17">
     <w:abstractNumId w:val="3"/>
   </w:num>
   <w:num w:numId="18">
-    <w:abstractNumId w:val="17"/>
+    <w:abstractNumId w:val="22"/>
+  </w:num>
+  <w:num w:numId="19">
+    <w:abstractNumId w:val="4"/>
+  </w:num>
+  <w:num w:numId="20">
+    <w:abstractNumId w:val="11"/>
+  </w:num>
+  <w:num w:numId="21">
+    <w:abstractNumId w:val="10"/>
+  </w:num>
+  <w:num w:numId="22">
+    <w:abstractNumId w:val="14"/>
+  </w:num>
+  <w:num w:numId="23">
+    <w:abstractNumId w:val="7"/>
   </w:num>
 </w:numbering>
 </file>
@@ -10376,6 +12067,28 @@
       <w:szCs w:val="36"/>
     </w:rPr>
   </w:style>
+  <w:style w:type="paragraph" w:styleId="3">
+    <w:name w:val="heading 3"/>
+    <w:basedOn w:val="a"/>
+    <w:next w:val="a"/>
+    <w:link w:val="30"/>
+    <w:uiPriority w:val="9"/>
+    <w:unhideWhenUsed/>
+    <w:qFormat/>
+    <w:rsid w:val="00B61F48"/>
+    <w:pPr>
+      <w:keepNext/>
+      <w:keepLines/>
+      <w:spacing w:before="260" w:after="260" w:line="416" w:lineRule="auto"/>
+      <w:outlineLvl w:val="2"/>
+    </w:pPr>
+    <w:rPr>
+      <w:b/>
+      <w:bCs/>
+      <w:sz w:val="32"/>
+      <w:szCs w:val="32"/>
+    </w:rPr>
+  </w:style>
   <w:style w:type="paragraph" w:styleId="5">
     <w:name w:val="heading 5"/>
     <w:basedOn w:val="a"/>
@@ -10447,6 +12160,7 @@
   <w:style w:type="character" w:default="1" w:styleId="a0">
     <w:name w:val="Default Paragraph Font"/>
     <w:uiPriority w:val="1"/>
+    <w:semiHidden/>
     <w:unhideWhenUsed/>
   </w:style>
   <w:style w:type="table" w:default="1" w:styleId="a1">
@@ -10732,6 +12446,19 @@
     <w:rPr>
       <w:sz w:val="18"/>
       <w:szCs w:val="18"/>
+    </w:rPr>
+  </w:style>
+  <w:style w:type="character" w:customStyle="1" w:styleId="30">
+    <w:name w:val="标题 3 字符"/>
+    <w:basedOn w:val="a0"/>
+    <w:link w:val="3"/>
+    <w:uiPriority w:val="9"/>
+    <w:rsid w:val="00B61F48"/>
+    <w:rPr>
+      <w:b/>
+      <w:bCs/>
+      <w:sz w:val="32"/>
+      <w:szCs w:val="32"/>
     </w:rPr>
   </w:style>
 </w:styles>
@@ -11030,4 +12757,16 @@
     </a:ext>
   </a:extLst>
 </a:theme>
+</file>
+
+<file path=customXml/item1.xml><?xml version="1.0" encoding="utf-8"?>
+<b:Sources xmlns:b="http://schemas.openxmlformats.org/officeDocument/2006/bibliography" xmlns="http://schemas.openxmlformats.org/officeDocument/2006/bibliography" SelectedStyle="\APASixthEditionOfficeOnline.xsl" StyleName="APA" Version="6"/>
+</file>
+
+<file path=customXml/itemProps1.xml><?xml version="1.0" encoding="utf-8"?>
+<ds:datastoreItem xmlns:ds="http://schemas.openxmlformats.org/officeDocument/2006/customXml" ds:itemID="{6451942A-36A0-4768-9F75-284BC0F60EF9}">
+  <ds:schemaRefs>
+    <ds:schemaRef ds:uri="http://schemas.openxmlformats.org/officeDocument/2006/bibliography"/>
+  </ds:schemaRefs>
+</ds:datastoreItem>
 </file>